--- a/template.docx
+++ b/template.docx
@@ -4966,6 +4966,13 @@
         </mc:AlternateContent>
       </w:r>
     </w:p>
+    <w:p>
+      <w:pPr>
+        <w:tabs>
+          <w:tab w:val="left" w:pos="1273"/>
+        </w:tabs>
+      </w:pPr>
+    </w:p>
     <w:tbl>
       <w:tblPr>
         <w:tblW w:w="10707" w:type="dxa"/>
@@ -4978,18 +4985,24 @@
         <w:tblLook w:val="0000" w:firstRow="0" w:lastRow="0" w:firstColumn="0" w:lastColumn="0" w:noHBand="0" w:noVBand="0"/>
       </w:tblPr>
       <w:tblGrid>
-        <w:gridCol w:w="1167"/>
+        <w:gridCol w:w="1166"/>
         <w:gridCol w:w="4140"/>
-        <w:gridCol w:w="989"/>
-        <w:gridCol w:w="4411"/>
+        <w:gridCol w:w="770"/>
+        <w:gridCol w:w="4631"/>
       </w:tblGrid>
       <w:tr>
+        <w:tblPrEx>
+          <w:tblCellMar>
+            <w:top w:w="0" w:type="dxa"/>
+            <w:bottom w:w="0" w:type="dxa"/>
+          </w:tblCellMar>
+        </w:tblPrEx>
         <w:trPr>
-          <w:trHeight w:val="969"/>
+          <w:trHeight w:hRule="exact" w:val="624"/>
         </w:trPr>
         <w:tc>
           <w:tcPr>
-            <w:tcW w:w="1167" w:type="dxa"/>
+            <w:tcW w:w="1166" w:type="dxa"/>
             <w:tcBorders>
               <w:top w:val="single" w:sz="24" w:space="0" w:color="00000A"/>
               <w:left w:val="single" w:sz="24" w:space="0" w:color="000001"/>
@@ -5005,41 +5018,13 @@
           </w:tcPr>
           <w:p>
             <w:pPr>
-              <w:widowControl w:val="0"/>
-              <w:suppressLineNumbers/>
-              <w:suppressAutoHyphens/>
-              <w:autoSpaceDN w:val="0"/>
-              <w:spacing w:after="0" w:line="240" w:lineRule="auto"/>
-              <w:jc w:val="center"/>
-              <w:textAlignment w:val="baseline"/>
-              <w:rPr>
-                <w:rFonts w:ascii="Nirmala UI" w:eastAsia="Droid Sans Fallback" w:hAnsi="Nirmala UI" w:cs="Nirmala UI"/>
-                <w:b/>
-                <w:bCs/>
-                <w:kern w:val="3"/>
+              <w:pStyle w:val="TableContents"/>
+              <w:rPr>
+                <w:rFonts w:ascii="Nirmala UI" w:hAnsi="Nirmala UI" w:cs="Nirmala UI"/>
+                <w:b/>
+                <w:bCs/>
                 <w:sz w:val="36"/>
                 <w:szCs w:val="36"/>
-                <w:lang w:eastAsia="zh-CN" w:bidi="hi-IN"/>
-              </w:rPr>
-            </w:pPr>
-          </w:p>
-          <w:p>
-            <w:pPr>
-              <w:widowControl w:val="0"/>
-              <w:suppressLineNumbers/>
-              <w:suppressAutoHyphens/>
-              <w:autoSpaceDN w:val="0"/>
-              <w:spacing w:after="0" w:line="240" w:lineRule="auto"/>
-              <w:jc w:val="center"/>
-              <w:textAlignment w:val="baseline"/>
-              <w:rPr>
-                <w:rFonts w:ascii="Nirmala UI" w:eastAsia="Droid Sans Fallback" w:hAnsi="Nirmala UI" w:cs="Nirmala UI"/>
-                <w:b/>
-                <w:bCs/>
-                <w:kern w:val="3"/>
-                <w:sz w:val="36"/>
-                <w:szCs w:val="36"/>
-                <w:lang w:eastAsia="zh-CN" w:bidi="hi-IN"/>
               </w:rPr>
             </w:pPr>
           </w:p>
@@ -5063,40 +5048,28 @@
           </w:tcPr>
           <w:p>
             <w:pPr>
-              <w:widowControl w:val="0"/>
-              <w:suppressLineNumbers/>
-              <w:suppressAutoHyphens/>
-              <w:autoSpaceDN w:val="0"/>
-              <w:spacing w:after="0" w:line="240" w:lineRule="auto"/>
+              <w:pStyle w:val="TableContents"/>
               <w:jc w:val="center"/>
-              <w:textAlignment w:val="baseline"/>
-              <w:rPr>
-                <w:rFonts w:ascii="Nirmala UI" w:eastAsia="Droid Sans Fallback" w:hAnsi="Nirmala UI" w:cs="Nirmala UI"/>
-                <w:b/>
-                <w:bCs/>
-                <w:kern w:val="3"/>
-                <w:sz w:val="36"/>
+              <w:rPr>
+                <w:sz w:val="20"/>
+              </w:rPr>
+            </w:pPr>
+            <w:r>
+              <w:rPr>
+                <w:rFonts w:ascii="Nirmala UI" w:hAnsi="Nirmala UI" w:cs="Nirmala UI"/>
+                <w:b/>
+                <w:bCs/>
+                <w:sz w:val="20"/>
                 <w:szCs w:val="36"/>
-                <w:lang w:eastAsia="zh-CN" w:bidi="hi-IN"/>
-              </w:rPr>
-            </w:pPr>
-            <w:r>
-              <w:rPr>
-                <w:rFonts w:ascii="Nirmala UI" w:eastAsia="Droid Sans Fallback" w:hAnsi="Nirmala UI" w:cs="Nirmala UI"/>
-                <w:b/>
-                <w:bCs/>
-                <w:kern w:val="3"/>
-                <w:sz w:val="36"/>
-                <w:szCs w:val="36"/>
-                <w:lang w:eastAsia="zh-CN" w:bidi="hi-IN"/>
-              </w:rPr>
-              <w:t>A-B</w:t>
-            </w:r>
-          </w:p>
-        </w:tc>
-        <w:tc>
-          <w:tcPr>
-            <w:tcW w:w="989" w:type="dxa"/>
+                <w:cs/>
+              </w:rPr>
+              <w:t>पालनपुर - मुंबई</w:t>
+            </w:r>
+          </w:p>
+        </w:tc>
+        <w:tc>
+          <w:tcPr>
+            <w:tcW w:w="770" w:type="dxa"/>
             <w:tcBorders>
               <w:top w:val="single" w:sz="24" w:space="0" w:color="00000A"/>
               <w:left w:val="double" w:sz="18" w:space="0" w:color="000001"/>
@@ -5113,27 +5086,20 @@
           </w:tcPr>
           <w:p>
             <w:pPr>
-              <w:widowControl w:val="0"/>
-              <w:suppressLineNumbers/>
-              <w:suppressAutoHyphens/>
-              <w:autoSpaceDN w:val="0"/>
-              <w:spacing w:after="0" w:line="240" w:lineRule="auto"/>
+              <w:pStyle w:val="TableContents"/>
               <w:jc w:val="center"/>
-              <w:textAlignment w:val="baseline"/>
-              <w:rPr>
-                <w:rFonts w:ascii="Nirmala UI" w:eastAsia="Droid Sans Fallback" w:hAnsi="Nirmala UI" w:cs="Nirmala UI"/>
-                <w:b/>
-                <w:kern w:val="3"/>
-                <w:sz w:val="36"/>
+              <w:rPr>
+                <w:rFonts w:ascii="Nirmala UI" w:hAnsi="Nirmala UI" w:cs="Nirmala UI"/>
+                <w:b/>
+                <w:sz w:val="20"/>
                 <w:szCs w:val="36"/>
-                <w:lang w:eastAsia="zh-CN" w:bidi="hi-IN"/>
-              </w:rPr>
-            </w:pPr>
-          </w:p>
-        </w:tc>
-        <w:tc>
-          <w:tcPr>
-            <w:tcW w:w="4411" w:type="dxa"/>
+              </w:rPr>
+            </w:pPr>
+          </w:p>
+        </w:tc>
+        <w:tc>
+          <w:tcPr>
+            <w:tcW w:w="4631" w:type="dxa"/>
             <w:tcBorders>
               <w:top w:val="single" w:sz="24" w:space="0" w:color="00000A"/>
               <w:left w:val="single" w:sz="2" w:space="0" w:color="000001"/>
@@ -5150,42 +5116,39 @@
           </w:tcPr>
           <w:p>
             <w:pPr>
-              <w:widowControl w:val="0"/>
-              <w:suppressLineNumbers/>
-              <w:suppressAutoHyphens/>
-              <w:autoSpaceDN w:val="0"/>
-              <w:spacing w:after="0" w:line="240" w:lineRule="auto"/>
+              <w:pStyle w:val="TableContents"/>
               <w:jc w:val="center"/>
-              <w:textAlignment w:val="baseline"/>
-              <w:rPr>
-                <w:rFonts w:ascii="Nirmala UI" w:eastAsia="Droid Sans Fallback" w:hAnsi="Nirmala UI" w:cs="Nirmala UI"/>
-                <w:b/>
-                <w:bCs/>
-                <w:kern w:val="3"/>
-                <w:sz w:val="36"/>
+              <w:rPr>
+                <w:sz w:val="20"/>
+              </w:rPr>
+            </w:pPr>
+            <w:r>
+              <w:rPr>
+                <w:rFonts w:ascii="Nirmala UI" w:hAnsi="Nirmala UI" w:cs="Nirmala UI"/>
+                <w:b/>
+                <w:bCs/>
+                <w:sz w:val="14"/>
                 <w:szCs w:val="36"/>
-                <w:lang w:eastAsia="zh-CN" w:bidi="hi-IN"/>
-              </w:rPr>
-            </w:pPr>
-            <w:r>
-              <w:rPr>
-                <w:rFonts w:ascii="Nirmala UI" w:eastAsia="Droid Sans Fallback" w:hAnsi="Nirmala UI" w:cs="Nirmala UI"/>
-                <w:b/>
-                <w:bCs/>
-                <w:kern w:val="3"/>
-                <w:sz w:val="36"/>
-                <w:szCs w:val="36"/>
-                <w:lang w:eastAsia="zh-CN" w:bidi="hi-IN"/>
-              </w:rPr>
-              <w:t>B-A</w:t>
+                <w:cs/>
+              </w:rPr>
+              <w:t>मुंबई - पालनपुर</w:t>
             </w:r>
           </w:p>
         </w:tc>
       </w:tr>
       <w:tr>
-        <w:tc>
-          <w:tcPr>
-            <w:tcW w:w="1167" w:type="dxa"/>
+        <w:tblPrEx>
+          <w:tblCellMar>
+            <w:top w:w="0" w:type="dxa"/>
+            <w:bottom w:w="0" w:type="dxa"/>
+          </w:tblCellMar>
+        </w:tblPrEx>
+        <w:trPr>
+          <w:trHeight w:hRule="exact" w:val="369"/>
+        </w:trPr>
+        <w:tc>
+          <w:tcPr>
+            <w:tcW w:w="1166" w:type="dxa"/>
             <w:tcBorders>
               <w:top w:val="single" w:sz="24" w:space="0" w:color="00000A"/>
               <w:left w:val="single" w:sz="24" w:space="0" w:color="000001"/>
@@ -5201,32 +5164,19 @@
           </w:tcPr>
           <w:p>
             <w:pPr>
-              <w:widowControl w:val="0"/>
-              <w:suppressLineNumbers/>
-              <w:suppressAutoHyphens/>
-              <w:autoSpaceDN w:val="0"/>
-              <w:spacing w:after="0" w:line="240" w:lineRule="auto"/>
+              <w:pStyle w:val="TableContents"/>
               <w:jc w:val="center"/>
-              <w:textAlignment w:val="baseline"/>
-              <w:rPr>
-                <w:rFonts w:ascii="Nirmala UI" w:eastAsia="Droid Sans Fallback" w:hAnsi="Nirmala UI" w:cs="Nirmala UI"/>
-                <w:b/>
-                <w:bCs/>
-                <w:kern w:val="3"/>
-                <w:sz w:val="36"/>
-                <w:szCs w:val="36"/>
-                <w:lang w:eastAsia="zh-CN" w:bidi="hi-IN"/>
-              </w:rPr>
-            </w:pPr>
-            <w:r>
-              <w:rPr>
-                <w:rFonts w:ascii="Nirmala UI" w:eastAsia="Droid Sans Fallback" w:hAnsi="Nirmala UI" w:cs="Nirmala UI"/>
-                <w:b/>
-                <w:bCs/>
-                <w:kern w:val="3"/>
-                <w:sz w:val="36"/>
-                <w:szCs w:val="36"/>
-                <w:lang w:eastAsia="zh-CN" w:bidi="hi-IN"/>
+              <w:rPr>
+                <w:rFonts w:ascii="Nirmala UI" w:hAnsi="Nirmala UI" w:cs="Nirmala UI"/>
+                <w:b/>
+                <w:bCs/>
+              </w:rPr>
+            </w:pPr>
+            <w:r>
+              <w:rPr>
+                <w:rFonts w:ascii="Nirmala UI" w:hAnsi="Nirmala UI" w:cs="Nirmala UI"/>
+                <w:b/>
+                <w:bCs/>
               </w:rPr>
               <w:t>41</w:t>
             </w:r>
@@ -5250,36 +5200,20 @@
             </w:tcMar>
           </w:tcPr>
           <w:p>
-            <w:pPr>
-              <w:widowControl w:val="0"/>
-              <w:suppressLineNumbers/>
-              <w:suppressAutoHyphens/>
-              <w:autoSpaceDN w:val="0"/>
-              <w:spacing w:after="0" w:line="240" w:lineRule="auto"/>
-              <w:textAlignment w:val="baseline"/>
-              <w:rPr>
-                <w:rFonts w:ascii="Nirmala UI" w:eastAsia="Droid Sans Fallback" w:hAnsi="Nirmala UI" w:cs="Nirmala UI"/>
-                <w:kern w:val="3"/>
-                <w:sz w:val="36"/>
-                <w:szCs w:val="36"/>
-                <w:lang w:eastAsia="zh-CN" w:bidi="hi-IN"/>
-              </w:rPr>
-            </w:pPr>
-            <w:r>
-              <w:rPr>
-                <w:rFonts w:ascii="Nirmala UI" w:eastAsia="Droid Sans Fallback" w:hAnsi="Nirmala UI" w:cs="Nirmala UI"/>
-                <w:kern w:val="3"/>
-                <w:sz w:val="36"/>
-                <w:szCs w:val="36"/>
-                <w:lang w:eastAsia="zh-CN" w:bidi="hi-IN"/>
-              </w:rPr>
-              <w:t xml:space="preserve"> </w:t>
-            </w:r>
-          </w:p>
-        </w:tc>
-        <w:tc>
-          <w:tcPr>
-            <w:tcW w:w="989" w:type="dxa"/>
+            <w:r>
+              <w:rPr>
+                <w:rFonts w:ascii="Nirmala UI" w:hAnsi="Nirmala UI" w:cs="Nirmala UI"/>
+                <w:szCs w:val="24"/>
+                <w:cs/>
+                <w:lang w:bidi="hi-IN"/>
+              </w:rPr>
+              <w:t>पालनपुर</w:t>
+            </w:r>
+          </w:p>
+        </w:tc>
+        <w:tc>
+          <w:tcPr>
+            <w:tcW w:w="770" w:type="dxa"/>
             <w:tcBorders>
               <w:top w:val="single" w:sz="24" w:space="0" w:color="00000A"/>
               <w:left w:val="double" w:sz="18" w:space="0" w:color="000001"/>
@@ -5296,38 +5230,25 @@
           </w:tcPr>
           <w:p>
             <w:pPr>
-              <w:widowControl w:val="0"/>
-              <w:suppressLineNumbers/>
-              <w:suppressAutoHyphens/>
-              <w:autoSpaceDN w:val="0"/>
-              <w:spacing w:after="0" w:line="240" w:lineRule="auto"/>
+              <w:pStyle w:val="TableContents"/>
               <w:jc w:val="center"/>
-              <w:textAlignment w:val="baseline"/>
-              <w:rPr>
-                <w:rFonts w:ascii="Nirmala UI" w:eastAsia="Droid Sans Fallback" w:hAnsi="Nirmala UI" w:cs="Nirmala UI"/>
-                <w:b/>
-                <w:kern w:val="3"/>
-                <w:sz w:val="36"/>
-                <w:szCs w:val="36"/>
-                <w:lang w:eastAsia="zh-CN" w:bidi="hi-IN"/>
-              </w:rPr>
-            </w:pPr>
-            <w:r>
-              <w:rPr>
-                <w:rFonts w:ascii="Nirmala UI" w:eastAsia="Droid Sans Fallback" w:hAnsi="Nirmala UI" w:cs="Nirmala UI"/>
-                <w:b/>
-                <w:kern w:val="3"/>
-                <w:sz w:val="36"/>
-                <w:szCs w:val="36"/>
-                <w:lang w:eastAsia="zh-CN" w:bidi="hi-IN"/>
-              </w:rPr>
-              <w:t>71</w:t>
-            </w:r>
-          </w:p>
-        </w:tc>
-        <w:tc>
-          <w:tcPr>
-            <w:tcW w:w="4411" w:type="dxa"/>
+              <w:rPr>
+                <w:rFonts w:ascii="Nirmala UI" w:hAnsi="Nirmala UI" w:cs="Nirmala UI"/>
+                <w:b/>
+              </w:rPr>
+            </w:pPr>
+            <w:r>
+              <w:rPr>
+                <w:rFonts w:ascii="Nirmala UI" w:hAnsi="Nirmala UI" w:cs="Nirmala UI"/>
+                <w:b/>
+              </w:rPr>
+              <w:t>81</w:t>
+            </w:r>
+          </w:p>
+        </w:tc>
+        <w:tc>
+          <w:tcPr>
+            <w:tcW w:w="4631" w:type="dxa"/>
             <w:tcBorders>
               <w:top w:val="single" w:sz="24" w:space="0" w:color="00000A"/>
               <w:left w:val="single" w:sz="2" w:space="0" w:color="000001"/>
@@ -5344,28 +5265,31 @@
           </w:tcPr>
           <w:p>
             <w:pPr>
-              <w:widowControl w:val="0"/>
-              <w:suppressLineNumbers/>
-              <w:suppressAutoHyphens/>
-              <w:autoSpaceDN w:val="0"/>
-              <w:spacing w:after="0" w:line="240" w:lineRule="auto"/>
-              <w:jc w:val="both"/>
-              <w:textAlignment w:val="baseline"/>
-              <w:rPr>
-                <w:rFonts w:ascii="Nirmala UI" w:eastAsia="Droid Sans Fallback" w:hAnsi="Nirmala UI" w:cs="Nirmala UI"/>
-                <w:kern w:val="3"/>
-                <w:sz w:val="36"/>
-                <w:szCs w:val="36"/>
-                <w:lang w:eastAsia="zh-CN" w:bidi="hi-IN"/>
-              </w:rPr>
-            </w:pPr>
+              <w:pStyle w:val="TableContents"/>
+            </w:pPr>
+            <w:r>
+              <w:rPr>
+                <w:rFonts w:ascii="Nirmala UI" w:hAnsi="Nirmala UI" w:cs="Nirmala UI"/>
+                <w:cs/>
+              </w:rPr>
+              <w:t>जोगेश्वरी</w:t>
+            </w:r>
           </w:p>
         </w:tc>
       </w:tr>
       <w:tr>
-        <w:tc>
-          <w:tcPr>
-            <w:tcW w:w="1167" w:type="dxa"/>
+        <w:tblPrEx>
+          <w:tblCellMar>
+            <w:top w:w="0" w:type="dxa"/>
+            <w:bottom w:w="0" w:type="dxa"/>
+          </w:tblCellMar>
+        </w:tblPrEx>
+        <w:trPr>
+          <w:trHeight w:hRule="exact" w:val="369"/>
+        </w:trPr>
+        <w:tc>
+          <w:tcPr>
+            <w:tcW w:w="1166" w:type="dxa"/>
             <w:tcBorders>
               <w:left w:val="single" w:sz="24" w:space="0" w:color="000001"/>
               <w:bottom w:val="single" w:sz="2" w:space="0" w:color="000001"/>
@@ -5380,32 +5304,19 @@
           </w:tcPr>
           <w:p>
             <w:pPr>
-              <w:widowControl w:val="0"/>
-              <w:suppressLineNumbers/>
-              <w:suppressAutoHyphens/>
-              <w:autoSpaceDN w:val="0"/>
-              <w:spacing w:after="0" w:line="240" w:lineRule="auto"/>
+              <w:pStyle w:val="TableContents"/>
               <w:jc w:val="center"/>
-              <w:textAlignment w:val="baseline"/>
-              <w:rPr>
-                <w:rFonts w:ascii="Nirmala UI" w:eastAsia="Droid Sans Fallback" w:hAnsi="Nirmala UI" w:cs="Nirmala UI"/>
-                <w:b/>
-                <w:bCs/>
-                <w:kern w:val="3"/>
-                <w:sz w:val="36"/>
-                <w:szCs w:val="36"/>
-                <w:lang w:eastAsia="zh-CN" w:bidi="hi-IN"/>
-              </w:rPr>
-            </w:pPr>
-            <w:r>
-              <w:rPr>
-                <w:rFonts w:ascii="Nirmala UI" w:eastAsia="Droid Sans Fallback" w:hAnsi="Nirmala UI" w:cs="Nirmala UI"/>
-                <w:b/>
-                <w:bCs/>
-                <w:kern w:val="3"/>
-                <w:sz w:val="36"/>
-                <w:szCs w:val="36"/>
-                <w:lang w:eastAsia="zh-CN" w:bidi="hi-IN"/>
+              <w:rPr>
+                <w:rFonts w:ascii="Nirmala UI" w:hAnsi="Nirmala UI" w:cs="Nirmala UI"/>
+                <w:b/>
+                <w:bCs/>
+              </w:rPr>
+            </w:pPr>
+            <w:r>
+              <w:rPr>
+                <w:rFonts w:ascii="Nirmala UI" w:hAnsi="Nirmala UI" w:cs="Nirmala UI"/>
+                <w:b/>
+                <w:bCs/>
               </w:rPr>
               <w:t>42</w:t>
             </w:r>
@@ -5428,36 +5339,20 @@
             </w:tcMar>
           </w:tcPr>
           <w:p>
-            <w:pPr>
-              <w:widowControl w:val="0"/>
-              <w:suppressLineNumbers/>
-              <w:suppressAutoHyphens/>
-              <w:autoSpaceDN w:val="0"/>
-              <w:spacing w:after="0" w:line="240" w:lineRule="auto"/>
-              <w:textAlignment w:val="baseline"/>
-              <w:rPr>
-                <w:rFonts w:ascii="Nirmala UI" w:eastAsia="Droid Sans Fallback" w:hAnsi="Nirmala UI" w:cs="Nirmala UI"/>
-                <w:kern w:val="3"/>
-                <w:sz w:val="36"/>
-                <w:szCs w:val="36"/>
-                <w:lang w:eastAsia="zh-CN" w:bidi="hi-IN"/>
-              </w:rPr>
-            </w:pPr>
-            <w:r>
-              <w:rPr>
-                <w:rFonts w:ascii="Nirmala UI" w:eastAsia="Droid Sans Fallback" w:hAnsi="Nirmala UI" w:cs="Nirmala UI"/>
-                <w:kern w:val="3"/>
-                <w:sz w:val="36"/>
-                <w:szCs w:val="36"/>
-                <w:lang w:eastAsia="zh-CN" w:bidi="hi-IN"/>
-              </w:rPr>
-              <w:t xml:space="preserve"> </w:t>
-            </w:r>
-          </w:p>
-        </w:tc>
-        <w:tc>
-          <w:tcPr>
-            <w:tcW w:w="989" w:type="dxa"/>
+            <w:r>
+              <w:rPr>
+                <w:rFonts w:ascii="Nirmala UI" w:hAnsi="Nirmala UI" w:cs="Nirmala UI"/>
+                <w:szCs w:val="24"/>
+                <w:cs/>
+                <w:lang w:bidi="hi-IN"/>
+              </w:rPr>
+              <w:t>कनोदर</w:t>
+            </w:r>
+          </w:p>
+        </w:tc>
+        <w:tc>
+          <w:tcPr>
+            <w:tcW w:w="770" w:type="dxa"/>
             <w:tcBorders>
               <w:left w:val="double" w:sz="18" w:space="0" w:color="000001"/>
               <w:bottom w:val="single" w:sz="2" w:space="0" w:color="000001"/>
@@ -5473,38 +5368,25 @@
           </w:tcPr>
           <w:p>
             <w:pPr>
-              <w:widowControl w:val="0"/>
-              <w:suppressLineNumbers/>
-              <w:suppressAutoHyphens/>
-              <w:autoSpaceDN w:val="0"/>
-              <w:spacing w:after="0" w:line="240" w:lineRule="auto"/>
+              <w:pStyle w:val="TableContents"/>
               <w:jc w:val="center"/>
-              <w:textAlignment w:val="baseline"/>
-              <w:rPr>
-                <w:rFonts w:ascii="Nirmala UI" w:eastAsia="Droid Sans Fallback" w:hAnsi="Nirmala UI" w:cs="Nirmala UI"/>
-                <w:b/>
-                <w:kern w:val="3"/>
-                <w:sz w:val="36"/>
-                <w:szCs w:val="36"/>
-                <w:lang w:eastAsia="zh-CN" w:bidi="hi-IN"/>
-              </w:rPr>
-            </w:pPr>
-            <w:r>
-              <w:rPr>
-                <w:rFonts w:ascii="Nirmala UI" w:eastAsia="Droid Sans Fallback" w:hAnsi="Nirmala UI" w:cs="Nirmala UI"/>
-                <w:b/>
-                <w:kern w:val="3"/>
-                <w:sz w:val="36"/>
-                <w:szCs w:val="36"/>
-                <w:lang w:eastAsia="zh-CN" w:bidi="hi-IN"/>
-              </w:rPr>
-              <w:t>72</w:t>
-            </w:r>
-          </w:p>
-        </w:tc>
-        <w:tc>
-          <w:tcPr>
-            <w:tcW w:w="4411" w:type="dxa"/>
+              <w:rPr>
+                <w:rFonts w:ascii="Nirmala UI" w:hAnsi="Nirmala UI" w:cs="Nirmala UI"/>
+                <w:b/>
+              </w:rPr>
+            </w:pPr>
+            <w:r>
+              <w:rPr>
+                <w:rFonts w:ascii="Nirmala UI" w:hAnsi="Nirmala UI" w:cs="Nirmala UI"/>
+                <w:b/>
+              </w:rPr>
+              <w:t>82</w:t>
+            </w:r>
+          </w:p>
+        </w:tc>
+        <w:tc>
+          <w:tcPr>
+            <w:tcW w:w="4631" w:type="dxa"/>
             <w:tcBorders>
               <w:left w:val="single" w:sz="2" w:space="0" w:color="000001"/>
               <w:bottom w:val="single" w:sz="2" w:space="0" w:color="000001"/>
@@ -5520,28 +5402,31 @@
           </w:tcPr>
           <w:p>
             <w:pPr>
-              <w:widowControl w:val="0"/>
-              <w:suppressLineNumbers/>
-              <w:suppressAutoHyphens/>
-              <w:autoSpaceDN w:val="0"/>
-              <w:spacing w:after="0" w:line="240" w:lineRule="auto"/>
-              <w:jc w:val="both"/>
-              <w:textAlignment w:val="baseline"/>
-              <w:rPr>
-                <w:rFonts w:ascii="Nirmala UI" w:eastAsia="Droid Sans Fallback" w:hAnsi="Nirmala UI" w:cs="Nirmala UI"/>
-                <w:kern w:val="3"/>
-                <w:sz w:val="36"/>
-                <w:szCs w:val="36"/>
-                <w:lang w:eastAsia="zh-CN" w:bidi="hi-IN"/>
-              </w:rPr>
-            </w:pPr>
+              <w:pStyle w:val="TableContents"/>
+            </w:pPr>
+            <w:r>
+              <w:rPr>
+                <w:rFonts w:ascii="Nirmala UI" w:hAnsi="Nirmala UI" w:cs="Nirmala UI"/>
+                <w:cs/>
+              </w:rPr>
+              <w:t>गोरेगाव</w:t>
+            </w:r>
           </w:p>
         </w:tc>
       </w:tr>
       <w:tr>
-        <w:tc>
-          <w:tcPr>
-            <w:tcW w:w="1167" w:type="dxa"/>
+        <w:tblPrEx>
+          <w:tblCellMar>
+            <w:top w:w="0" w:type="dxa"/>
+            <w:bottom w:w="0" w:type="dxa"/>
+          </w:tblCellMar>
+        </w:tblPrEx>
+        <w:trPr>
+          <w:trHeight w:hRule="exact" w:val="369"/>
+        </w:trPr>
+        <w:tc>
+          <w:tcPr>
+            <w:tcW w:w="1166" w:type="dxa"/>
             <w:tcBorders>
               <w:left w:val="single" w:sz="24" w:space="0" w:color="000001"/>
               <w:bottom w:val="single" w:sz="2" w:space="0" w:color="000001"/>
@@ -5556,32 +5441,19 @@
           </w:tcPr>
           <w:p>
             <w:pPr>
-              <w:widowControl w:val="0"/>
-              <w:suppressLineNumbers/>
-              <w:suppressAutoHyphens/>
-              <w:autoSpaceDN w:val="0"/>
-              <w:spacing w:after="0" w:line="240" w:lineRule="auto"/>
+              <w:pStyle w:val="TableContents"/>
               <w:jc w:val="center"/>
-              <w:textAlignment w:val="baseline"/>
-              <w:rPr>
-                <w:rFonts w:ascii="Nirmala UI" w:eastAsia="Droid Sans Fallback" w:hAnsi="Nirmala UI" w:cs="Nirmala UI"/>
-                <w:b/>
-                <w:bCs/>
-                <w:kern w:val="3"/>
-                <w:sz w:val="36"/>
-                <w:szCs w:val="36"/>
-                <w:lang w:eastAsia="zh-CN" w:bidi="hi-IN"/>
-              </w:rPr>
-            </w:pPr>
-            <w:r>
-              <w:rPr>
-                <w:rFonts w:ascii="Nirmala UI" w:eastAsia="Droid Sans Fallback" w:hAnsi="Nirmala UI" w:cs="Nirmala UI"/>
-                <w:b/>
-                <w:bCs/>
-                <w:kern w:val="3"/>
-                <w:sz w:val="36"/>
-                <w:szCs w:val="36"/>
-                <w:lang w:eastAsia="zh-CN" w:bidi="hi-IN"/>
+              <w:rPr>
+                <w:rFonts w:ascii="Nirmala UI" w:hAnsi="Nirmala UI" w:cs="Nirmala UI"/>
+                <w:b/>
+                <w:bCs/>
+              </w:rPr>
+            </w:pPr>
+            <w:r>
+              <w:rPr>
+                <w:rFonts w:ascii="Nirmala UI" w:hAnsi="Nirmala UI" w:cs="Nirmala UI"/>
+                <w:b/>
+                <w:bCs/>
               </w:rPr>
               <w:t>43</w:t>
             </w:r>
@@ -5604,36 +5476,20 @@
             </w:tcMar>
           </w:tcPr>
           <w:p>
-            <w:pPr>
-              <w:widowControl w:val="0"/>
-              <w:suppressLineNumbers/>
-              <w:suppressAutoHyphens/>
-              <w:autoSpaceDN w:val="0"/>
-              <w:spacing w:after="0" w:line="240" w:lineRule="auto"/>
-              <w:textAlignment w:val="baseline"/>
-              <w:rPr>
-                <w:rFonts w:ascii="Nirmala UI" w:eastAsia="Droid Sans Fallback" w:hAnsi="Nirmala UI" w:cs="Nirmala UI"/>
-                <w:kern w:val="3"/>
-                <w:sz w:val="36"/>
-                <w:szCs w:val="36"/>
-                <w:lang w:eastAsia="zh-CN" w:bidi="hi-IN"/>
-              </w:rPr>
-            </w:pPr>
-            <w:r>
-              <w:rPr>
-                <w:rFonts w:ascii="Nirmala UI" w:eastAsia="Droid Sans Fallback" w:hAnsi="Nirmala UI" w:cs="Nirmala UI"/>
-                <w:kern w:val="3"/>
-                <w:sz w:val="36"/>
-                <w:szCs w:val="36"/>
-                <w:lang w:eastAsia="zh-CN" w:bidi="hi-IN"/>
-              </w:rPr>
-              <w:t xml:space="preserve"> </w:t>
-            </w:r>
-          </w:p>
-        </w:tc>
-        <w:tc>
-          <w:tcPr>
-            <w:tcW w:w="989" w:type="dxa"/>
+            <w:r>
+              <w:rPr>
+                <w:rFonts w:ascii="Nirmala UI" w:hAnsi="Nirmala UI" w:cs="Nirmala UI"/>
+                <w:szCs w:val="24"/>
+                <w:cs/>
+                <w:lang w:bidi="hi-IN"/>
+              </w:rPr>
+              <w:t>छापी</w:t>
+            </w:r>
+          </w:p>
+        </w:tc>
+        <w:tc>
+          <w:tcPr>
+            <w:tcW w:w="770" w:type="dxa"/>
             <w:tcBorders>
               <w:left w:val="double" w:sz="18" w:space="0" w:color="000001"/>
               <w:bottom w:val="single" w:sz="2" w:space="0" w:color="000001"/>
@@ -5649,38 +5505,25 @@
           </w:tcPr>
           <w:p>
             <w:pPr>
-              <w:widowControl w:val="0"/>
-              <w:suppressLineNumbers/>
-              <w:suppressAutoHyphens/>
-              <w:autoSpaceDN w:val="0"/>
-              <w:spacing w:after="0" w:line="240" w:lineRule="auto"/>
+              <w:pStyle w:val="TableContents"/>
               <w:jc w:val="center"/>
-              <w:textAlignment w:val="baseline"/>
-              <w:rPr>
-                <w:rFonts w:ascii="Nirmala UI" w:eastAsia="Droid Sans Fallback" w:hAnsi="Nirmala UI" w:cs="Nirmala UI"/>
-                <w:b/>
-                <w:kern w:val="3"/>
-                <w:sz w:val="36"/>
-                <w:szCs w:val="36"/>
-                <w:lang w:eastAsia="zh-CN" w:bidi="hi-IN"/>
-              </w:rPr>
-            </w:pPr>
-            <w:r>
-              <w:rPr>
-                <w:rFonts w:ascii="Nirmala UI" w:eastAsia="Droid Sans Fallback" w:hAnsi="Nirmala UI" w:cs="Nirmala UI"/>
-                <w:b/>
-                <w:kern w:val="3"/>
-                <w:sz w:val="36"/>
-                <w:szCs w:val="36"/>
-                <w:lang w:eastAsia="zh-CN" w:bidi="hi-IN"/>
-              </w:rPr>
-              <w:t>73</w:t>
-            </w:r>
-          </w:p>
-        </w:tc>
-        <w:tc>
-          <w:tcPr>
-            <w:tcW w:w="4411" w:type="dxa"/>
+              <w:rPr>
+                <w:rFonts w:ascii="Nirmala UI" w:hAnsi="Nirmala UI" w:cs="Nirmala UI"/>
+                <w:b/>
+              </w:rPr>
+            </w:pPr>
+            <w:r>
+              <w:rPr>
+                <w:rFonts w:ascii="Nirmala UI" w:hAnsi="Nirmala UI" w:cs="Nirmala UI"/>
+                <w:b/>
+              </w:rPr>
+              <w:t>83</w:t>
+            </w:r>
+          </w:p>
+        </w:tc>
+        <w:tc>
+          <w:tcPr>
+            <w:tcW w:w="4631" w:type="dxa"/>
             <w:tcBorders>
               <w:left w:val="single" w:sz="2" w:space="0" w:color="000001"/>
               <w:bottom w:val="single" w:sz="2" w:space="0" w:color="000001"/>
@@ -5696,28 +5539,31 @@
           </w:tcPr>
           <w:p>
             <w:pPr>
-              <w:widowControl w:val="0"/>
-              <w:suppressLineNumbers/>
-              <w:suppressAutoHyphens/>
-              <w:autoSpaceDN w:val="0"/>
-              <w:spacing w:after="0" w:line="240" w:lineRule="auto"/>
-              <w:jc w:val="both"/>
-              <w:textAlignment w:val="baseline"/>
-              <w:rPr>
-                <w:rFonts w:ascii="Nirmala UI" w:eastAsia="Droid Sans Fallback" w:hAnsi="Nirmala UI" w:cs="Nirmala UI"/>
-                <w:kern w:val="3"/>
-                <w:sz w:val="36"/>
-                <w:szCs w:val="36"/>
-                <w:lang w:eastAsia="zh-CN" w:bidi="hi-IN"/>
-              </w:rPr>
-            </w:pPr>
+              <w:pStyle w:val="TableContents"/>
+            </w:pPr>
+            <w:r>
+              <w:rPr>
+                <w:rFonts w:ascii="Nirmala UI" w:hAnsi="Nirmala UI" w:cs="Nirmala UI"/>
+                <w:cs/>
+              </w:rPr>
+              <w:t>मलाड</w:t>
+            </w:r>
           </w:p>
         </w:tc>
       </w:tr>
       <w:tr>
-        <w:tc>
-          <w:tcPr>
-            <w:tcW w:w="1167" w:type="dxa"/>
+        <w:tblPrEx>
+          <w:tblCellMar>
+            <w:top w:w="0" w:type="dxa"/>
+            <w:bottom w:w="0" w:type="dxa"/>
+          </w:tblCellMar>
+        </w:tblPrEx>
+        <w:trPr>
+          <w:trHeight w:hRule="exact" w:val="369"/>
+        </w:trPr>
+        <w:tc>
+          <w:tcPr>
+            <w:tcW w:w="1166" w:type="dxa"/>
             <w:tcBorders>
               <w:left w:val="single" w:sz="24" w:space="0" w:color="000001"/>
               <w:bottom w:val="single" w:sz="2" w:space="0" w:color="000001"/>
@@ -5732,32 +5578,19 @@
           </w:tcPr>
           <w:p>
             <w:pPr>
-              <w:widowControl w:val="0"/>
-              <w:suppressLineNumbers/>
-              <w:suppressAutoHyphens/>
-              <w:autoSpaceDN w:val="0"/>
-              <w:spacing w:after="0" w:line="240" w:lineRule="auto"/>
+              <w:pStyle w:val="TableContents"/>
               <w:jc w:val="center"/>
-              <w:textAlignment w:val="baseline"/>
-              <w:rPr>
-                <w:rFonts w:ascii="Nirmala UI" w:eastAsia="Droid Sans Fallback" w:hAnsi="Nirmala UI" w:cs="Nirmala UI"/>
-                <w:b/>
-                <w:bCs/>
-                <w:kern w:val="3"/>
-                <w:sz w:val="36"/>
-                <w:szCs w:val="36"/>
-                <w:lang w:eastAsia="zh-CN" w:bidi="hi-IN"/>
-              </w:rPr>
-            </w:pPr>
-            <w:r>
-              <w:rPr>
-                <w:rFonts w:ascii="Nirmala UI" w:eastAsia="Droid Sans Fallback" w:hAnsi="Nirmala UI" w:cs="Nirmala UI"/>
-                <w:b/>
-                <w:bCs/>
-                <w:kern w:val="3"/>
-                <w:sz w:val="36"/>
-                <w:szCs w:val="36"/>
-                <w:lang w:eastAsia="zh-CN" w:bidi="hi-IN"/>
+              <w:rPr>
+                <w:rFonts w:ascii="Nirmala UI" w:hAnsi="Nirmala UI" w:cs="Nirmala UI"/>
+                <w:b/>
+                <w:bCs/>
+              </w:rPr>
+            </w:pPr>
+            <w:r>
+              <w:rPr>
+                <w:rFonts w:ascii="Nirmala UI" w:hAnsi="Nirmala UI" w:cs="Nirmala UI"/>
+                <w:b/>
+                <w:bCs/>
               </w:rPr>
               <w:t>44</w:t>
             </w:r>
@@ -5780,36 +5613,20 @@
             </w:tcMar>
           </w:tcPr>
           <w:p>
-            <w:pPr>
-              <w:widowControl w:val="0"/>
-              <w:suppressLineNumbers/>
-              <w:suppressAutoHyphens/>
-              <w:autoSpaceDN w:val="0"/>
-              <w:spacing w:after="0" w:line="240" w:lineRule="auto"/>
-              <w:textAlignment w:val="baseline"/>
-              <w:rPr>
-                <w:rFonts w:ascii="Nirmala UI" w:eastAsia="Droid Sans Fallback" w:hAnsi="Nirmala UI" w:cs="Nirmala UI"/>
-                <w:kern w:val="3"/>
-                <w:sz w:val="36"/>
-                <w:szCs w:val="36"/>
-                <w:lang w:eastAsia="zh-CN" w:bidi="hi-IN"/>
-              </w:rPr>
-            </w:pPr>
-            <w:r>
-              <w:rPr>
-                <w:rFonts w:ascii="Nirmala UI" w:eastAsia="Droid Sans Fallback" w:hAnsi="Nirmala UI" w:cs="Nirmala UI"/>
-                <w:kern w:val="3"/>
-                <w:sz w:val="36"/>
-                <w:szCs w:val="36"/>
-                <w:lang w:eastAsia="zh-CN" w:bidi="hi-IN"/>
-              </w:rPr>
-              <w:t xml:space="preserve"> </w:t>
-            </w:r>
-          </w:p>
-        </w:tc>
-        <w:tc>
-          <w:tcPr>
-            <w:tcW w:w="989" w:type="dxa"/>
+            <w:r>
+              <w:rPr>
+                <w:rFonts w:ascii="Nirmala UI" w:hAnsi="Nirmala UI" w:cs="Nirmala UI"/>
+                <w:szCs w:val="24"/>
+                <w:cs/>
+                <w:lang w:bidi="hi-IN"/>
+              </w:rPr>
+              <w:t>सिद्धपुर</w:t>
+            </w:r>
+          </w:p>
+        </w:tc>
+        <w:tc>
+          <w:tcPr>
+            <w:tcW w:w="770" w:type="dxa"/>
             <w:tcBorders>
               <w:left w:val="double" w:sz="18" w:space="0" w:color="000001"/>
               <w:bottom w:val="single" w:sz="2" w:space="0" w:color="000001"/>
@@ -5825,38 +5642,25 @@
           </w:tcPr>
           <w:p>
             <w:pPr>
-              <w:widowControl w:val="0"/>
-              <w:suppressLineNumbers/>
-              <w:suppressAutoHyphens/>
-              <w:autoSpaceDN w:val="0"/>
-              <w:spacing w:after="0" w:line="240" w:lineRule="auto"/>
+              <w:pStyle w:val="TableContents"/>
               <w:jc w:val="center"/>
-              <w:textAlignment w:val="baseline"/>
-              <w:rPr>
-                <w:rFonts w:ascii="Nirmala UI" w:eastAsia="Droid Sans Fallback" w:hAnsi="Nirmala UI" w:cs="Nirmala UI"/>
-                <w:b/>
-                <w:kern w:val="3"/>
-                <w:sz w:val="36"/>
-                <w:szCs w:val="36"/>
-                <w:lang w:eastAsia="zh-CN" w:bidi="hi-IN"/>
-              </w:rPr>
-            </w:pPr>
-            <w:r>
-              <w:rPr>
-                <w:rFonts w:ascii="Nirmala UI" w:eastAsia="Droid Sans Fallback" w:hAnsi="Nirmala UI" w:cs="Nirmala UI"/>
-                <w:b/>
-                <w:kern w:val="3"/>
-                <w:sz w:val="36"/>
-                <w:szCs w:val="36"/>
-                <w:lang w:eastAsia="zh-CN" w:bidi="hi-IN"/>
-              </w:rPr>
-              <w:t>74</w:t>
-            </w:r>
-          </w:p>
-        </w:tc>
-        <w:tc>
-          <w:tcPr>
-            <w:tcW w:w="4411" w:type="dxa"/>
+              <w:rPr>
+                <w:rFonts w:ascii="Nirmala UI" w:hAnsi="Nirmala UI" w:cs="Nirmala UI"/>
+                <w:b/>
+              </w:rPr>
+            </w:pPr>
+            <w:r>
+              <w:rPr>
+                <w:rFonts w:ascii="Nirmala UI" w:hAnsi="Nirmala UI" w:cs="Nirmala UI"/>
+                <w:b/>
+              </w:rPr>
+              <w:t>84</w:t>
+            </w:r>
+          </w:p>
+        </w:tc>
+        <w:tc>
+          <w:tcPr>
+            <w:tcW w:w="4631" w:type="dxa"/>
             <w:tcBorders>
               <w:left w:val="single" w:sz="2" w:space="0" w:color="000001"/>
               <w:bottom w:val="single" w:sz="2" w:space="0" w:color="000001"/>
@@ -5872,28 +5676,31 @@
           </w:tcPr>
           <w:p>
             <w:pPr>
-              <w:widowControl w:val="0"/>
-              <w:suppressLineNumbers/>
-              <w:suppressAutoHyphens/>
-              <w:autoSpaceDN w:val="0"/>
-              <w:spacing w:after="0" w:line="240" w:lineRule="auto"/>
-              <w:jc w:val="both"/>
-              <w:textAlignment w:val="baseline"/>
-              <w:rPr>
-                <w:rFonts w:ascii="Nirmala UI" w:eastAsia="Droid Sans Fallback" w:hAnsi="Nirmala UI" w:cs="Nirmala UI"/>
-                <w:kern w:val="3"/>
-                <w:sz w:val="36"/>
-                <w:szCs w:val="36"/>
-                <w:lang w:eastAsia="zh-CN" w:bidi="hi-IN"/>
-              </w:rPr>
-            </w:pPr>
+              <w:pStyle w:val="TableContents"/>
+            </w:pPr>
+            <w:r>
+              <w:rPr>
+                <w:rFonts w:ascii="Nirmala UI" w:hAnsi="Nirmala UI" w:cs="Nirmala UI"/>
+                <w:cs/>
+              </w:rPr>
+              <w:t>बोरीवली</w:t>
+            </w:r>
           </w:p>
         </w:tc>
       </w:tr>
       <w:tr>
-        <w:tc>
-          <w:tcPr>
-            <w:tcW w:w="1167" w:type="dxa"/>
+        <w:tblPrEx>
+          <w:tblCellMar>
+            <w:top w:w="0" w:type="dxa"/>
+            <w:bottom w:w="0" w:type="dxa"/>
+          </w:tblCellMar>
+        </w:tblPrEx>
+        <w:trPr>
+          <w:trHeight w:hRule="exact" w:val="369"/>
+        </w:trPr>
+        <w:tc>
+          <w:tcPr>
+            <w:tcW w:w="1166" w:type="dxa"/>
             <w:tcBorders>
               <w:left w:val="single" w:sz="24" w:space="0" w:color="000001"/>
               <w:bottom w:val="single" w:sz="2" w:space="0" w:color="000001"/>
@@ -5908,32 +5715,19 @@
           </w:tcPr>
           <w:p>
             <w:pPr>
-              <w:widowControl w:val="0"/>
-              <w:suppressLineNumbers/>
-              <w:suppressAutoHyphens/>
-              <w:autoSpaceDN w:val="0"/>
-              <w:spacing w:after="0" w:line="240" w:lineRule="auto"/>
+              <w:pStyle w:val="TableContents"/>
               <w:jc w:val="center"/>
-              <w:textAlignment w:val="baseline"/>
-              <w:rPr>
-                <w:rFonts w:ascii="Nirmala UI" w:eastAsia="Droid Sans Fallback" w:hAnsi="Nirmala UI" w:cs="Nirmala UI"/>
-                <w:b/>
-                <w:bCs/>
-                <w:kern w:val="3"/>
-                <w:sz w:val="36"/>
-                <w:szCs w:val="36"/>
-                <w:lang w:eastAsia="zh-CN" w:bidi="hi-IN"/>
-              </w:rPr>
-            </w:pPr>
-            <w:r>
-              <w:rPr>
-                <w:rFonts w:ascii="Nirmala UI" w:eastAsia="Droid Sans Fallback" w:hAnsi="Nirmala UI" w:cs="Nirmala UI"/>
-                <w:b/>
-                <w:bCs/>
-                <w:kern w:val="3"/>
-                <w:sz w:val="36"/>
-                <w:szCs w:val="36"/>
-                <w:lang w:eastAsia="zh-CN" w:bidi="hi-IN"/>
+              <w:rPr>
+                <w:rFonts w:ascii="Nirmala UI" w:hAnsi="Nirmala UI" w:cs="Nirmala UI"/>
+                <w:b/>
+                <w:bCs/>
+              </w:rPr>
+            </w:pPr>
+            <w:r>
+              <w:rPr>
+                <w:rFonts w:ascii="Nirmala UI" w:hAnsi="Nirmala UI" w:cs="Nirmala UI"/>
+                <w:b/>
+                <w:bCs/>
               </w:rPr>
               <w:t>45</w:t>
             </w:r>
@@ -5956,36 +5750,20 @@
             </w:tcMar>
           </w:tcPr>
           <w:p>
-            <w:pPr>
-              <w:widowControl w:val="0"/>
-              <w:suppressLineNumbers/>
-              <w:suppressAutoHyphens/>
-              <w:autoSpaceDN w:val="0"/>
-              <w:spacing w:after="0" w:line="240" w:lineRule="auto"/>
-              <w:textAlignment w:val="baseline"/>
-              <w:rPr>
-                <w:rFonts w:ascii="Nirmala UI" w:eastAsia="Droid Sans Fallback" w:hAnsi="Nirmala UI" w:cs="Nirmala UI"/>
-                <w:kern w:val="3"/>
-                <w:sz w:val="36"/>
-                <w:szCs w:val="36"/>
-                <w:lang w:eastAsia="zh-CN" w:bidi="hi-IN"/>
-              </w:rPr>
-            </w:pPr>
-            <w:r>
-              <w:rPr>
-                <w:rFonts w:ascii="Nirmala UI" w:eastAsia="Droid Sans Fallback" w:hAnsi="Nirmala UI" w:cs="Nirmala UI"/>
-                <w:kern w:val="3"/>
-                <w:sz w:val="36"/>
-                <w:szCs w:val="36"/>
-                <w:lang w:eastAsia="zh-CN" w:bidi="hi-IN"/>
-              </w:rPr>
-              <w:t xml:space="preserve"> </w:t>
-            </w:r>
-          </w:p>
-        </w:tc>
-        <w:tc>
-          <w:tcPr>
-            <w:tcW w:w="989" w:type="dxa"/>
+            <w:r>
+              <w:rPr>
+                <w:rFonts w:ascii="Nirmala UI" w:hAnsi="Nirmala UI" w:cs="Nirmala UI"/>
+                <w:szCs w:val="24"/>
+                <w:cs/>
+                <w:lang w:bidi="hi-IN"/>
+              </w:rPr>
+              <w:t>उंझा</w:t>
+            </w:r>
+          </w:p>
+        </w:tc>
+        <w:tc>
+          <w:tcPr>
+            <w:tcW w:w="770" w:type="dxa"/>
             <w:tcBorders>
               <w:left w:val="double" w:sz="18" w:space="0" w:color="000001"/>
               <w:bottom w:val="single" w:sz="2" w:space="0" w:color="000001"/>
@@ -6001,38 +5779,25 @@
           </w:tcPr>
           <w:p>
             <w:pPr>
-              <w:widowControl w:val="0"/>
-              <w:suppressLineNumbers/>
-              <w:suppressAutoHyphens/>
-              <w:autoSpaceDN w:val="0"/>
-              <w:spacing w:after="0" w:line="240" w:lineRule="auto"/>
+              <w:pStyle w:val="TableContents"/>
               <w:jc w:val="center"/>
-              <w:textAlignment w:val="baseline"/>
-              <w:rPr>
-                <w:rFonts w:ascii="Nirmala UI" w:eastAsia="Droid Sans Fallback" w:hAnsi="Nirmala UI" w:cs="Nirmala UI"/>
-                <w:b/>
-                <w:kern w:val="3"/>
-                <w:sz w:val="36"/>
-                <w:szCs w:val="36"/>
-                <w:lang w:eastAsia="zh-CN" w:bidi="hi-IN"/>
-              </w:rPr>
-            </w:pPr>
-            <w:r>
-              <w:rPr>
-                <w:rFonts w:ascii="Nirmala UI" w:eastAsia="Droid Sans Fallback" w:hAnsi="Nirmala UI" w:cs="Nirmala UI"/>
-                <w:b/>
-                <w:kern w:val="3"/>
-                <w:sz w:val="36"/>
-                <w:szCs w:val="36"/>
-                <w:lang w:eastAsia="zh-CN" w:bidi="hi-IN"/>
-              </w:rPr>
-              <w:t>75</w:t>
-            </w:r>
-          </w:p>
-        </w:tc>
-        <w:tc>
-          <w:tcPr>
-            <w:tcW w:w="4411" w:type="dxa"/>
+              <w:rPr>
+                <w:rFonts w:ascii="Nirmala UI" w:hAnsi="Nirmala UI" w:cs="Nirmala UI"/>
+                <w:b/>
+              </w:rPr>
+            </w:pPr>
+            <w:r>
+              <w:rPr>
+                <w:rFonts w:ascii="Nirmala UI" w:hAnsi="Nirmala UI" w:cs="Nirmala UI"/>
+                <w:b/>
+              </w:rPr>
+              <w:t>85</w:t>
+            </w:r>
+          </w:p>
+        </w:tc>
+        <w:tc>
+          <w:tcPr>
+            <w:tcW w:w="4631" w:type="dxa"/>
             <w:tcBorders>
               <w:left w:val="single" w:sz="2" w:space="0" w:color="000001"/>
               <w:bottom w:val="single" w:sz="2" w:space="0" w:color="000001"/>
@@ -6048,28 +5813,31 @@
           </w:tcPr>
           <w:p>
             <w:pPr>
-              <w:widowControl w:val="0"/>
-              <w:suppressLineNumbers/>
-              <w:suppressAutoHyphens/>
-              <w:autoSpaceDN w:val="0"/>
-              <w:spacing w:after="0" w:line="240" w:lineRule="auto"/>
-              <w:jc w:val="both"/>
-              <w:textAlignment w:val="baseline"/>
-              <w:rPr>
-                <w:rFonts w:ascii="Nirmala UI" w:eastAsia="Droid Sans Fallback" w:hAnsi="Nirmala UI" w:cs="Nirmala UI"/>
-                <w:kern w:val="3"/>
-                <w:sz w:val="36"/>
-                <w:szCs w:val="36"/>
-                <w:lang w:eastAsia="zh-CN" w:bidi="hi-IN"/>
-              </w:rPr>
-            </w:pPr>
+              <w:pStyle w:val="TableContents"/>
+            </w:pPr>
+            <w:r>
+              <w:rPr>
+                <w:rFonts w:ascii="Nirmala UI" w:hAnsi="Nirmala UI" w:cs="Nirmala UI"/>
+                <w:cs/>
+              </w:rPr>
+              <w:t>दहिसर</w:t>
+            </w:r>
           </w:p>
         </w:tc>
       </w:tr>
       <w:tr>
-        <w:tc>
-          <w:tcPr>
-            <w:tcW w:w="1167" w:type="dxa"/>
+        <w:tblPrEx>
+          <w:tblCellMar>
+            <w:top w:w="0" w:type="dxa"/>
+            <w:bottom w:w="0" w:type="dxa"/>
+          </w:tblCellMar>
+        </w:tblPrEx>
+        <w:trPr>
+          <w:trHeight w:hRule="exact" w:val="369"/>
+        </w:trPr>
+        <w:tc>
+          <w:tcPr>
+            <w:tcW w:w="1166" w:type="dxa"/>
             <w:tcBorders>
               <w:left w:val="single" w:sz="24" w:space="0" w:color="000001"/>
               <w:bottom w:val="single" w:sz="2" w:space="0" w:color="000001"/>
@@ -6084,32 +5852,19 @@
           </w:tcPr>
           <w:p>
             <w:pPr>
-              <w:widowControl w:val="0"/>
-              <w:suppressLineNumbers/>
-              <w:suppressAutoHyphens/>
-              <w:autoSpaceDN w:val="0"/>
-              <w:spacing w:after="0" w:line="240" w:lineRule="auto"/>
+              <w:pStyle w:val="TableContents"/>
               <w:jc w:val="center"/>
-              <w:textAlignment w:val="baseline"/>
-              <w:rPr>
-                <w:rFonts w:ascii="Nirmala UI" w:eastAsia="Droid Sans Fallback" w:hAnsi="Nirmala UI" w:cs="Nirmala UI"/>
-                <w:b/>
-                <w:bCs/>
-                <w:kern w:val="3"/>
-                <w:sz w:val="36"/>
-                <w:szCs w:val="36"/>
-                <w:lang w:eastAsia="zh-CN" w:bidi="hi-IN"/>
-              </w:rPr>
-            </w:pPr>
-            <w:r>
-              <w:rPr>
-                <w:rFonts w:ascii="Nirmala UI" w:eastAsia="Droid Sans Fallback" w:hAnsi="Nirmala UI" w:cs="Nirmala UI"/>
-                <w:b/>
-                <w:bCs/>
-                <w:kern w:val="3"/>
-                <w:sz w:val="36"/>
-                <w:szCs w:val="36"/>
-                <w:lang w:eastAsia="zh-CN" w:bidi="hi-IN"/>
+              <w:rPr>
+                <w:rFonts w:ascii="Nirmala UI" w:hAnsi="Nirmala UI" w:cs="Nirmala UI"/>
+                <w:b/>
+                <w:bCs/>
+              </w:rPr>
+            </w:pPr>
+            <w:r>
+              <w:rPr>
+                <w:rFonts w:ascii="Nirmala UI" w:hAnsi="Nirmala UI" w:cs="Nirmala UI"/>
+                <w:b/>
+                <w:bCs/>
               </w:rPr>
               <w:t>46</w:t>
             </w:r>
@@ -6132,36 +5887,20 @@
             </w:tcMar>
           </w:tcPr>
           <w:p>
-            <w:pPr>
-              <w:widowControl w:val="0"/>
-              <w:suppressLineNumbers/>
-              <w:suppressAutoHyphens/>
-              <w:autoSpaceDN w:val="0"/>
-              <w:spacing w:after="0" w:line="240" w:lineRule="auto"/>
-              <w:textAlignment w:val="baseline"/>
-              <w:rPr>
-                <w:rFonts w:ascii="Nirmala UI" w:eastAsia="Droid Sans Fallback" w:hAnsi="Nirmala UI" w:cs="Nirmala UI"/>
-                <w:kern w:val="3"/>
-                <w:sz w:val="36"/>
-                <w:szCs w:val="36"/>
-                <w:lang w:eastAsia="zh-CN" w:bidi="hi-IN"/>
-              </w:rPr>
-            </w:pPr>
-            <w:r>
-              <w:rPr>
-                <w:rFonts w:ascii="Nirmala UI" w:eastAsia="Droid Sans Fallback" w:hAnsi="Nirmala UI" w:cs="Nirmala UI"/>
-                <w:kern w:val="3"/>
-                <w:sz w:val="36"/>
-                <w:szCs w:val="36"/>
-                <w:lang w:eastAsia="zh-CN" w:bidi="hi-IN"/>
-              </w:rPr>
-              <w:t xml:space="preserve"> </w:t>
-            </w:r>
-          </w:p>
-        </w:tc>
-        <w:tc>
-          <w:tcPr>
-            <w:tcW w:w="989" w:type="dxa"/>
+            <w:r>
+              <w:rPr>
+                <w:rFonts w:ascii="Nirmala UI" w:hAnsi="Nirmala UI" w:cs="Nirmala UI"/>
+                <w:szCs w:val="24"/>
+                <w:cs/>
+                <w:lang w:bidi="hi-IN"/>
+              </w:rPr>
+              <w:t>उनावा</w:t>
+            </w:r>
+          </w:p>
+        </w:tc>
+        <w:tc>
+          <w:tcPr>
+            <w:tcW w:w="770" w:type="dxa"/>
             <w:tcBorders>
               <w:left w:val="double" w:sz="18" w:space="0" w:color="000001"/>
               <w:bottom w:val="single" w:sz="2" w:space="0" w:color="000001"/>
@@ -6177,38 +5916,25 @@
           </w:tcPr>
           <w:p>
             <w:pPr>
-              <w:widowControl w:val="0"/>
-              <w:suppressLineNumbers/>
-              <w:suppressAutoHyphens/>
-              <w:autoSpaceDN w:val="0"/>
-              <w:spacing w:after="0" w:line="240" w:lineRule="auto"/>
+              <w:pStyle w:val="TableContents"/>
               <w:jc w:val="center"/>
-              <w:textAlignment w:val="baseline"/>
-              <w:rPr>
-                <w:rFonts w:ascii="Nirmala UI" w:eastAsia="Droid Sans Fallback" w:hAnsi="Nirmala UI" w:cs="Nirmala UI"/>
-                <w:b/>
-                <w:kern w:val="3"/>
-                <w:sz w:val="36"/>
-                <w:szCs w:val="36"/>
-                <w:lang w:eastAsia="zh-CN" w:bidi="hi-IN"/>
-              </w:rPr>
-            </w:pPr>
-            <w:r>
-              <w:rPr>
-                <w:rFonts w:ascii="Nirmala UI" w:eastAsia="Droid Sans Fallback" w:hAnsi="Nirmala UI" w:cs="Nirmala UI"/>
-                <w:b/>
-                <w:kern w:val="3"/>
-                <w:sz w:val="36"/>
-                <w:szCs w:val="36"/>
-                <w:lang w:eastAsia="zh-CN" w:bidi="hi-IN"/>
-              </w:rPr>
-              <w:t>76</w:t>
-            </w:r>
-          </w:p>
-        </w:tc>
-        <w:tc>
-          <w:tcPr>
-            <w:tcW w:w="4411" w:type="dxa"/>
+              <w:rPr>
+                <w:rFonts w:ascii="Nirmala UI" w:hAnsi="Nirmala UI" w:cs="Nirmala UI"/>
+                <w:b/>
+              </w:rPr>
+            </w:pPr>
+            <w:r>
+              <w:rPr>
+                <w:rFonts w:ascii="Nirmala UI" w:hAnsi="Nirmala UI" w:cs="Nirmala UI"/>
+                <w:b/>
+              </w:rPr>
+              <w:t>86</w:t>
+            </w:r>
+          </w:p>
+        </w:tc>
+        <w:tc>
+          <w:tcPr>
+            <w:tcW w:w="4631" w:type="dxa"/>
             <w:tcBorders>
               <w:left w:val="single" w:sz="2" w:space="0" w:color="000001"/>
               <w:bottom w:val="single" w:sz="2" w:space="0" w:color="000001"/>
@@ -6224,28 +5950,31 @@
           </w:tcPr>
           <w:p>
             <w:pPr>
-              <w:widowControl w:val="0"/>
-              <w:suppressLineNumbers/>
-              <w:suppressAutoHyphens/>
-              <w:autoSpaceDN w:val="0"/>
-              <w:spacing w:after="0" w:line="240" w:lineRule="auto"/>
-              <w:jc w:val="both"/>
-              <w:textAlignment w:val="baseline"/>
-              <w:rPr>
-                <w:rFonts w:ascii="Nirmala UI" w:eastAsia="Droid Sans Fallback" w:hAnsi="Nirmala UI" w:cs="Nirmala UI"/>
-                <w:kern w:val="3"/>
-                <w:sz w:val="36"/>
-                <w:szCs w:val="36"/>
-                <w:lang w:eastAsia="zh-CN" w:bidi="hi-IN"/>
-              </w:rPr>
-            </w:pPr>
+              <w:pStyle w:val="TableContents"/>
+            </w:pPr>
+            <w:r>
+              <w:rPr>
+                <w:rFonts w:ascii="Nirmala UI" w:hAnsi="Nirmala UI" w:cs="Nirmala UI"/>
+                <w:cs/>
+              </w:rPr>
+              <w:t>काशीमीरा</w:t>
+            </w:r>
           </w:p>
         </w:tc>
       </w:tr>
       <w:tr>
-        <w:tc>
-          <w:tcPr>
-            <w:tcW w:w="1167" w:type="dxa"/>
+        <w:tblPrEx>
+          <w:tblCellMar>
+            <w:top w:w="0" w:type="dxa"/>
+            <w:bottom w:w="0" w:type="dxa"/>
+          </w:tblCellMar>
+        </w:tblPrEx>
+        <w:trPr>
+          <w:trHeight w:hRule="exact" w:val="369"/>
+        </w:trPr>
+        <w:tc>
+          <w:tcPr>
+            <w:tcW w:w="1166" w:type="dxa"/>
             <w:tcBorders>
               <w:left w:val="single" w:sz="24" w:space="0" w:color="000001"/>
               <w:bottom w:val="single" w:sz="2" w:space="0" w:color="000001"/>
@@ -6260,32 +5989,19 @@
           </w:tcPr>
           <w:p>
             <w:pPr>
-              <w:widowControl w:val="0"/>
-              <w:suppressLineNumbers/>
-              <w:suppressAutoHyphens/>
-              <w:autoSpaceDN w:val="0"/>
-              <w:spacing w:after="0" w:line="240" w:lineRule="auto"/>
+              <w:pStyle w:val="TableContents"/>
               <w:jc w:val="center"/>
-              <w:textAlignment w:val="baseline"/>
-              <w:rPr>
-                <w:rFonts w:ascii="Nirmala UI" w:eastAsia="Droid Sans Fallback" w:hAnsi="Nirmala UI" w:cs="Nirmala UI"/>
-                <w:b/>
-                <w:bCs/>
-                <w:kern w:val="3"/>
-                <w:sz w:val="36"/>
-                <w:szCs w:val="36"/>
-                <w:lang w:eastAsia="zh-CN" w:bidi="hi-IN"/>
-              </w:rPr>
-            </w:pPr>
-            <w:r>
-              <w:rPr>
-                <w:rFonts w:ascii="Nirmala UI" w:eastAsia="Droid Sans Fallback" w:hAnsi="Nirmala UI" w:cs="Nirmala UI"/>
-                <w:b/>
-                <w:bCs/>
-                <w:kern w:val="3"/>
-                <w:sz w:val="36"/>
-                <w:szCs w:val="36"/>
-                <w:lang w:eastAsia="zh-CN" w:bidi="hi-IN"/>
+              <w:rPr>
+                <w:rFonts w:ascii="Nirmala UI" w:hAnsi="Nirmala UI" w:cs="Nirmala UI"/>
+                <w:b/>
+                <w:bCs/>
+              </w:rPr>
+            </w:pPr>
+            <w:r>
+              <w:rPr>
+                <w:rFonts w:ascii="Nirmala UI" w:hAnsi="Nirmala UI" w:cs="Nirmala UI"/>
+                <w:b/>
+                <w:bCs/>
               </w:rPr>
               <w:t>47</w:t>
             </w:r>
@@ -6308,36 +6024,20 @@
             </w:tcMar>
           </w:tcPr>
           <w:p>
-            <w:pPr>
-              <w:widowControl w:val="0"/>
-              <w:suppressLineNumbers/>
-              <w:suppressAutoHyphens/>
-              <w:autoSpaceDN w:val="0"/>
-              <w:spacing w:after="0" w:line="240" w:lineRule="auto"/>
-              <w:textAlignment w:val="baseline"/>
-              <w:rPr>
-                <w:rFonts w:ascii="Nirmala UI" w:eastAsia="Droid Sans Fallback" w:hAnsi="Nirmala UI" w:cs="Nirmala UI"/>
-                <w:kern w:val="3"/>
-                <w:sz w:val="36"/>
-                <w:szCs w:val="36"/>
-                <w:lang w:eastAsia="zh-CN" w:bidi="hi-IN"/>
-              </w:rPr>
-            </w:pPr>
-            <w:r>
-              <w:rPr>
-                <w:rFonts w:ascii="Nirmala UI" w:eastAsia="Droid Sans Fallback" w:hAnsi="Nirmala UI" w:cs="Nirmala UI"/>
-                <w:kern w:val="3"/>
-                <w:sz w:val="36"/>
-                <w:szCs w:val="36"/>
-                <w:lang w:eastAsia="zh-CN" w:bidi="hi-IN"/>
-              </w:rPr>
-              <w:t xml:space="preserve"> </w:t>
-            </w:r>
-          </w:p>
-        </w:tc>
-        <w:tc>
-          <w:tcPr>
-            <w:tcW w:w="989" w:type="dxa"/>
+            <w:r>
+              <w:rPr>
+                <w:rFonts w:ascii="Nirmala UI" w:hAnsi="Nirmala UI" w:cs="Nirmala UI"/>
+                <w:szCs w:val="24"/>
+                <w:cs/>
+                <w:lang w:bidi="hi-IN"/>
+              </w:rPr>
+              <w:t>मेहसाणा</w:t>
+            </w:r>
+          </w:p>
+        </w:tc>
+        <w:tc>
+          <w:tcPr>
+            <w:tcW w:w="770" w:type="dxa"/>
             <w:tcBorders>
               <w:left w:val="double" w:sz="18" w:space="0" w:color="000001"/>
               <w:bottom w:val="single" w:sz="2" w:space="0" w:color="000001"/>
@@ -6353,38 +6053,25 @@
           </w:tcPr>
           <w:p>
             <w:pPr>
-              <w:widowControl w:val="0"/>
-              <w:suppressLineNumbers/>
-              <w:suppressAutoHyphens/>
-              <w:autoSpaceDN w:val="0"/>
-              <w:spacing w:after="0" w:line="240" w:lineRule="auto"/>
+              <w:pStyle w:val="TableContents"/>
               <w:jc w:val="center"/>
-              <w:textAlignment w:val="baseline"/>
-              <w:rPr>
-                <w:rFonts w:ascii="Nirmala UI" w:eastAsia="Droid Sans Fallback" w:hAnsi="Nirmala UI" w:cs="Nirmala UI"/>
-                <w:b/>
-                <w:kern w:val="3"/>
-                <w:sz w:val="36"/>
-                <w:szCs w:val="36"/>
-                <w:lang w:eastAsia="zh-CN" w:bidi="hi-IN"/>
-              </w:rPr>
-            </w:pPr>
-            <w:r>
-              <w:rPr>
-                <w:rFonts w:ascii="Nirmala UI" w:eastAsia="Droid Sans Fallback" w:hAnsi="Nirmala UI" w:cs="Nirmala UI"/>
-                <w:b/>
-                <w:kern w:val="3"/>
-                <w:sz w:val="36"/>
-                <w:szCs w:val="36"/>
-                <w:lang w:eastAsia="zh-CN" w:bidi="hi-IN"/>
-              </w:rPr>
-              <w:t>77</w:t>
-            </w:r>
-          </w:p>
-        </w:tc>
-        <w:tc>
-          <w:tcPr>
-            <w:tcW w:w="4411" w:type="dxa"/>
+              <w:rPr>
+                <w:rFonts w:ascii="Nirmala UI" w:hAnsi="Nirmala UI" w:cs="Nirmala UI"/>
+                <w:b/>
+              </w:rPr>
+            </w:pPr>
+            <w:r>
+              <w:rPr>
+                <w:rFonts w:ascii="Nirmala UI" w:hAnsi="Nirmala UI" w:cs="Nirmala UI"/>
+                <w:b/>
+              </w:rPr>
+              <w:t>87</w:t>
+            </w:r>
+          </w:p>
+        </w:tc>
+        <w:tc>
+          <w:tcPr>
+            <w:tcW w:w="4631" w:type="dxa"/>
             <w:tcBorders>
               <w:left w:val="single" w:sz="2" w:space="0" w:color="000001"/>
               <w:bottom w:val="single" w:sz="2" w:space="0" w:color="000001"/>
@@ -6400,28 +6087,31 @@
           </w:tcPr>
           <w:p>
             <w:pPr>
-              <w:widowControl w:val="0"/>
-              <w:suppressLineNumbers/>
-              <w:suppressAutoHyphens/>
-              <w:autoSpaceDN w:val="0"/>
-              <w:spacing w:after="0" w:line="240" w:lineRule="auto"/>
-              <w:jc w:val="both"/>
-              <w:textAlignment w:val="baseline"/>
-              <w:rPr>
-                <w:rFonts w:ascii="Nirmala UI" w:eastAsia="Droid Sans Fallback" w:hAnsi="Nirmala UI" w:cs="Nirmala UI"/>
-                <w:kern w:val="3"/>
-                <w:sz w:val="36"/>
-                <w:szCs w:val="36"/>
-                <w:lang w:eastAsia="zh-CN" w:bidi="hi-IN"/>
-              </w:rPr>
-            </w:pPr>
+              <w:pStyle w:val="TableContents"/>
+            </w:pPr>
+            <w:r>
+              <w:rPr>
+                <w:rFonts w:ascii="Nirmala UI" w:hAnsi="Nirmala UI" w:cs="Nirmala UI"/>
+                <w:cs/>
+              </w:rPr>
+              <w:t>गोडबंदर</w:t>
+            </w:r>
           </w:p>
         </w:tc>
       </w:tr>
       <w:tr>
-        <w:tc>
-          <w:tcPr>
-            <w:tcW w:w="1167" w:type="dxa"/>
+        <w:tblPrEx>
+          <w:tblCellMar>
+            <w:top w:w="0" w:type="dxa"/>
+            <w:bottom w:w="0" w:type="dxa"/>
+          </w:tblCellMar>
+        </w:tblPrEx>
+        <w:trPr>
+          <w:trHeight w:hRule="exact" w:val="369"/>
+        </w:trPr>
+        <w:tc>
+          <w:tcPr>
+            <w:tcW w:w="1166" w:type="dxa"/>
             <w:tcBorders>
               <w:left w:val="single" w:sz="24" w:space="0" w:color="000001"/>
               <w:bottom w:val="single" w:sz="2" w:space="0" w:color="000001"/>
@@ -6436,32 +6126,19 @@
           </w:tcPr>
           <w:p>
             <w:pPr>
-              <w:widowControl w:val="0"/>
-              <w:suppressLineNumbers/>
-              <w:suppressAutoHyphens/>
-              <w:autoSpaceDN w:val="0"/>
-              <w:spacing w:after="0" w:line="240" w:lineRule="auto"/>
+              <w:pStyle w:val="TableContents"/>
               <w:jc w:val="center"/>
-              <w:textAlignment w:val="baseline"/>
-              <w:rPr>
-                <w:rFonts w:ascii="Nirmala UI" w:eastAsia="Droid Sans Fallback" w:hAnsi="Nirmala UI" w:cs="Nirmala UI"/>
-                <w:b/>
-                <w:bCs/>
-                <w:kern w:val="3"/>
-                <w:sz w:val="36"/>
-                <w:szCs w:val="36"/>
-                <w:lang w:eastAsia="zh-CN" w:bidi="hi-IN"/>
-              </w:rPr>
-            </w:pPr>
-            <w:r>
-              <w:rPr>
-                <w:rFonts w:ascii="Nirmala UI" w:eastAsia="Droid Sans Fallback" w:hAnsi="Nirmala UI" w:cs="Nirmala UI"/>
-                <w:b/>
-                <w:bCs/>
-                <w:kern w:val="3"/>
-                <w:sz w:val="36"/>
-                <w:szCs w:val="36"/>
-                <w:lang w:eastAsia="zh-CN" w:bidi="hi-IN"/>
+              <w:rPr>
+                <w:rFonts w:ascii="Nirmala UI" w:hAnsi="Nirmala UI" w:cs="Nirmala UI"/>
+                <w:b/>
+                <w:bCs/>
+              </w:rPr>
+            </w:pPr>
+            <w:r>
+              <w:rPr>
+                <w:rFonts w:ascii="Nirmala UI" w:hAnsi="Nirmala UI" w:cs="Nirmala UI"/>
+                <w:b/>
+                <w:bCs/>
               </w:rPr>
               <w:t>48</w:t>
             </w:r>
@@ -6484,36 +6161,20 @@
             </w:tcMar>
           </w:tcPr>
           <w:p>
-            <w:pPr>
-              <w:widowControl w:val="0"/>
-              <w:suppressLineNumbers/>
-              <w:suppressAutoHyphens/>
-              <w:autoSpaceDN w:val="0"/>
-              <w:spacing w:after="0" w:line="240" w:lineRule="auto"/>
-              <w:textAlignment w:val="baseline"/>
-              <w:rPr>
-                <w:rFonts w:ascii="Nirmala UI" w:eastAsia="Droid Sans Fallback" w:hAnsi="Nirmala UI" w:cs="Nirmala UI"/>
-                <w:kern w:val="3"/>
-                <w:sz w:val="36"/>
-                <w:szCs w:val="36"/>
-                <w:lang w:eastAsia="zh-CN" w:bidi="hi-IN"/>
-              </w:rPr>
-            </w:pPr>
-            <w:r>
-              <w:rPr>
-                <w:rFonts w:ascii="Nirmala UI" w:eastAsia="Droid Sans Fallback" w:hAnsi="Nirmala UI" w:cs="Nirmala UI"/>
-                <w:kern w:val="3"/>
-                <w:sz w:val="36"/>
-                <w:szCs w:val="36"/>
-                <w:lang w:eastAsia="zh-CN" w:bidi="hi-IN"/>
-              </w:rPr>
-              <w:t xml:space="preserve"> </w:t>
-            </w:r>
-          </w:p>
-        </w:tc>
-        <w:tc>
-          <w:tcPr>
-            <w:tcW w:w="989" w:type="dxa"/>
+            <w:r>
+              <w:rPr>
+                <w:rFonts w:ascii="Nirmala UI" w:hAnsi="Nirmala UI" w:cs="Nirmala UI"/>
+                <w:szCs w:val="24"/>
+                <w:cs/>
+                <w:lang w:bidi="hi-IN"/>
+              </w:rPr>
+              <w:t>नंदासन</w:t>
+            </w:r>
+          </w:p>
+        </w:tc>
+        <w:tc>
+          <w:tcPr>
+            <w:tcW w:w="770" w:type="dxa"/>
             <w:tcBorders>
               <w:left w:val="double" w:sz="18" w:space="0" w:color="000001"/>
               <w:bottom w:val="single" w:sz="2" w:space="0" w:color="000001"/>
@@ -6529,38 +6190,25 @@
           </w:tcPr>
           <w:p>
             <w:pPr>
-              <w:widowControl w:val="0"/>
-              <w:suppressLineNumbers/>
-              <w:suppressAutoHyphens/>
-              <w:autoSpaceDN w:val="0"/>
-              <w:spacing w:after="0" w:line="240" w:lineRule="auto"/>
+              <w:pStyle w:val="TableContents"/>
               <w:jc w:val="center"/>
-              <w:textAlignment w:val="baseline"/>
-              <w:rPr>
-                <w:rFonts w:ascii="Nirmala UI" w:eastAsia="Droid Sans Fallback" w:hAnsi="Nirmala UI" w:cs="Nirmala UI"/>
-                <w:b/>
-                <w:kern w:val="3"/>
-                <w:sz w:val="36"/>
-                <w:szCs w:val="36"/>
-                <w:lang w:eastAsia="zh-CN" w:bidi="hi-IN"/>
-              </w:rPr>
-            </w:pPr>
-            <w:r>
-              <w:rPr>
-                <w:rFonts w:ascii="Nirmala UI" w:eastAsia="Droid Sans Fallback" w:hAnsi="Nirmala UI" w:cs="Nirmala UI"/>
-                <w:b/>
-                <w:kern w:val="3"/>
-                <w:sz w:val="36"/>
-                <w:szCs w:val="36"/>
-                <w:lang w:eastAsia="zh-CN" w:bidi="hi-IN"/>
-              </w:rPr>
-              <w:t>78</w:t>
-            </w:r>
-          </w:p>
-        </w:tc>
-        <w:tc>
-          <w:tcPr>
-            <w:tcW w:w="4411" w:type="dxa"/>
+              <w:rPr>
+                <w:rFonts w:ascii="Nirmala UI" w:hAnsi="Nirmala UI" w:cs="Nirmala UI"/>
+                <w:b/>
+              </w:rPr>
+            </w:pPr>
+            <w:r>
+              <w:rPr>
+                <w:rFonts w:ascii="Nirmala UI" w:hAnsi="Nirmala UI" w:cs="Nirmala UI"/>
+                <w:b/>
+              </w:rPr>
+              <w:t>88</w:t>
+            </w:r>
+          </w:p>
+        </w:tc>
+        <w:tc>
+          <w:tcPr>
+            <w:tcW w:w="4631" w:type="dxa"/>
             <w:tcBorders>
               <w:left w:val="single" w:sz="2" w:space="0" w:color="000001"/>
               <w:bottom w:val="single" w:sz="2" w:space="0" w:color="000001"/>
@@ -6576,28 +6224,31 @@
           </w:tcPr>
           <w:p>
             <w:pPr>
-              <w:widowControl w:val="0"/>
-              <w:suppressLineNumbers/>
-              <w:suppressAutoHyphens/>
-              <w:autoSpaceDN w:val="0"/>
-              <w:spacing w:after="0" w:line="240" w:lineRule="auto"/>
-              <w:jc w:val="both"/>
-              <w:textAlignment w:val="baseline"/>
-              <w:rPr>
-                <w:rFonts w:ascii="Nirmala UI" w:eastAsia="Droid Sans Fallback" w:hAnsi="Nirmala UI" w:cs="Nirmala UI"/>
-                <w:kern w:val="3"/>
-                <w:sz w:val="36"/>
-                <w:szCs w:val="36"/>
-                <w:lang w:eastAsia="zh-CN" w:bidi="hi-IN"/>
-              </w:rPr>
-            </w:pPr>
+              <w:pStyle w:val="TableContents"/>
+            </w:pPr>
+            <w:r>
+              <w:rPr>
+                <w:rFonts w:ascii="Nirmala UI" w:hAnsi="Nirmala UI" w:cs="Nirmala UI"/>
+                <w:cs/>
+              </w:rPr>
+              <w:t>वाशी</w:t>
+            </w:r>
           </w:p>
         </w:tc>
       </w:tr>
       <w:tr>
-        <w:tc>
-          <w:tcPr>
-            <w:tcW w:w="1167" w:type="dxa"/>
+        <w:tblPrEx>
+          <w:tblCellMar>
+            <w:top w:w="0" w:type="dxa"/>
+            <w:bottom w:w="0" w:type="dxa"/>
+          </w:tblCellMar>
+        </w:tblPrEx>
+        <w:trPr>
+          <w:trHeight w:hRule="exact" w:val="369"/>
+        </w:trPr>
+        <w:tc>
+          <w:tcPr>
+            <w:tcW w:w="1166" w:type="dxa"/>
             <w:tcBorders>
               <w:left w:val="single" w:sz="24" w:space="0" w:color="000001"/>
               <w:bottom w:val="single" w:sz="2" w:space="0" w:color="000001"/>
@@ -6612,32 +6263,19 @@
           </w:tcPr>
           <w:p>
             <w:pPr>
-              <w:widowControl w:val="0"/>
-              <w:suppressLineNumbers/>
-              <w:suppressAutoHyphens/>
-              <w:autoSpaceDN w:val="0"/>
-              <w:spacing w:after="0" w:line="240" w:lineRule="auto"/>
+              <w:pStyle w:val="TableContents"/>
               <w:jc w:val="center"/>
-              <w:textAlignment w:val="baseline"/>
-              <w:rPr>
-                <w:rFonts w:ascii="Nirmala UI" w:eastAsia="Droid Sans Fallback" w:hAnsi="Nirmala UI" w:cs="Nirmala UI"/>
-                <w:b/>
-                <w:bCs/>
-                <w:kern w:val="3"/>
-                <w:sz w:val="36"/>
-                <w:szCs w:val="36"/>
-                <w:lang w:eastAsia="zh-CN" w:bidi="hi-IN"/>
-              </w:rPr>
-            </w:pPr>
-            <w:r>
-              <w:rPr>
-                <w:rFonts w:ascii="Nirmala UI" w:eastAsia="Droid Sans Fallback" w:hAnsi="Nirmala UI" w:cs="Nirmala UI"/>
-                <w:b/>
-                <w:bCs/>
-                <w:kern w:val="3"/>
-                <w:sz w:val="36"/>
-                <w:szCs w:val="36"/>
-                <w:lang w:eastAsia="zh-CN" w:bidi="hi-IN"/>
+              <w:rPr>
+                <w:rFonts w:ascii="Nirmala UI" w:hAnsi="Nirmala UI" w:cs="Nirmala UI"/>
+                <w:b/>
+                <w:bCs/>
+              </w:rPr>
+            </w:pPr>
+            <w:r>
+              <w:rPr>
+                <w:rFonts w:ascii="Nirmala UI" w:hAnsi="Nirmala UI" w:cs="Nirmala UI"/>
+                <w:b/>
+                <w:bCs/>
               </w:rPr>
               <w:t>49</w:t>
             </w:r>
@@ -6660,36 +6298,20 @@
             </w:tcMar>
           </w:tcPr>
           <w:p>
-            <w:pPr>
-              <w:widowControl w:val="0"/>
-              <w:suppressLineNumbers/>
-              <w:suppressAutoHyphens/>
-              <w:autoSpaceDN w:val="0"/>
-              <w:spacing w:after="0" w:line="240" w:lineRule="auto"/>
-              <w:textAlignment w:val="baseline"/>
-              <w:rPr>
-                <w:rFonts w:ascii="Nirmala UI" w:eastAsia="Droid Sans Fallback" w:hAnsi="Nirmala UI" w:cs="Nirmala UI"/>
-                <w:kern w:val="3"/>
-                <w:sz w:val="36"/>
-                <w:szCs w:val="36"/>
-                <w:lang w:eastAsia="zh-CN" w:bidi="hi-IN"/>
-              </w:rPr>
-            </w:pPr>
-            <w:r>
-              <w:rPr>
-                <w:rFonts w:ascii="Nirmala UI" w:eastAsia="Droid Sans Fallback" w:hAnsi="Nirmala UI" w:cs="Nirmala UI"/>
-                <w:kern w:val="3"/>
-                <w:sz w:val="36"/>
-                <w:szCs w:val="36"/>
-                <w:lang w:eastAsia="zh-CN" w:bidi="hi-IN"/>
-              </w:rPr>
-              <w:t xml:space="preserve"> </w:t>
-            </w:r>
-          </w:p>
-        </w:tc>
-        <w:tc>
-          <w:tcPr>
-            <w:tcW w:w="989" w:type="dxa"/>
+            <w:r>
+              <w:rPr>
+                <w:rFonts w:ascii="Nirmala UI" w:hAnsi="Nirmala UI" w:cs="Nirmala UI"/>
+                <w:szCs w:val="24"/>
+                <w:cs/>
+                <w:lang w:bidi="hi-IN"/>
+              </w:rPr>
+              <w:t>छत्राल</w:t>
+            </w:r>
+          </w:p>
+        </w:tc>
+        <w:tc>
+          <w:tcPr>
+            <w:tcW w:w="770" w:type="dxa"/>
             <w:tcBorders>
               <w:left w:val="double" w:sz="18" w:space="0" w:color="000001"/>
               <w:bottom w:val="single" w:sz="2" w:space="0" w:color="000001"/>
@@ -6705,38 +6327,25 @@
           </w:tcPr>
           <w:p>
             <w:pPr>
-              <w:widowControl w:val="0"/>
-              <w:suppressLineNumbers/>
-              <w:suppressAutoHyphens/>
-              <w:autoSpaceDN w:val="0"/>
-              <w:spacing w:after="0" w:line="240" w:lineRule="auto"/>
+              <w:pStyle w:val="TableContents"/>
               <w:jc w:val="center"/>
-              <w:textAlignment w:val="baseline"/>
-              <w:rPr>
-                <w:rFonts w:ascii="Nirmala UI" w:eastAsia="Droid Sans Fallback" w:hAnsi="Nirmala UI" w:cs="Nirmala UI"/>
-                <w:b/>
-                <w:kern w:val="3"/>
-                <w:sz w:val="36"/>
-                <w:szCs w:val="36"/>
-                <w:lang w:eastAsia="zh-CN" w:bidi="hi-IN"/>
-              </w:rPr>
-            </w:pPr>
-            <w:r>
-              <w:rPr>
-                <w:rFonts w:ascii="Nirmala UI" w:eastAsia="Droid Sans Fallback" w:hAnsi="Nirmala UI" w:cs="Nirmala UI"/>
-                <w:b/>
-                <w:kern w:val="3"/>
-                <w:sz w:val="36"/>
-                <w:szCs w:val="36"/>
-                <w:lang w:eastAsia="zh-CN" w:bidi="hi-IN"/>
-              </w:rPr>
-              <w:t>79</w:t>
-            </w:r>
-          </w:p>
-        </w:tc>
-        <w:tc>
-          <w:tcPr>
-            <w:tcW w:w="4411" w:type="dxa"/>
+              <w:rPr>
+                <w:rFonts w:ascii="Nirmala UI" w:hAnsi="Nirmala UI" w:cs="Nirmala UI"/>
+                <w:b/>
+              </w:rPr>
+            </w:pPr>
+            <w:r>
+              <w:rPr>
+                <w:rFonts w:ascii="Nirmala UI" w:hAnsi="Nirmala UI" w:cs="Nirmala UI"/>
+                <w:b/>
+              </w:rPr>
+              <w:t>89</w:t>
+            </w:r>
+          </w:p>
+        </w:tc>
+        <w:tc>
+          <w:tcPr>
+            <w:tcW w:w="4631" w:type="dxa"/>
             <w:tcBorders>
               <w:left w:val="single" w:sz="2" w:space="0" w:color="000001"/>
               <w:bottom w:val="single" w:sz="2" w:space="0" w:color="000001"/>
@@ -6752,28 +6361,31 @@
           </w:tcPr>
           <w:p>
             <w:pPr>
-              <w:widowControl w:val="0"/>
-              <w:suppressLineNumbers/>
-              <w:suppressAutoHyphens/>
-              <w:autoSpaceDN w:val="0"/>
-              <w:spacing w:after="0" w:line="240" w:lineRule="auto"/>
-              <w:jc w:val="both"/>
-              <w:textAlignment w:val="baseline"/>
-              <w:rPr>
-                <w:rFonts w:ascii="Nirmala UI" w:eastAsia="Droid Sans Fallback" w:hAnsi="Nirmala UI" w:cs="Nirmala UI"/>
-                <w:kern w:val="3"/>
-                <w:sz w:val="36"/>
-                <w:szCs w:val="36"/>
-                <w:lang w:eastAsia="zh-CN" w:bidi="hi-IN"/>
-              </w:rPr>
-            </w:pPr>
+              <w:pStyle w:val="TableContents"/>
+            </w:pPr>
+            <w:r>
+              <w:rPr>
+                <w:rFonts w:ascii="Nirmala UI" w:hAnsi="Nirmala UI" w:cs="Nirmala UI"/>
+                <w:cs/>
+              </w:rPr>
+              <w:t>नालासोपारा</w:t>
+            </w:r>
           </w:p>
         </w:tc>
       </w:tr>
       <w:tr>
-        <w:tc>
-          <w:tcPr>
-            <w:tcW w:w="1167" w:type="dxa"/>
+        <w:tblPrEx>
+          <w:tblCellMar>
+            <w:top w:w="0" w:type="dxa"/>
+            <w:bottom w:w="0" w:type="dxa"/>
+          </w:tblCellMar>
+        </w:tblPrEx>
+        <w:trPr>
+          <w:trHeight w:hRule="exact" w:val="369"/>
+        </w:trPr>
+        <w:tc>
+          <w:tcPr>
+            <w:tcW w:w="1166" w:type="dxa"/>
             <w:tcBorders>
               <w:left w:val="single" w:sz="24" w:space="0" w:color="000001"/>
               <w:bottom w:val="single" w:sz="2" w:space="0" w:color="000001"/>
@@ -6788,32 +6400,19 @@
           </w:tcPr>
           <w:p>
             <w:pPr>
-              <w:widowControl w:val="0"/>
-              <w:suppressLineNumbers/>
-              <w:suppressAutoHyphens/>
-              <w:autoSpaceDN w:val="0"/>
-              <w:spacing w:after="0" w:line="240" w:lineRule="auto"/>
+              <w:pStyle w:val="TableContents"/>
               <w:jc w:val="center"/>
-              <w:textAlignment w:val="baseline"/>
-              <w:rPr>
-                <w:rFonts w:ascii="Nirmala UI" w:eastAsia="Droid Sans Fallback" w:hAnsi="Nirmala UI" w:cs="Nirmala UI"/>
-                <w:b/>
-                <w:bCs/>
-                <w:kern w:val="3"/>
-                <w:sz w:val="36"/>
-                <w:szCs w:val="36"/>
-                <w:lang w:eastAsia="zh-CN" w:bidi="hi-IN"/>
-              </w:rPr>
-            </w:pPr>
-            <w:r>
-              <w:rPr>
-                <w:rFonts w:ascii="Nirmala UI" w:eastAsia="Droid Sans Fallback" w:hAnsi="Nirmala UI" w:cs="Nirmala UI"/>
-                <w:b/>
-                <w:bCs/>
-                <w:kern w:val="3"/>
-                <w:sz w:val="36"/>
-                <w:szCs w:val="36"/>
-                <w:lang w:eastAsia="zh-CN" w:bidi="hi-IN"/>
+              <w:rPr>
+                <w:rFonts w:ascii="Nirmala UI" w:hAnsi="Nirmala UI" w:cs="Nirmala UI"/>
+                <w:b/>
+                <w:bCs/>
+              </w:rPr>
+            </w:pPr>
+            <w:r>
+              <w:rPr>
+                <w:rFonts w:ascii="Nirmala UI" w:hAnsi="Nirmala UI" w:cs="Nirmala UI"/>
+                <w:b/>
+                <w:bCs/>
               </w:rPr>
               <w:t>50</w:t>
             </w:r>
@@ -6836,36 +6435,20 @@
             </w:tcMar>
           </w:tcPr>
           <w:p>
-            <w:pPr>
-              <w:widowControl w:val="0"/>
-              <w:suppressLineNumbers/>
-              <w:suppressAutoHyphens/>
-              <w:autoSpaceDN w:val="0"/>
-              <w:spacing w:after="0" w:line="240" w:lineRule="auto"/>
-              <w:textAlignment w:val="baseline"/>
-              <w:rPr>
-                <w:rFonts w:ascii="Nirmala UI" w:eastAsia="Droid Sans Fallback" w:hAnsi="Nirmala UI" w:cs="Nirmala UI"/>
-                <w:kern w:val="3"/>
-                <w:sz w:val="36"/>
-                <w:szCs w:val="36"/>
-                <w:lang w:eastAsia="zh-CN" w:bidi="hi-IN"/>
-              </w:rPr>
-            </w:pPr>
-            <w:r>
-              <w:rPr>
-                <w:rFonts w:ascii="Nirmala UI" w:eastAsia="Droid Sans Fallback" w:hAnsi="Nirmala UI" w:cs="Nirmala UI"/>
-                <w:kern w:val="3"/>
-                <w:sz w:val="36"/>
-                <w:szCs w:val="36"/>
-                <w:lang w:eastAsia="zh-CN" w:bidi="hi-IN"/>
-              </w:rPr>
-              <w:t xml:space="preserve"> </w:t>
-            </w:r>
-          </w:p>
-        </w:tc>
-        <w:tc>
-          <w:tcPr>
-            <w:tcW w:w="989" w:type="dxa"/>
+            <w:r>
+              <w:rPr>
+                <w:rFonts w:ascii="Nirmala UI" w:hAnsi="Nirmala UI" w:cs="Nirmala UI"/>
+                <w:szCs w:val="24"/>
+                <w:cs/>
+                <w:lang w:bidi="hi-IN"/>
+              </w:rPr>
+              <w:t>कलोल</w:t>
+            </w:r>
+          </w:p>
+        </w:tc>
+        <w:tc>
+          <w:tcPr>
+            <w:tcW w:w="770" w:type="dxa"/>
             <w:tcBorders>
               <w:left w:val="double" w:sz="18" w:space="0" w:color="000001"/>
               <w:bottom w:val="single" w:sz="2" w:space="0" w:color="000001"/>
@@ -6881,38 +6464,25 @@
           </w:tcPr>
           <w:p>
             <w:pPr>
-              <w:widowControl w:val="0"/>
-              <w:suppressLineNumbers/>
-              <w:suppressAutoHyphens/>
-              <w:autoSpaceDN w:val="0"/>
-              <w:spacing w:after="0" w:line="240" w:lineRule="auto"/>
+              <w:pStyle w:val="TableContents"/>
               <w:jc w:val="center"/>
-              <w:textAlignment w:val="baseline"/>
-              <w:rPr>
-                <w:rFonts w:ascii="Nirmala UI" w:eastAsia="Droid Sans Fallback" w:hAnsi="Nirmala UI" w:cs="Nirmala UI"/>
-                <w:b/>
-                <w:kern w:val="3"/>
-                <w:sz w:val="36"/>
-                <w:szCs w:val="36"/>
-                <w:lang w:eastAsia="zh-CN" w:bidi="hi-IN"/>
-              </w:rPr>
-            </w:pPr>
-            <w:r>
-              <w:rPr>
-                <w:rFonts w:ascii="Nirmala UI" w:eastAsia="Droid Sans Fallback" w:hAnsi="Nirmala UI" w:cs="Nirmala UI"/>
-                <w:b/>
-                <w:kern w:val="3"/>
-                <w:sz w:val="36"/>
-                <w:szCs w:val="36"/>
-                <w:lang w:eastAsia="zh-CN" w:bidi="hi-IN"/>
-              </w:rPr>
-              <w:t>80</w:t>
-            </w:r>
-          </w:p>
-        </w:tc>
-        <w:tc>
-          <w:tcPr>
-            <w:tcW w:w="4411" w:type="dxa"/>
+              <w:rPr>
+                <w:rFonts w:ascii="Nirmala UI" w:hAnsi="Nirmala UI" w:cs="Nirmala UI"/>
+                <w:b/>
+              </w:rPr>
+            </w:pPr>
+            <w:r>
+              <w:rPr>
+                <w:rFonts w:ascii="Nirmala UI" w:hAnsi="Nirmala UI" w:cs="Nirmala UI"/>
+                <w:b/>
+              </w:rPr>
+              <w:t>90</w:t>
+            </w:r>
+          </w:p>
+        </w:tc>
+        <w:tc>
+          <w:tcPr>
+            <w:tcW w:w="4631" w:type="dxa"/>
             <w:tcBorders>
               <w:left w:val="single" w:sz="2" w:space="0" w:color="000001"/>
               <w:bottom w:val="single" w:sz="2" w:space="0" w:color="000001"/>
@@ -6928,28 +6498,31 @@
           </w:tcPr>
           <w:p>
             <w:pPr>
-              <w:widowControl w:val="0"/>
-              <w:suppressLineNumbers/>
-              <w:suppressAutoHyphens/>
-              <w:autoSpaceDN w:val="0"/>
-              <w:spacing w:after="0" w:line="240" w:lineRule="auto"/>
-              <w:jc w:val="both"/>
-              <w:textAlignment w:val="baseline"/>
-              <w:rPr>
-                <w:rFonts w:ascii="Nirmala UI" w:eastAsia="Droid Sans Fallback" w:hAnsi="Nirmala UI" w:cs="Nirmala UI"/>
-                <w:kern w:val="3"/>
-                <w:sz w:val="36"/>
-                <w:szCs w:val="36"/>
-                <w:lang w:eastAsia="zh-CN" w:bidi="hi-IN"/>
-              </w:rPr>
-            </w:pPr>
+              <w:pStyle w:val="TableContents"/>
+            </w:pPr>
+            <w:r>
+              <w:rPr>
+                <w:rFonts w:ascii="Nirmala UI" w:hAnsi="Nirmala UI" w:cs="Nirmala UI"/>
+                <w:cs/>
+              </w:rPr>
+              <w:t>पेल्हार</w:t>
+            </w:r>
           </w:p>
         </w:tc>
       </w:tr>
       <w:tr>
-        <w:tc>
-          <w:tcPr>
-            <w:tcW w:w="1167" w:type="dxa"/>
+        <w:tblPrEx>
+          <w:tblCellMar>
+            <w:top w:w="0" w:type="dxa"/>
+            <w:bottom w:w="0" w:type="dxa"/>
+          </w:tblCellMar>
+        </w:tblPrEx>
+        <w:trPr>
+          <w:trHeight w:hRule="exact" w:val="369"/>
+        </w:trPr>
+        <w:tc>
+          <w:tcPr>
+            <w:tcW w:w="1166" w:type="dxa"/>
             <w:tcBorders>
               <w:left w:val="single" w:sz="24" w:space="0" w:color="000001"/>
               <w:bottom w:val="single" w:sz="2" w:space="0" w:color="000001"/>
@@ -6964,32 +6537,19 @@
           </w:tcPr>
           <w:p>
             <w:pPr>
-              <w:widowControl w:val="0"/>
-              <w:suppressLineNumbers/>
-              <w:suppressAutoHyphens/>
-              <w:autoSpaceDN w:val="0"/>
-              <w:spacing w:after="0" w:line="240" w:lineRule="auto"/>
+              <w:pStyle w:val="TableContents"/>
               <w:jc w:val="center"/>
-              <w:textAlignment w:val="baseline"/>
-              <w:rPr>
-                <w:rFonts w:ascii="Nirmala UI" w:eastAsia="Droid Sans Fallback" w:hAnsi="Nirmala UI" w:cs="Nirmala UI"/>
-                <w:b/>
-                <w:bCs/>
-                <w:kern w:val="3"/>
-                <w:sz w:val="36"/>
-                <w:szCs w:val="36"/>
-                <w:lang w:eastAsia="zh-CN" w:bidi="hi-IN"/>
-              </w:rPr>
-            </w:pPr>
-            <w:r>
-              <w:rPr>
-                <w:rFonts w:ascii="Nirmala UI" w:eastAsia="Droid Sans Fallback" w:hAnsi="Nirmala UI" w:cs="Nirmala UI"/>
-                <w:b/>
-                <w:bCs/>
-                <w:kern w:val="3"/>
-                <w:sz w:val="36"/>
-                <w:szCs w:val="36"/>
-                <w:lang w:eastAsia="zh-CN" w:bidi="hi-IN"/>
+              <w:rPr>
+                <w:rFonts w:ascii="Nirmala UI" w:hAnsi="Nirmala UI" w:cs="Nirmala UI"/>
+                <w:b/>
+                <w:bCs/>
+              </w:rPr>
+            </w:pPr>
+            <w:r>
+              <w:rPr>
+                <w:rFonts w:ascii="Nirmala UI" w:hAnsi="Nirmala UI" w:cs="Nirmala UI"/>
+                <w:b/>
+                <w:bCs/>
               </w:rPr>
               <w:t>51</w:t>
             </w:r>
@@ -7012,36 +6572,20 @@
             </w:tcMar>
           </w:tcPr>
           <w:p>
-            <w:pPr>
-              <w:widowControl w:val="0"/>
-              <w:suppressLineNumbers/>
-              <w:suppressAutoHyphens/>
-              <w:autoSpaceDN w:val="0"/>
-              <w:spacing w:after="0" w:line="240" w:lineRule="auto"/>
-              <w:textAlignment w:val="baseline"/>
-              <w:rPr>
-                <w:rFonts w:ascii="Nirmala UI" w:eastAsia="Droid Sans Fallback" w:hAnsi="Nirmala UI" w:cs="Nirmala UI"/>
-                <w:kern w:val="3"/>
-                <w:sz w:val="36"/>
-                <w:szCs w:val="36"/>
-                <w:lang w:eastAsia="zh-CN" w:bidi="hi-IN"/>
-              </w:rPr>
-            </w:pPr>
-            <w:r>
-              <w:rPr>
-                <w:rFonts w:ascii="Nirmala UI" w:eastAsia="Droid Sans Fallback" w:hAnsi="Nirmala UI" w:cs="Nirmala UI"/>
-                <w:kern w:val="3"/>
-                <w:sz w:val="36"/>
-                <w:szCs w:val="36"/>
-                <w:lang w:eastAsia="zh-CN" w:bidi="hi-IN"/>
-              </w:rPr>
-              <w:t xml:space="preserve">  </w:t>
-            </w:r>
-          </w:p>
-        </w:tc>
-        <w:tc>
-          <w:tcPr>
-            <w:tcW w:w="989" w:type="dxa"/>
+            <w:r>
+              <w:rPr>
+                <w:rFonts w:ascii="Nirmala UI" w:hAnsi="Nirmala UI" w:cs="Nirmala UI"/>
+                <w:szCs w:val="24"/>
+                <w:cs/>
+                <w:lang w:bidi="hi-IN"/>
+              </w:rPr>
+              <w:t>अहमदाबाद</w:t>
+            </w:r>
+          </w:p>
+        </w:tc>
+        <w:tc>
+          <w:tcPr>
+            <w:tcW w:w="770" w:type="dxa"/>
             <w:tcBorders>
               <w:left w:val="double" w:sz="18" w:space="0" w:color="000001"/>
               <w:bottom w:val="single" w:sz="2" w:space="0" w:color="000001"/>
@@ -7057,38 +6601,25 @@
           </w:tcPr>
           <w:p>
             <w:pPr>
-              <w:widowControl w:val="0"/>
-              <w:suppressLineNumbers/>
-              <w:suppressAutoHyphens/>
-              <w:autoSpaceDN w:val="0"/>
-              <w:spacing w:after="0" w:line="240" w:lineRule="auto"/>
+              <w:pStyle w:val="TableContents"/>
               <w:jc w:val="center"/>
-              <w:textAlignment w:val="baseline"/>
-              <w:rPr>
-                <w:rFonts w:ascii="Nirmala UI" w:eastAsia="Droid Sans Fallback" w:hAnsi="Nirmala UI" w:cs="Nirmala UI"/>
-                <w:b/>
-                <w:kern w:val="3"/>
-                <w:sz w:val="36"/>
-                <w:szCs w:val="36"/>
-                <w:lang w:eastAsia="zh-CN" w:bidi="hi-IN"/>
-              </w:rPr>
-            </w:pPr>
-            <w:r>
-              <w:rPr>
-                <w:rFonts w:ascii="Nirmala UI" w:eastAsia="Droid Sans Fallback" w:hAnsi="Nirmala UI" w:cs="Nirmala UI"/>
-                <w:b/>
-                <w:kern w:val="3"/>
-                <w:sz w:val="36"/>
-                <w:szCs w:val="36"/>
-                <w:lang w:eastAsia="zh-CN" w:bidi="hi-IN"/>
-              </w:rPr>
-              <w:t>81</w:t>
-            </w:r>
-          </w:p>
-        </w:tc>
-        <w:tc>
-          <w:tcPr>
-            <w:tcW w:w="4411" w:type="dxa"/>
+              <w:rPr>
+                <w:rFonts w:ascii="Nirmala UI" w:hAnsi="Nirmala UI" w:cs="Nirmala UI"/>
+                <w:b/>
+              </w:rPr>
+            </w:pPr>
+            <w:r>
+              <w:rPr>
+                <w:rFonts w:ascii="Nirmala UI" w:hAnsi="Nirmala UI" w:cs="Nirmala UI"/>
+                <w:b/>
+              </w:rPr>
+              <w:t>91</w:t>
+            </w:r>
+          </w:p>
+        </w:tc>
+        <w:tc>
+          <w:tcPr>
+            <w:tcW w:w="4631" w:type="dxa"/>
             <w:tcBorders>
               <w:left w:val="single" w:sz="2" w:space="0" w:color="000001"/>
               <w:bottom w:val="single" w:sz="2" w:space="0" w:color="000001"/>
@@ -7104,28 +6635,31 @@
           </w:tcPr>
           <w:p>
             <w:pPr>
-              <w:widowControl w:val="0"/>
-              <w:suppressLineNumbers/>
-              <w:suppressAutoHyphens/>
-              <w:autoSpaceDN w:val="0"/>
-              <w:spacing w:after="0" w:line="240" w:lineRule="auto"/>
-              <w:jc w:val="both"/>
-              <w:textAlignment w:val="baseline"/>
-              <w:rPr>
-                <w:rFonts w:ascii="Nirmala UI" w:eastAsia="Droid Sans Fallback" w:hAnsi="Nirmala UI" w:cs="Nirmala UI"/>
-                <w:kern w:val="3"/>
-                <w:sz w:val="36"/>
-                <w:szCs w:val="36"/>
-                <w:lang w:eastAsia="zh-CN" w:bidi="hi-IN"/>
-              </w:rPr>
-            </w:pPr>
+              <w:pStyle w:val="TableContents"/>
+            </w:pPr>
+            <w:r>
+              <w:rPr>
+                <w:rFonts w:ascii="Nirmala UI" w:hAnsi="Nirmala UI" w:cs="Nirmala UI"/>
+                <w:cs/>
+              </w:rPr>
+              <w:t>विरार</w:t>
+            </w:r>
           </w:p>
         </w:tc>
       </w:tr>
       <w:tr>
-        <w:tc>
-          <w:tcPr>
-            <w:tcW w:w="1167" w:type="dxa"/>
+        <w:tblPrEx>
+          <w:tblCellMar>
+            <w:top w:w="0" w:type="dxa"/>
+            <w:bottom w:w="0" w:type="dxa"/>
+          </w:tblCellMar>
+        </w:tblPrEx>
+        <w:trPr>
+          <w:trHeight w:hRule="exact" w:val="369"/>
+        </w:trPr>
+        <w:tc>
+          <w:tcPr>
+            <w:tcW w:w="1166" w:type="dxa"/>
             <w:tcBorders>
               <w:left w:val="single" w:sz="24" w:space="0" w:color="000001"/>
               <w:bottom w:val="single" w:sz="2" w:space="0" w:color="000001"/>
@@ -7140,32 +6674,19 @@
           </w:tcPr>
           <w:p>
             <w:pPr>
-              <w:widowControl w:val="0"/>
-              <w:suppressLineNumbers/>
-              <w:suppressAutoHyphens/>
-              <w:autoSpaceDN w:val="0"/>
-              <w:spacing w:after="0" w:line="240" w:lineRule="auto"/>
+              <w:pStyle w:val="TableContents"/>
               <w:jc w:val="center"/>
-              <w:textAlignment w:val="baseline"/>
-              <w:rPr>
-                <w:rFonts w:ascii="Nirmala UI" w:eastAsia="Droid Sans Fallback" w:hAnsi="Nirmala UI" w:cs="Nirmala UI"/>
-                <w:b/>
-                <w:bCs/>
-                <w:kern w:val="3"/>
-                <w:sz w:val="36"/>
-                <w:szCs w:val="36"/>
-                <w:lang w:eastAsia="zh-CN" w:bidi="hi-IN"/>
-              </w:rPr>
-            </w:pPr>
-            <w:r>
-              <w:rPr>
-                <w:rFonts w:ascii="Nirmala UI" w:eastAsia="Droid Sans Fallback" w:hAnsi="Nirmala UI" w:cs="Nirmala UI"/>
-                <w:b/>
-                <w:bCs/>
-                <w:kern w:val="3"/>
-                <w:sz w:val="36"/>
-                <w:szCs w:val="36"/>
-                <w:lang w:eastAsia="zh-CN" w:bidi="hi-IN"/>
+              <w:rPr>
+                <w:rFonts w:ascii="Nirmala UI" w:hAnsi="Nirmala UI" w:cs="Nirmala UI"/>
+                <w:b/>
+                <w:bCs/>
+              </w:rPr>
+            </w:pPr>
+            <w:r>
+              <w:rPr>
+                <w:rFonts w:ascii="Nirmala UI" w:hAnsi="Nirmala UI" w:cs="Nirmala UI"/>
+                <w:b/>
+                <w:bCs/>
               </w:rPr>
               <w:t>52</w:t>
             </w:r>
@@ -7188,36 +6709,20 @@
             </w:tcMar>
           </w:tcPr>
           <w:p>
-            <w:pPr>
-              <w:widowControl w:val="0"/>
-              <w:suppressLineNumbers/>
-              <w:suppressAutoHyphens/>
-              <w:autoSpaceDN w:val="0"/>
-              <w:spacing w:after="0" w:line="240" w:lineRule="auto"/>
-              <w:textAlignment w:val="baseline"/>
-              <w:rPr>
-                <w:rFonts w:ascii="Nirmala UI" w:eastAsia="Droid Sans Fallback" w:hAnsi="Nirmala UI" w:cs="Nirmala UI"/>
-                <w:kern w:val="3"/>
-                <w:sz w:val="36"/>
-                <w:szCs w:val="36"/>
-                <w:lang w:eastAsia="zh-CN" w:bidi="hi-IN"/>
-              </w:rPr>
-            </w:pPr>
-            <w:r>
-              <w:rPr>
-                <w:rFonts w:ascii="Nirmala UI" w:eastAsia="Droid Sans Fallback" w:hAnsi="Nirmala UI" w:cs="Nirmala UI"/>
-                <w:kern w:val="3"/>
-                <w:sz w:val="36"/>
-                <w:szCs w:val="36"/>
-                <w:lang w:eastAsia="zh-CN" w:bidi="hi-IN"/>
-              </w:rPr>
-              <w:t xml:space="preserve"> </w:t>
-            </w:r>
-          </w:p>
-        </w:tc>
-        <w:tc>
-          <w:tcPr>
-            <w:tcW w:w="989" w:type="dxa"/>
+            <w:r>
+              <w:rPr>
+                <w:rFonts w:ascii="Nirmala UI" w:hAnsi="Nirmala UI" w:cs="Nirmala UI"/>
+                <w:szCs w:val="24"/>
+                <w:cs/>
+                <w:lang w:bidi="hi-IN"/>
+              </w:rPr>
+              <w:t>बरोदा</w:t>
+            </w:r>
+          </w:p>
+        </w:tc>
+        <w:tc>
+          <w:tcPr>
+            <w:tcW w:w="770" w:type="dxa"/>
             <w:tcBorders>
               <w:left w:val="double" w:sz="18" w:space="0" w:color="000001"/>
               <w:bottom w:val="single" w:sz="2" w:space="0" w:color="000001"/>
@@ -7233,38 +6738,25 @@
           </w:tcPr>
           <w:p>
             <w:pPr>
-              <w:widowControl w:val="0"/>
-              <w:suppressLineNumbers/>
-              <w:suppressAutoHyphens/>
-              <w:autoSpaceDN w:val="0"/>
-              <w:spacing w:after="0" w:line="240" w:lineRule="auto"/>
+              <w:pStyle w:val="TableContents"/>
               <w:jc w:val="center"/>
-              <w:textAlignment w:val="baseline"/>
-              <w:rPr>
-                <w:rFonts w:ascii="Nirmala UI" w:eastAsia="Droid Sans Fallback" w:hAnsi="Nirmala UI" w:cs="Nirmala UI"/>
-                <w:b/>
-                <w:kern w:val="3"/>
-                <w:sz w:val="36"/>
-                <w:szCs w:val="36"/>
-                <w:lang w:eastAsia="zh-CN" w:bidi="hi-IN"/>
-              </w:rPr>
-            </w:pPr>
-            <w:r>
-              <w:rPr>
-                <w:rFonts w:ascii="Nirmala UI" w:eastAsia="Droid Sans Fallback" w:hAnsi="Nirmala UI" w:cs="Nirmala UI"/>
-                <w:b/>
-                <w:kern w:val="3"/>
-                <w:sz w:val="36"/>
-                <w:szCs w:val="36"/>
-                <w:lang w:eastAsia="zh-CN" w:bidi="hi-IN"/>
-              </w:rPr>
-              <w:t>82</w:t>
-            </w:r>
-          </w:p>
-        </w:tc>
-        <w:tc>
-          <w:tcPr>
-            <w:tcW w:w="4411" w:type="dxa"/>
+              <w:rPr>
+                <w:rFonts w:ascii="Nirmala UI" w:hAnsi="Nirmala UI" w:cs="Nirmala UI"/>
+                <w:b/>
+              </w:rPr>
+            </w:pPr>
+            <w:r>
+              <w:rPr>
+                <w:rFonts w:ascii="Nirmala UI" w:hAnsi="Nirmala UI" w:cs="Nirmala UI"/>
+                <w:b/>
+              </w:rPr>
+              <w:t>92</w:t>
+            </w:r>
+          </w:p>
+        </w:tc>
+        <w:tc>
+          <w:tcPr>
+            <w:tcW w:w="4631" w:type="dxa"/>
             <w:tcBorders>
               <w:left w:val="single" w:sz="2" w:space="0" w:color="000001"/>
               <w:bottom w:val="single" w:sz="2" w:space="0" w:color="000001"/>
@@ -7280,28 +6772,31 @@
           </w:tcPr>
           <w:p>
             <w:pPr>
-              <w:widowControl w:val="0"/>
-              <w:suppressLineNumbers/>
-              <w:suppressAutoHyphens/>
-              <w:autoSpaceDN w:val="0"/>
-              <w:spacing w:after="0" w:line="240" w:lineRule="auto"/>
-              <w:jc w:val="both"/>
-              <w:textAlignment w:val="baseline"/>
-              <w:rPr>
-                <w:rFonts w:ascii="Liberation Serif" w:eastAsia="Droid Sans Fallback" w:hAnsi="Liberation Serif" w:cs="FreeSans"/>
-                <w:kern w:val="3"/>
-                <w:sz w:val="36"/>
-                <w:szCs w:val="36"/>
-                <w:lang w:eastAsia="zh-CN" w:bidi="hi-IN"/>
-              </w:rPr>
-            </w:pPr>
+              <w:pStyle w:val="TableContents"/>
+            </w:pPr>
+            <w:r>
+              <w:rPr>
+                <w:rFonts w:ascii="Nirmala UI" w:hAnsi="Nirmala UI" w:cs="Nirmala UI"/>
+                <w:cs/>
+              </w:rPr>
+              <w:t>मनोहर</w:t>
+            </w:r>
           </w:p>
         </w:tc>
       </w:tr>
       <w:tr>
-        <w:tc>
-          <w:tcPr>
-            <w:tcW w:w="1167" w:type="dxa"/>
+        <w:tblPrEx>
+          <w:tblCellMar>
+            <w:top w:w="0" w:type="dxa"/>
+            <w:bottom w:w="0" w:type="dxa"/>
+          </w:tblCellMar>
+        </w:tblPrEx>
+        <w:trPr>
+          <w:trHeight w:hRule="exact" w:val="369"/>
+        </w:trPr>
+        <w:tc>
+          <w:tcPr>
+            <w:tcW w:w="1166" w:type="dxa"/>
             <w:tcBorders>
               <w:left w:val="single" w:sz="24" w:space="0" w:color="000001"/>
               <w:bottom w:val="single" w:sz="2" w:space="0" w:color="000001"/>
@@ -7316,32 +6811,19 @@
           </w:tcPr>
           <w:p>
             <w:pPr>
-              <w:widowControl w:val="0"/>
-              <w:suppressLineNumbers/>
-              <w:suppressAutoHyphens/>
-              <w:autoSpaceDN w:val="0"/>
-              <w:spacing w:after="0" w:line="240" w:lineRule="auto"/>
+              <w:pStyle w:val="TableContents"/>
               <w:jc w:val="center"/>
-              <w:textAlignment w:val="baseline"/>
-              <w:rPr>
-                <w:rFonts w:ascii="Nirmala UI" w:eastAsia="Droid Sans Fallback" w:hAnsi="Nirmala UI" w:cs="Nirmala UI"/>
-                <w:b/>
-                <w:bCs/>
-                <w:kern w:val="3"/>
-                <w:sz w:val="36"/>
-                <w:szCs w:val="36"/>
-                <w:lang w:eastAsia="zh-CN" w:bidi="hi-IN"/>
-              </w:rPr>
-            </w:pPr>
-            <w:r>
-              <w:rPr>
-                <w:rFonts w:ascii="Nirmala UI" w:eastAsia="Droid Sans Fallback" w:hAnsi="Nirmala UI" w:cs="Nirmala UI"/>
-                <w:b/>
-                <w:bCs/>
-                <w:kern w:val="3"/>
-                <w:sz w:val="36"/>
-                <w:szCs w:val="36"/>
-                <w:lang w:eastAsia="zh-CN" w:bidi="hi-IN"/>
+              <w:rPr>
+                <w:rFonts w:ascii="Nirmala UI" w:hAnsi="Nirmala UI" w:cs="Nirmala UI"/>
+                <w:b/>
+                <w:bCs/>
+              </w:rPr>
+            </w:pPr>
+            <w:r>
+              <w:rPr>
+                <w:rFonts w:ascii="Nirmala UI" w:hAnsi="Nirmala UI" w:cs="Nirmala UI"/>
+                <w:b/>
+                <w:bCs/>
               </w:rPr>
               <w:t>53</w:t>
             </w:r>
@@ -7364,36 +6846,20 @@
             </w:tcMar>
           </w:tcPr>
           <w:p>
-            <w:pPr>
-              <w:widowControl w:val="0"/>
-              <w:suppressLineNumbers/>
-              <w:suppressAutoHyphens/>
-              <w:autoSpaceDN w:val="0"/>
-              <w:spacing w:after="0" w:line="240" w:lineRule="auto"/>
-              <w:textAlignment w:val="baseline"/>
-              <w:rPr>
-                <w:rFonts w:ascii="Nirmala UI" w:eastAsia="Droid Sans Fallback" w:hAnsi="Nirmala UI" w:cs="Nirmala UI"/>
-                <w:kern w:val="3"/>
-                <w:sz w:val="36"/>
-                <w:szCs w:val="36"/>
-                <w:lang w:eastAsia="zh-CN" w:bidi="hi-IN"/>
-              </w:rPr>
-            </w:pPr>
-            <w:r>
-              <w:rPr>
-                <w:rFonts w:ascii="Nirmala UI" w:eastAsia="Droid Sans Fallback" w:hAnsi="Nirmala UI" w:cs="Nirmala UI"/>
-                <w:kern w:val="3"/>
-                <w:sz w:val="36"/>
-                <w:szCs w:val="36"/>
-                <w:lang w:eastAsia="zh-CN" w:bidi="hi-IN"/>
-              </w:rPr>
-              <w:t xml:space="preserve"> </w:t>
-            </w:r>
-          </w:p>
-        </w:tc>
-        <w:tc>
-          <w:tcPr>
-            <w:tcW w:w="989" w:type="dxa"/>
+            <w:r>
+              <w:rPr>
+                <w:rFonts w:ascii="Nirmala UI" w:hAnsi="Nirmala UI" w:cs="Nirmala UI"/>
+                <w:szCs w:val="24"/>
+                <w:cs/>
+                <w:lang w:bidi="hi-IN"/>
+              </w:rPr>
+              <w:t>भरुच</w:t>
+            </w:r>
+          </w:p>
+        </w:tc>
+        <w:tc>
+          <w:tcPr>
+            <w:tcW w:w="770" w:type="dxa"/>
             <w:tcBorders>
               <w:left w:val="double" w:sz="18" w:space="0" w:color="000001"/>
               <w:bottom w:val="single" w:sz="2" w:space="0" w:color="000001"/>
@@ -7409,38 +6875,25 @@
           </w:tcPr>
           <w:p>
             <w:pPr>
-              <w:widowControl w:val="0"/>
-              <w:suppressLineNumbers/>
-              <w:suppressAutoHyphens/>
-              <w:autoSpaceDN w:val="0"/>
-              <w:spacing w:after="0" w:line="240" w:lineRule="auto"/>
+              <w:pStyle w:val="TableContents"/>
               <w:jc w:val="center"/>
-              <w:textAlignment w:val="baseline"/>
-              <w:rPr>
-                <w:rFonts w:ascii="Nirmala UI" w:eastAsia="Droid Sans Fallback" w:hAnsi="Nirmala UI" w:cs="Nirmala UI"/>
-                <w:b/>
-                <w:kern w:val="3"/>
-                <w:sz w:val="36"/>
-                <w:szCs w:val="36"/>
-                <w:lang w:eastAsia="zh-CN" w:bidi="hi-IN"/>
-              </w:rPr>
-            </w:pPr>
-            <w:r>
-              <w:rPr>
-                <w:rFonts w:ascii="Nirmala UI" w:eastAsia="Droid Sans Fallback" w:hAnsi="Nirmala UI" w:cs="Nirmala UI"/>
-                <w:b/>
-                <w:kern w:val="3"/>
-                <w:sz w:val="36"/>
-                <w:szCs w:val="36"/>
-                <w:lang w:eastAsia="zh-CN" w:bidi="hi-IN"/>
-              </w:rPr>
-              <w:t>83</w:t>
-            </w:r>
-          </w:p>
-        </w:tc>
-        <w:tc>
-          <w:tcPr>
-            <w:tcW w:w="4411" w:type="dxa"/>
+              <w:rPr>
+                <w:rFonts w:ascii="Nirmala UI" w:hAnsi="Nirmala UI" w:cs="Nirmala UI"/>
+                <w:b/>
+              </w:rPr>
+            </w:pPr>
+            <w:r>
+              <w:rPr>
+                <w:rFonts w:ascii="Nirmala UI" w:hAnsi="Nirmala UI" w:cs="Nirmala UI"/>
+                <w:b/>
+              </w:rPr>
+              <w:t>93</w:t>
+            </w:r>
+          </w:p>
+        </w:tc>
+        <w:tc>
+          <w:tcPr>
+            <w:tcW w:w="4631" w:type="dxa"/>
             <w:tcBorders>
               <w:left w:val="single" w:sz="2" w:space="0" w:color="000001"/>
               <w:bottom w:val="single" w:sz="2" w:space="0" w:color="000001"/>
@@ -7456,28 +6909,31 @@
           </w:tcPr>
           <w:p>
             <w:pPr>
-              <w:widowControl w:val="0"/>
-              <w:suppressLineNumbers/>
-              <w:suppressAutoHyphens/>
-              <w:autoSpaceDN w:val="0"/>
-              <w:spacing w:after="0" w:line="240" w:lineRule="auto"/>
-              <w:jc w:val="both"/>
-              <w:textAlignment w:val="baseline"/>
-              <w:rPr>
-                <w:rFonts w:ascii="Liberation Serif" w:eastAsia="Droid Sans Fallback" w:hAnsi="Liberation Serif" w:cs="FreeSans"/>
-                <w:kern w:val="3"/>
-                <w:sz w:val="36"/>
-                <w:szCs w:val="36"/>
-                <w:lang w:eastAsia="zh-CN" w:bidi="hi-IN"/>
-              </w:rPr>
-            </w:pPr>
+              <w:pStyle w:val="TableContents"/>
+            </w:pPr>
+            <w:r>
+              <w:rPr>
+                <w:rFonts w:ascii="Nirmala UI" w:hAnsi="Nirmala UI" w:cs="Nirmala UI"/>
+                <w:cs/>
+              </w:rPr>
+              <w:t>भिलाड़</w:t>
+            </w:r>
           </w:p>
         </w:tc>
       </w:tr>
       <w:tr>
-        <w:tc>
-          <w:tcPr>
-            <w:tcW w:w="1167" w:type="dxa"/>
+        <w:tblPrEx>
+          <w:tblCellMar>
+            <w:top w:w="0" w:type="dxa"/>
+            <w:bottom w:w="0" w:type="dxa"/>
+          </w:tblCellMar>
+        </w:tblPrEx>
+        <w:trPr>
+          <w:trHeight w:hRule="exact" w:val="369"/>
+        </w:trPr>
+        <w:tc>
+          <w:tcPr>
+            <w:tcW w:w="1166" w:type="dxa"/>
             <w:tcBorders>
               <w:left w:val="single" w:sz="24" w:space="0" w:color="000001"/>
               <w:bottom w:val="single" w:sz="2" w:space="0" w:color="000001"/>
@@ -7492,32 +6948,19 @@
           </w:tcPr>
           <w:p>
             <w:pPr>
-              <w:widowControl w:val="0"/>
-              <w:suppressLineNumbers/>
-              <w:suppressAutoHyphens/>
-              <w:autoSpaceDN w:val="0"/>
-              <w:spacing w:after="0" w:line="240" w:lineRule="auto"/>
+              <w:pStyle w:val="TableContents"/>
               <w:jc w:val="center"/>
-              <w:textAlignment w:val="baseline"/>
-              <w:rPr>
-                <w:rFonts w:ascii="Nirmala UI" w:eastAsia="Droid Sans Fallback" w:hAnsi="Nirmala UI" w:cs="Nirmala UI"/>
-                <w:b/>
-                <w:bCs/>
-                <w:kern w:val="3"/>
-                <w:sz w:val="36"/>
-                <w:szCs w:val="36"/>
-                <w:lang w:eastAsia="zh-CN" w:bidi="hi-IN"/>
-              </w:rPr>
-            </w:pPr>
-            <w:r>
-              <w:rPr>
-                <w:rFonts w:ascii="Nirmala UI" w:eastAsia="Droid Sans Fallback" w:hAnsi="Nirmala UI" w:cs="Nirmala UI"/>
-                <w:b/>
-                <w:bCs/>
-                <w:kern w:val="3"/>
-                <w:sz w:val="36"/>
-                <w:szCs w:val="36"/>
-                <w:lang w:eastAsia="zh-CN" w:bidi="hi-IN"/>
+              <w:rPr>
+                <w:rFonts w:ascii="Nirmala UI" w:hAnsi="Nirmala UI" w:cs="Nirmala UI"/>
+                <w:b/>
+                <w:bCs/>
+              </w:rPr>
+            </w:pPr>
+            <w:r>
+              <w:rPr>
+                <w:rFonts w:ascii="Nirmala UI" w:hAnsi="Nirmala UI" w:cs="Nirmala UI"/>
+                <w:b/>
+                <w:bCs/>
               </w:rPr>
               <w:t>54</w:t>
             </w:r>
@@ -7540,36 +6983,20 @@
             </w:tcMar>
           </w:tcPr>
           <w:p>
-            <w:pPr>
-              <w:widowControl w:val="0"/>
-              <w:suppressLineNumbers/>
-              <w:suppressAutoHyphens/>
-              <w:autoSpaceDN w:val="0"/>
-              <w:spacing w:after="0" w:line="240" w:lineRule="auto"/>
-              <w:textAlignment w:val="baseline"/>
-              <w:rPr>
-                <w:rFonts w:ascii="Nirmala UI" w:eastAsia="Droid Sans Fallback" w:hAnsi="Nirmala UI" w:cs="Nirmala UI"/>
-                <w:kern w:val="3"/>
-                <w:sz w:val="36"/>
-                <w:szCs w:val="36"/>
-                <w:lang w:eastAsia="zh-CN" w:bidi="hi-IN"/>
-              </w:rPr>
-            </w:pPr>
-            <w:r>
-              <w:rPr>
-                <w:rFonts w:ascii="Nirmala UI" w:eastAsia="Droid Sans Fallback" w:hAnsi="Nirmala UI" w:cs="Nirmala UI"/>
-                <w:kern w:val="3"/>
-                <w:sz w:val="36"/>
-                <w:szCs w:val="36"/>
-                <w:lang w:eastAsia="zh-CN" w:bidi="hi-IN"/>
-              </w:rPr>
-              <w:t xml:space="preserve"> </w:t>
-            </w:r>
-          </w:p>
-        </w:tc>
-        <w:tc>
-          <w:tcPr>
-            <w:tcW w:w="989" w:type="dxa"/>
+            <w:r>
+              <w:rPr>
+                <w:rFonts w:ascii="Nirmala UI" w:hAnsi="Nirmala UI" w:cs="Nirmala UI"/>
+                <w:szCs w:val="24"/>
+                <w:cs/>
+                <w:lang w:bidi="hi-IN"/>
+              </w:rPr>
+              <w:t>अंकलेश्वर</w:t>
+            </w:r>
+          </w:p>
+        </w:tc>
+        <w:tc>
+          <w:tcPr>
+            <w:tcW w:w="770" w:type="dxa"/>
             <w:tcBorders>
               <w:left w:val="double" w:sz="18" w:space="0" w:color="000001"/>
               <w:bottom w:val="single" w:sz="2" w:space="0" w:color="000001"/>
@@ -7585,38 +7012,25 @@
           </w:tcPr>
           <w:p>
             <w:pPr>
-              <w:widowControl w:val="0"/>
-              <w:suppressLineNumbers/>
-              <w:suppressAutoHyphens/>
-              <w:autoSpaceDN w:val="0"/>
-              <w:spacing w:after="0" w:line="240" w:lineRule="auto"/>
+              <w:pStyle w:val="TableContents"/>
               <w:jc w:val="center"/>
-              <w:textAlignment w:val="baseline"/>
-              <w:rPr>
-                <w:rFonts w:ascii="Nirmala UI" w:eastAsia="Droid Sans Fallback" w:hAnsi="Nirmala UI" w:cs="Nirmala UI"/>
-                <w:b/>
-                <w:kern w:val="3"/>
-                <w:sz w:val="36"/>
-                <w:szCs w:val="36"/>
-                <w:lang w:eastAsia="zh-CN" w:bidi="hi-IN"/>
-              </w:rPr>
-            </w:pPr>
-            <w:r>
-              <w:rPr>
-                <w:rFonts w:ascii="Nirmala UI" w:eastAsia="Droid Sans Fallback" w:hAnsi="Nirmala UI" w:cs="Nirmala UI"/>
-                <w:b/>
-                <w:kern w:val="3"/>
-                <w:sz w:val="36"/>
-                <w:szCs w:val="36"/>
-                <w:lang w:eastAsia="zh-CN" w:bidi="hi-IN"/>
-              </w:rPr>
-              <w:t>84</w:t>
-            </w:r>
-          </w:p>
-        </w:tc>
-        <w:tc>
-          <w:tcPr>
-            <w:tcW w:w="4411" w:type="dxa"/>
+              <w:rPr>
+                <w:rFonts w:ascii="Nirmala UI" w:hAnsi="Nirmala UI" w:cs="Nirmala UI"/>
+                <w:b/>
+              </w:rPr>
+            </w:pPr>
+            <w:r>
+              <w:rPr>
+                <w:rFonts w:ascii="Nirmala UI" w:hAnsi="Nirmala UI" w:cs="Nirmala UI"/>
+                <w:b/>
+              </w:rPr>
+              <w:t>94</w:t>
+            </w:r>
+          </w:p>
+        </w:tc>
+        <w:tc>
+          <w:tcPr>
+            <w:tcW w:w="4631" w:type="dxa"/>
             <w:tcBorders>
               <w:left w:val="single" w:sz="2" w:space="0" w:color="000001"/>
               <w:bottom w:val="single" w:sz="2" w:space="0" w:color="000001"/>
@@ -7632,28 +7046,31 @@
           </w:tcPr>
           <w:p>
             <w:pPr>
-              <w:widowControl w:val="0"/>
-              <w:suppressLineNumbers/>
-              <w:suppressAutoHyphens/>
-              <w:autoSpaceDN w:val="0"/>
-              <w:spacing w:after="0" w:line="240" w:lineRule="auto"/>
-              <w:jc w:val="both"/>
-              <w:textAlignment w:val="baseline"/>
-              <w:rPr>
-                <w:rFonts w:ascii="Liberation Serif" w:eastAsia="Droid Sans Fallback" w:hAnsi="Liberation Serif" w:cs="FreeSans"/>
-                <w:kern w:val="3"/>
-                <w:sz w:val="36"/>
-                <w:szCs w:val="36"/>
-                <w:lang w:eastAsia="zh-CN" w:bidi="hi-IN"/>
-              </w:rPr>
-            </w:pPr>
+              <w:pStyle w:val="TableContents"/>
+            </w:pPr>
+            <w:r>
+              <w:rPr>
+                <w:rFonts w:ascii="Nirmala UI" w:hAnsi="Nirmala UI" w:cs="Nirmala UI"/>
+                <w:cs/>
+              </w:rPr>
+              <w:t>वापी</w:t>
+            </w:r>
           </w:p>
         </w:tc>
       </w:tr>
       <w:tr>
-        <w:tc>
-          <w:tcPr>
-            <w:tcW w:w="1167" w:type="dxa"/>
+        <w:tblPrEx>
+          <w:tblCellMar>
+            <w:top w:w="0" w:type="dxa"/>
+            <w:bottom w:w="0" w:type="dxa"/>
+          </w:tblCellMar>
+        </w:tblPrEx>
+        <w:trPr>
+          <w:trHeight w:hRule="exact" w:val="369"/>
+        </w:trPr>
+        <w:tc>
+          <w:tcPr>
+            <w:tcW w:w="1166" w:type="dxa"/>
             <w:tcBorders>
               <w:left w:val="single" w:sz="24" w:space="0" w:color="000001"/>
               <w:bottom w:val="single" w:sz="2" w:space="0" w:color="000001"/>
@@ -7668,32 +7085,19 @@
           </w:tcPr>
           <w:p>
             <w:pPr>
-              <w:widowControl w:val="0"/>
-              <w:suppressLineNumbers/>
-              <w:suppressAutoHyphens/>
-              <w:autoSpaceDN w:val="0"/>
-              <w:spacing w:after="0" w:line="240" w:lineRule="auto"/>
+              <w:pStyle w:val="TableContents"/>
               <w:jc w:val="center"/>
-              <w:textAlignment w:val="baseline"/>
-              <w:rPr>
-                <w:rFonts w:ascii="Nirmala UI" w:eastAsia="Droid Sans Fallback" w:hAnsi="Nirmala UI" w:cs="Nirmala UI"/>
-                <w:b/>
-                <w:bCs/>
-                <w:kern w:val="3"/>
-                <w:sz w:val="36"/>
-                <w:szCs w:val="36"/>
-                <w:lang w:eastAsia="zh-CN" w:bidi="hi-IN"/>
-              </w:rPr>
-            </w:pPr>
-            <w:r>
-              <w:rPr>
-                <w:rFonts w:ascii="Nirmala UI" w:eastAsia="Droid Sans Fallback" w:hAnsi="Nirmala UI" w:cs="Nirmala UI"/>
-                <w:b/>
-                <w:bCs/>
-                <w:kern w:val="3"/>
-                <w:sz w:val="36"/>
-                <w:szCs w:val="36"/>
-                <w:lang w:eastAsia="zh-CN" w:bidi="hi-IN"/>
+              <w:rPr>
+                <w:rFonts w:ascii="Nirmala UI" w:hAnsi="Nirmala UI" w:cs="Nirmala UI"/>
+                <w:b/>
+                <w:bCs/>
+              </w:rPr>
+            </w:pPr>
+            <w:r>
+              <w:rPr>
+                <w:rFonts w:ascii="Nirmala UI" w:hAnsi="Nirmala UI" w:cs="Nirmala UI"/>
+                <w:b/>
+                <w:bCs/>
               </w:rPr>
               <w:t>55</w:t>
             </w:r>
@@ -7716,38 +7120,20 @@
             </w:tcMar>
           </w:tcPr>
           <w:p>
-            <w:pPr>
-              <w:widowControl w:val="0"/>
-              <w:suppressLineNumbers/>
-              <w:suppressAutoHyphens/>
-              <w:autoSpaceDN w:val="0"/>
-              <w:spacing w:after="0" w:line="240" w:lineRule="auto"/>
-              <w:textAlignment w:val="baseline"/>
-              <w:rPr>
-                <w:rFonts w:ascii="Nirmala UI" w:eastAsia="Droid Sans Fallback" w:hAnsi="Nirmala UI" w:cs="Nirmala UI"/>
-                <w:b/>
-                <w:kern w:val="3"/>
-                <w:sz w:val="36"/>
-                <w:szCs w:val="36"/>
-                <w:lang w:eastAsia="zh-CN" w:bidi="hi-IN"/>
-              </w:rPr>
-            </w:pPr>
-            <w:r>
-              <w:rPr>
-                <w:rFonts w:ascii="Nirmala UI" w:eastAsia="Droid Sans Fallback" w:hAnsi="Nirmala UI" w:cs="Nirmala UI"/>
-                <w:b/>
-                <w:kern w:val="3"/>
-                <w:sz w:val="36"/>
-                <w:szCs w:val="36"/>
-                <w:lang w:eastAsia="zh-CN" w:bidi="hi-IN"/>
-              </w:rPr>
-              <w:t xml:space="preserve"> </w:t>
-            </w:r>
-          </w:p>
-        </w:tc>
-        <w:tc>
-          <w:tcPr>
-            <w:tcW w:w="989" w:type="dxa"/>
+            <w:r>
+              <w:rPr>
+                <w:rFonts w:ascii="Nirmala UI" w:hAnsi="Nirmala UI" w:cs="Nirmala UI"/>
+                <w:szCs w:val="24"/>
+                <w:cs/>
+                <w:lang w:bidi="hi-IN"/>
+              </w:rPr>
+              <w:t>सूरत</w:t>
+            </w:r>
+          </w:p>
+        </w:tc>
+        <w:tc>
+          <w:tcPr>
+            <w:tcW w:w="770" w:type="dxa"/>
             <w:tcBorders>
               <w:left w:val="double" w:sz="18" w:space="0" w:color="000001"/>
               <w:bottom w:val="single" w:sz="2" w:space="0" w:color="000001"/>
@@ -7763,38 +7149,25 @@
           </w:tcPr>
           <w:p>
             <w:pPr>
-              <w:widowControl w:val="0"/>
-              <w:suppressLineNumbers/>
-              <w:suppressAutoHyphens/>
-              <w:autoSpaceDN w:val="0"/>
-              <w:spacing w:after="0" w:line="240" w:lineRule="auto"/>
+              <w:pStyle w:val="TableContents"/>
               <w:jc w:val="center"/>
-              <w:textAlignment w:val="baseline"/>
-              <w:rPr>
-                <w:rFonts w:ascii="Nirmala UI" w:eastAsia="Droid Sans Fallback" w:hAnsi="Nirmala UI" w:cs="Nirmala UI"/>
-                <w:b/>
-                <w:kern w:val="3"/>
-                <w:sz w:val="36"/>
-                <w:szCs w:val="36"/>
-                <w:lang w:eastAsia="zh-CN" w:bidi="hi-IN"/>
-              </w:rPr>
-            </w:pPr>
-            <w:r>
-              <w:rPr>
-                <w:rFonts w:ascii="Nirmala UI" w:eastAsia="Droid Sans Fallback" w:hAnsi="Nirmala UI" w:cs="Nirmala UI"/>
-                <w:b/>
-                <w:kern w:val="3"/>
-                <w:sz w:val="36"/>
-                <w:szCs w:val="36"/>
-                <w:lang w:eastAsia="zh-CN" w:bidi="hi-IN"/>
-              </w:rPr>
-              <w:t>85</w:t>
-            </w:r>
-          </w:p>
-        </w:tc>
-        <w:tc>
-          <w:tcPr>
-            <w:tcW w:w="4411" w:type="dxa"/>
+              <w:rPr>
+                <w:rFonts w:ascii="Nirmala UI" w:hAnsi="Nirmala UI" w:cs="Nirmala UI"/>
+                <w:b/>
+              </w:rPr>
+            </w:pPr>
+            <w:r>
+              <w:rPr>
+                <w:rFonts w:ascii="Nirmala UI" w:hAnsi="Nirmala UI" w:cs="Nirmala UI"/>
+                <w:b/>
+              </w:rPr>
+              <w:t>95</w:t>
+            </w:r>
+          </w:p>
+        </w:tc>
+        <w:tc>
+          <w:tcPr>
+            <w:tcW w:w="4631" w:type="dxa"/>
             <w:tcBorders>
               <w:left w:val="single" w:sz="2" w:space="0" w:color="000001"/>
               <w:bottom w:val="single" w:sz="2" w:space="0" w:color="000001"/>
@@ -7810,28 +7183,31 @@
           </w:tcPr>
           <w:p>
             <w:pPr>
-              <w:widowControl w:val="0"/>
-              <w:suppressLineNumbers/>
-              <w:suppressAutoHyphens/>
-              <w:autoSpaceDN w:val="0"/>
-              <w:spacing w:after="0" w:line="240" w:lineRule="auto"/>
-              <w:jc w:val="both"/>
-              <w:textAlignment w:val="baseline"/>
-              <w:rPr>
-                <w:rFonts w:ascii="Nirmala UI" w:eastAsia="Droid Sans Fallback" w:hAnsi="Nirmala UI" w:cs="Nirmala UI"/>
-                <w:kern w:val="3"/>
-                <w:sz w:val="36"/>
-                <w:szCs w:val="36"/>
-                <w:lang w:eastAsia="zh-CN" w:bidi="hi-IN"/>
-              </w:rPr>
-            </w:pPr>
+              <w:pStyle w:val="TableContents"/>
+            </w:pPr>
+            <w:r>
+              <w:rPr>
+                <w:rFonts w:ascii="Nirmala UI" w:hAnsi="Nirmala UI" w:cs="Nirmala UI"/>
+                <w:cs/>
+              </w:rPr>
+              <w:t>वलसाड</w:t>
+            </w:r>
           </w:p>
         </w:tc>
       </w:tr>
       <w:tr>
-        <w:tc>
-          <w:tcPr>
-            <w:tcW w:w="1167" w:type="dxa"/>
+        <w:tblPrEx>
+          <w:tblCellMar>
+            <w:top w:w="0" w:type="dxa"/>
+            <w:bottom w:w="0" w:type="dxa"/>
+          </w:tblCellMar>
+        </w:tblPrEx>
+        <w:trPr>
+          <w:trHeight w:hRule="exact" w:val="369"/>
+        </w:trPr>
+        <w:tc>
+          <w:tcPr>
+            <w:tcW w:w="1166" w:type="dxa"/>
             <w:tcBorders>
               <w:left w:val="single" w:sz="24" w:space="0" w:color="000001"/>
               <w:bottom w:val="single" w:sz="2" w:space="0" w:color="000001"/>
@@ -7846,32 +7222,19 @@
           </w:tcPr>
           <w:p>
             <w:pPr>
-              <w:widowControl w:val="0"/>
-              <w:suppressLineNumbers/>
-              <w:suppressAutoHyphens/>
-              <w:autoSpaceDN w:val="0"/>
-              <w:spacing w:after="0" w:line="240" w:lineRule="auto"/>
+              <w:pStyle w:val="TableContents"/>
               <w:jc w:val="center"/>
-              <w:textAlignment w:val="baseline"/>
-              <w:rPr>
-                <w:rFonts w:ascii="Nirmala UI" w:eastAsia="Droid Sans Fallback" w:hAnsi="Nirmala UI" w:cs="Nirmala UI"/>
-                <w:b/>
-                <w:bCs/>
-                <w:kern w:val="3"/>
-                <w:sz w:val="36"/>
-                <w:szCs w:val="36"/>
-                <w:lang w:eastAsia="zh-CN" w:bidi="hi-IN"/>
-              </w:rPr>
-            </w:pPr>
-            <w:r>
-              <w:rPr>
-                <w:rFonts w:ascii="Nirmala UI" w:eastAsia="Droid Sans Fallback" w:hAnsi="Nirmala UI" w:cs="Nirmala UI"/>
-                <w:b/>
-                <w:bCs/>
-                <w:kern w:val="3"/>
-                <w:sz w:val="36"/>
-                <w:szCs w:val="36"/>
-                <w:lang w:eastAsia="zh-CN" w:bidi="hi-IN"/>
+              <w:rPr>
+                <w:rFonts w:ascii="Nirmala UI" w:hAnsi="Nirmala UI" w:cs="Nirmala UI"/>
+                <w:b/>
+                <w:bCs/>
+              </w:rPr>
+            </w:pPr>
+            <w:r>
+              <w:rPr>
+                <w:rFonts w:ascii="Nirmala UI" w:hAnsi="Nirmala UI" w:cs="Nirmala UI"/>
+                <w:b/>
+                <w:bCs/>
               </w:rPr>
               <w:t>56</w:t>
             </w:r>
@@ -7894,36 +7257,20 @@
             </w:tcMar>
           </w:tcPr>
           <w:p>
-            <w:pPr>
-              <w:widowControl w:val="0"/>
-              <w:suppressLineNumbers/>
-              <w:suppressAutoHyphens/>
-              <w:autoSpaceDN w:val="0"/>
-              <w:spacing w:after="0" w:line="240" w:lineRule="auto"/>
-              <w:textAlignment w:val="baseline"/>
-              <w:rPr>
-                <w:rFonts w:ascii="Nirmala UI" w:eastAsia="Droid Sans Fallback" w:hAnsi="Nirmala UI" w:cs="Nirmala UI"/>
-                <w:kern w:val="3"/>
-                <w:sz w:val="36"/>
-                <w:szCs w:val="36"/>
-                <w:lang w:eastAsia="zh-CN" w:bidi="hi-IN"/>
-              </w:rPr>
-            </w:pPr>
-            <w:r>
-              <w:rPr>
-                <w:rFonts w:ascii="Nirmala UI" w:eastAsia="Droid Sans Fallback" w:hAnsi="Nirmala UI" w:cs="Nirmala UI"/>
-                <w:kern w:val="3"/>
-                <w:sz w:val="36"/>
-                <w:szCs w:val="36"/>
-                <w:lang w:eastAsia="zh-CN" w:bidi="hi-IN"/>
-              </w:rPr>
-              <w:t xml:space="preserve"> </w:t>
-            </w:r>
-          </w:p>
-        </w:tc>
-        <w:tc>
-          <w:tcPr>
-            <w:tcW w:w="989" w:type="dxa"/>
+            <w:r>
+              <w:rPr>
+                <w:rFonts w:ascii="Nirmala UI" w:hAnsi="Nirmala UI" w:cs="Nirmala UI"/>
+                <w:szCs w:val="24"/>
+                <w:cs/>
+                <w:lang w:bidi="hi-IN"/>
+              </w:rPr>
+              <w:t>नवसारी</w:t>
+            </w:r>
+          </w:p>
+        </w:tc>
+        <w:tc>
+          <w:tcPr>
+            <w:tcW w:w="770" w:type="dxa"/>
             <w:tcBorders>
               <w:left w:val="double" w:sz="18" w:space="0" w:color="000001"/>
               <w:bottom w:val="single" w:sz="2" w:space="0" w:color="000001"/>
@@ -7939,38 +7286,25 @@
           </w:tcPr>
           <w:p>
             <w:pPr>
-              <w:widowControl w:val="0"/>
-              <w:suppressLineNumbers/>
-              <w:suppressAutoHyphens/>
-              <w:autoSpaceDN w:val="0"/>
-              <w:spacing w:after="0" w:line="240" w:lineRule="auto"/>
+              <w:pStyle w:val="TableContents"/>
               <w:jc w:val="center"/>
-              <w:textAlignment w:val="baseline"/>
-              <w:rPr>
-                <w:rFonts w:ascii="Nirmala UI" w:eastAsia="Droid Sans Fallback" w:hAnsi="Nirmala UI" w:cs="Nirmala UI"/>
-                <w:b/>
-                <w:kern w:val="3"/>
-                <w:sz w:val="36"/>
-                <w:szCs w:val="36"/>
-                <w:lang w:eastAsia="zh-CN" w:bidi="hi-IN"/>
-              </w:rPr>
-            </w:pPr>
-            <w:r>
-              <w:rPr>
-                <w:rFonts w:ascii="Nirmala UI" w:eastAsia="Droid Sans Fallback" w:hAnsi="Nirmala UI" w:cs="Nirmala UI"/>
-                <w:b/>
-                <w:kern w:val="3"/>
-                <w:sz w:val="36"/>
-                <w:szCs w:val="36"/>
-                <w:lang w:eastAsia="zh-CN" w:bidi="hi-IN"/>
-              </w:rPr>
-              <w:t>86</w:t>
-            </w:r>
-          </w:p>
-        </w:tc>
-        <w:tc>
-          <w:tcPr>
-            <w:tcW w:w="4411" w:type="dxa"/>
+              <w:rPr>
+                <w:rFonts w:ascii="Nirmala UI" w:hAnsi="Nirmala UI" w:cs="Nirmala UI"/>
+                <w:b/>
+              </w:rPr>
+            </w:pPr>
+            <w:r>
+              <w:rPr>
+                <w:rFonts w:ascii="Nirmala UI" w:hAnsi="Nirmala UI" w:cs="Nirmala UI"/>
+                <w:b/>
+              </w:rPr>
+              <w:t>96</w:t>
+            </w:r>
+          </w:p>
+        </w:tc>
+        <w:tc>
+          <w:tcPr>
+            <w:tcW w:w="4631" w:type="dxa"/>
             <w:tcBorders>
               <w:left w:val="single" w:sz="2" w:space="0" w:color="000001"/>
               <w:bottom w:val="single" w:sz="2" w:space="0" w:color="000001"/>
@@ -7986,28 +7320,31 @@
           </w:tcPr>
           <w:p>
             <w:pPr>
-              <w:widowControl w:val="0"/>
-              <w:suppressLineNumbers/>
-              <w:suppressAutoHyphens/>
-              <w:autoSpaceDN w:val="0"/>
-              <w:spacing w:after="0" w:line="240" w:lineRule="auto"/>
-              <w:jc w:val="both"/>
-              <w:textAlignment w:val="baseline"/>
-              <w:rPr>
-                <w:rFonts w:ascii="Liberation Serif" w:eastAsia="Droid Sans Fallback" w:hAnsi="Liberation Serif" w:cs="FreeSans"/>
-                <w:kern w:val="3"/>
-                <w:sz w:val="36"/>
-                <w:szCs w:val="36"/>
-                <w:lang w:eastAsia="zh-CN" w:bidi="hi-IN"/>
-              </w:rPr>
-            </w:pPr>
+              <w:pStyle w:val="TableContents"/>
+            </w:pPr>
+            <w:r>
+              <w:rPr>
+                <w:rFonts w:ascii="Nirmala UI" w:hAnsi="Nirmala UI" w:cs="Nirmala UI"/>
+                <w:cs/>
+              </w:rPr>
+              <w:t>चिखली</w:t>
+            </w:r>
           </w:p>
         </w:tc>
       </w:tr>
       <w:tr>
-        <w:tc>
-          <w:tcPr>
-            <w:tcW w:w="1167" w:type="dxa"/>
+        <w:tblPrEx>
+          <w:tblCellMar>
+            <w:top w:w="0" w:type="dxa"/>
+            <w:bottom w:w="0" w:type="dxa"/>
+          </w:tblCellMar>
+        </w:tblPrEx>
+        <w:trPr>
+          <w:trHeight w:hRule="exact" w:val="369"/>
+        </w:trPr>
+        <w:tc>
+          <w:tcPr>
+            <w:tcW w:w="1166" w:type="dxa"/>
             <w:tcBorders>
               <w:left w:val="single" w:sz="24" w:space="0" w:color="000001"/>
               <w:bottom w:val="single" w:sz="2" w:space="0" w:color="000001"/>
@@ -8022,32 +7359,19 @@
           </w:tcPr>
           <w:p>
             <w:pPr>
-              <w:widowControl w:val="0"/>
-              <w:suppressLineNumbers/>
-              <w:suppressAutoHyphens/>
-              <w:autoSpaceDN w:val="0"/>
-              <w:spacing w:after="0" w:line="240" w:lineRule="auto"/>
+              <w:pStyle w:val="TableContents"/>
               <w:jc w:val="center"/>
-              <w:textAlignment w:val="baseline"/>
-              <w:rPr>
-                <w:rFonts w:ascii="Nirmala UI" w:eastAsia="Droid Sans Fallback" w:hAnsi="Nirmala UI" w:cs="Nirmala UI"/>
-                <w:b/>
-                <w:bCs/>
-                <w:kern w:val="3"/>
-                <w:sz w:val="36"/>
-                <w:szCs w:val="36"/>
-                <w:lang w:eastAsia="zh-CN" w:bidi="hi-IN"/>
-              </w:rPr>
-            </w:pPr>
-            <w:r>
-              <w:rPr>
-                <w:rFonts w:ascii="Nirmala UI" w:eastAsia="Droid Sans Fallback" w:hAnsi="Nirmala UI" w:cs="Nirmala UI"/>
-                <w:b/>
-                <w:bCs/>
-                <w:kern w:val="3"/>
-                <w:sz w:val="36"/>
-                <w:szCs w:val="36"/>
-                <w:lang w:eastAsia="zh-CN" w:bidi="hi-IN"/>
+              <w:rPr>
+                <w:rFonts w:ascii="Nirmala UI" w:hAnsi="Nirmala UI" w:cs="Nirmala UI"/>
+                <w:b/>
+                <w:bCs/>
+              </w:rPr>
+            </w:pPr>
+            <w:r>
+              <w:rPr>
+                <w:rFonts w:ascii="Nirmala UI" w:hAnsi="Nirmala UI" w:cs="Nirmala UI"/>
+                <w:b/>
+                <w:bCs/>
               </w:rPr>
               <w:t>57</w:t>
             </w:r>
@@ -8070,36 +7394,20 @@
             </w:tcMar>
           </w:tcPr>
           <w:p>
-            <w:pPr>
-              <w:widowControl w:val="0"/>
-              <w:suppressLineNumbers/>
-              <w:suppressAutoHyphens/>
-              <w:autoSpaceDN w:val="0"/>
-              <w:spacing w:after="0" w:line="240" w:lineRule="auto"/>
-              <w:textAlignment w:val="baseline"/>
-              <w:rPr>
-                <w:rFonts w:ascii="Liberation Serif" w:eastAsia="Droid Sans Fallback" w:hAnsi="Liberation Serif" w:cs="FreeSans"/>
-                <w:kern w:val="3"/>
-                <w:sz w:val="36"/>
-                <w:szCs w:val="36"/>
-                <w:lang w:eastAsia="zh-CN" w:bidi="hi-IN"/>
-              </w:rPr>
-            </w:pPr>
-            <w:r>
-              <w:rPr>
-                <w:rFonts w:ascii="Liberation Serif" w:eastAsia="Droid Sans Fallback" w:hAnsi="Liberation Serif" w:cs="FreeSans"/>
-                <w:kern w:val="3"/>
-                <w:sz w:val="36"/>
-                <w:szCs w:val="36"/>
-                <w:lang w:eastAsia="zh-CN" w:bidi="hi-IN"/>
-              </w:rPr>
-              <w:t xml:space="preserve"> </w:t>
-            </w:r>
-          </w:p>
-        </w:tc>
-        <w:tc>
-          <w:tcPr>
-            <w:tcW w:w="989" w:type="dxa"/>
+            <w:r>
+              <w:rPr>
+                <w:rFonts w:ascii="Nirmala UI" w:hAnsi="Nirmala UI" w:cs="Nirmala UI"/>
+                <w:szCs w:val="24"/>
+                <w:cs/>
+                <w:lang w:bidi="hi-IN"/>
+              </w:rPr>
+              <w:t>चिखली</w:t>
+            </w:r>
+          </w:p>
+        </w:tc>
+        <w:tc>
+          <w:tcPr>
+            <w:tcW w:w="770" w:type="dxa"/>
             <w:tcBorders>
               <w:left w:val="double" w:sz="18" w:space="0" w:color="000001"/>
               <w:bottom w:val="single" w:sz="2" w:space="0" w:color="000001"/>
@@ -8115,38 +7423,25 @@
           </w:tcPr>
           <w:p>
             <w:pPr>
-              <w:widowControl w:val="0"/>
-              <w:suppressLineNumbers/>
-              <w:suppressAutoHyphens/>
-              <w:autoSpaceDN w:val="0"/>
-              <w:spacing w:after="0" w:line="240" w:lineRule="auto"/>
+              <w:pStyle w:val="TableContents"/>
               <w:jc w:val="center"/>
-              <w:textAlignment w:val="baseline"/>
-              <w:rPr>
-                <w:rFonts w:ascii="Nirmala UI" w:eastAsia="Droid Sans Fallback" w:hAnsi="Nirmala UI" w:cs="Nirmala UI"/>
-                <w:b/>
-                <w:kern w:val="3"/>
-                <w:sz w:val="36"/>
-                <w:szCs w:val="36"/>
-                <w:lang w:eastAsia="zh-CN" w:bidi="hi-IN"/>
-              </w:rPr>
-            </w:pPr>
-            <w:r>
-              <w:rPr>
-                <w:rFonts w:ascii="Nirmala UI" w:eastAsia="Droid Sans Fallback" w:hAnsi="Nirmala UI" w:cs="Nirmala UI"/>
-                <w:b/>
-                <w:kern w:val="3"/>
-                <w:sz w:val="36"/>
-                <w:szCs w:val="36"/>
-                <w:lang w:eastAsia="zh-CN" w:bidi="hi-IN"/>
-              </w:rPr>
-              <w:t>87</w:t>
-            </w:r>
-          </w:p>
-        </w:tc>
-        <w:tc>
-          <w:tcPr>
-            <w:tcW w:w="4411" w:type="dxa"/>
+              <w:rPr>
+                <w:rFonts w:ascii="Nirmala UI" w:hAnsi="Nirmala UI" w:cs="Nirmala UI"/>
+                <w:b/>
+              </w:rPr>
+            </w:pPr>
+            <w:r>
+              <w:rPr>
+                <w:rFonts w:ascii="Nirmala UI" w:hAnsi="Nirmala UI" w:cs="Nirmala UI"/>
+                <w:b/>
+              </w:rPr>
+              <w:t>97</w:t>
+            </w:r>
+          </w:p>
+        </w:tc>
+        <w:tc>
+          <w:tcPr>
+            <w:tcW w:w="4631" w:type="dxa"/>
             <w:tcBorders>
               <w:left w:val="single" w:sz="2" w:space="0" w:color="000001"/>
               <w:bottom w:val="single" w:sz="2" w:space="0" w:color="000001"/>
@@ -8162,28 +7457,31 @@
           </w:tcPr>
           <w:p>
             <w:pPr>
-              <w:widowControl w:val="0"/>
-              <w:suppressLineNumbers/>
-              <w:suppressAutoHyphens/>
-              <w:autoSpaceDN w:val="0"/>
-              <w:spacing w:after="0" w:line="240" w:lineRule="auto"/>
-              <w:jc w:val="both"/>
-              <w:textAlignment w:val="baseline"/>
-              <w:rPr>
-                <w:rFonts w:ascii="Liberation Serif" w:eastAsia="Droid Sans Fallback" w:hAnsi="Liberation Serif" w:cs="FreeSans"/>
-                <w:kern w:val="3"/>
-                <w:sz w:val="36"/>
-                <w:szCs w:val="36"/>
-                <w:lang w:eastAsia="zh-CN" w:bidi="hi-IN"/>
-              </w:rPr>
-            </w:pPr>
+              <w:pStyle w:val="TableContents"/>
+            </w:pPr>
+            <w:r>
+              <w:rPr>
+                <w:rFonts w:ascii="Nirmala UI" w:hAnsi="Nirmala UI" w:cs="Nirmala UI"/>
+                <w:cs/>
+              </w:rPr>
+              <w:t>नवसारी</w:t>
+            </w:r>
           </w:p>
         </w:tc>
       </w:tr>
       <w:tr>
-        <w:tc>
-          <w:tcPr>
-            <w:tcW w:w="1167" w:type="dxa"/>
+        <w:tblPrEx>
+          <w:tblCellMar>
+            <w:top w:w="0" w:type="dxa"/>
+            <w:bottom w:w="0" w:type="dxa"/>
+          </w:tblCellMar>
+        </w:tblPrEx>
+        <w:trPr>
+          <w:trHeight w:hRule="exact" w:val="369"/>
+        </w:trPr>
+        <w:tc>
+          <w:tcPr>
+            <w:tcW w:w="1166" w:type="dxa"/>
             <w:tcBorders>
               <w:left w:val="single" w:sz="24" w:space="0" w:color="000001"/>
               <w:bottom w:val="single" w:sz="2" w:space="0" w:color="000001"/>
@@ -8198,32 +7496,19 @@
           </w:tcPr>
           <w:p>
             <w:pPr>
-              <w:widowControl w:val="0"/>
-              <w:suppressLineNumbers/>
-              <w:suppressAutoHyphens/>
-              <w:autoSpaceDN w:val="0"/>
-              <w:spacing w:after="0" w:line="240" w:lineRule="auto"/>
+              <w:pStyle w:val="TableContents"/>
               <w:jc w:val="center"/>
-              <w:textAlignment w:val="baseline"/>
-              <w:rPr>
-                <w:rFonts w:ascii="Nirmala UI" w:eastAsia="Droid Sans Fallback" w:hAnsi="Nirmala UI" w:cs="Nirmala UI"/>
-                <w:b/>
-                <w:bCs/>
-                <w:kern w:val="3"/>
-                <w:sz w:val="36"/>
-                <w:szCs w:val="36"/>
-                <w:lang w:eastAsia="zh-CN" w:bidi="hi-IN"/>
-              </w:rPr>
-            </w:pPr>
-            <w:r>
-              <w:rPr>
-                <w:rFonts w:ascii="Nirmala UI" w:eastAsia="Droid Sans Fallback" w:hAnsi="Nirmala UI" w:cs="Nirmala UI"/>
-                <w:b/>
-                <w:bCs/>
-                <w:kern w:val="3"/>
-                <w:sz w:val="36"/>
-                <w:szCs w:val="36"/>
-                <w:lang w:eastAsia="zh-CN" w:bidi="hi-IN"/>
+              <w:rPr>
+                <w:rFonts w:ascii="Nirmala UI" w:hAnsi="Nirmala UI" w:cs="Nirmala UI"/>
+                <w:b/>
+                <w:bCs/>
+              </w:rPr>
+            </w:pPr>
+            <w:r>
+              <w:rPr>
+                <w:rFonts w:ascii="Nirmala UI" w:hAnsi="Nirmala UI" w:cs="Nirmala UI"/>
+                <w:b/>
+                <w:bCs/>
               </w:rPr>
               <w:t>58</w:t>
             </w:r>
@@ -8246,40 +7531,24 @@
             </w:tcMar>
           </w:tcPr>
           <w:p>
-            <w:pPr>
-              <w:widowControl w:val="0"/>
-              <w:suppressLineNumbers/>
-              <w:suppressAutoHyphens/>
-              <w:autoSpaceDN w:val="0"/>
-              <w:spacing w:after="0" w:line="240" w:lineRule="auto"/>
-              <w:textAlignment w:val="baseline"/>
-              <w:rPr>
-                <w:rFonts w:ascii="Liberation Serif" w:eastAsia="Droid Sans Fallback" w:hAnsi="Liberation Serif" w:cs="FreeSans"/>
-                <w:kern w:val="3"/>
-                <w:sz w:val="36"/>
-                <w:szCs w:val="36"/>
-                <w:lang w:eastAsia="zh-CN" w:bidi="hi-IN"/>
-              </w:rPr>
-            </w:pPr>
-            <w:r>
-              <w:rPr>
-                <w:rFonts w:ascii="Liberation Serif" w:eastAsia="Droid Sans Fallback" w:hAnsi="Liberation Serif" w:cs="FreeSans"/>
-                <w:kern w:val="3"/>
-                <w:sz w:val="36"/>
-                <w:szCs w:val="36"/>
-                <w:lang w:eastAsia="zh-CN" w:bidi="hi-IN"/>
-              </w:rPr>
-              <w:t xml:space="preserve"> </w:t>
-            </w:r>
-          </w:p>
-        </w:tc>
-        <w:tc>
-          <w:tcPr>
-            <w:tcW w:w="989" w:type="dxa"/>
+            <w:r>
+              <w:rPr>
+                <w:rFonts w:ascii="Nirmala UI" w:hAnsi="Nirmala UI" w:cs="Nirmala UI"/>
+                <w:szCs w:val="24"/>
+                <w:cs/>
+                <w:lang w:bidi="hi-IN"/>
+              </w:rPr>
+              <w:t>वलसाड</w:t>
+            </w:r>
+          </w:p>
+        </w:tc>
+        <w:tc>
+          <w:tcPr>
+            <w:tcW w:w="770" w:type="dxa"/>
             <w:tcBorders>
               <w:left w:val="double" w:sz="18" w:space="0" w:color="000001"/>
               <w:bottom w:val="single" w:sz="2" w:space="0" w:color="000001"/>
-              <w:right w:val="single" w:sz="2" w:space="0" w:color="000001"/>
+              <w:right w:val="single" w:sz="4" w:space="0" w:color="000000"/>
             </w:tcBorders>
             <w:shd w:val="clear" w:color="auto" w:fill="FFFFFF"/>
             <w:tcMar>
@@ -8291,40 +7560,27 @@
           </w:tcPr>
           <w:p>
             <w:pPr>
-              <w:widowControl w:val="0"/>
-              <w:suppressLineNumbers/>
-              <w:suppressAutoHyphens/>
-              <w:autoSpaceDN w:val="0"/>
-              <w:spacing w:after="0" w:line="240" w:lineRule="auto"/>
+              <w:pStyle w:val="TableContents"/>
               <w:jc w:val="center"/>
-              <w:textAlignment w:val="baseline"/>
-              <w:rPr>
-                <w:rFonts w:ascii="Nirmala UI" w:eastAsia="Droid Sans Fallback" w:hAnsi="Nirmala UI" w:cs="Nirmala UI"/>
-                <w:b/>
-                <w:kern w:val="3"/>
-                <w:sz w:val="36"/>
-                <w:szCs w:val="36"/>
-                <w:lang w:eastAsia="zh-CN" w:bidi="hi-IN"/>
-              </w:rPr>
-            </w:pPr>
-            <w:r>
-              <w:rPr>
-                <w:rFonts w:ascii="Nirmala UI" w:eastAsia="Droid Sans Fallback" w:hAnsi="Nirmala UI" w:cs="Nirmala UI"/>
-                <w:b/>
-                <w:kern w:val="3"/>
-                <w:sz w:val="36"/>
-                <w:szCs w:val="36"/>
-                <w:lang w:eastAsia="zh-CN" w:bidi="hi-IN"/>
-              </w:rPr>
-              <w:t>88</w:t>
-            </w:r>
-          </w:p>
-        </w:tc>
-        <w:tc>
-          <w:tcPr>
-            <w:tcW w:w="4411" w:type="dxa"/>
-            <w:tcBorders>
-              <w:left w:val="single" w:sz="2" w:space="0" w:color="000001"/>
+              <w:rPr>
+                <w:rFonts w:ascii="Nirmala UI" w:hAnsi="Nirmala UI" w:cs="Nirmala UI"/>
+                <w:b/>
+              </w:rPr>
+            </w:pPr>
+            <w:r>
+              <w:rPr>
+                <w:rFonts w:ascii="Nirmala UI" w:hAnsi="Nirmala UI" w:cs="Nirmala UI"/>
+                <w:b/>
+              </w:rPr>
+              <w:t>98</w:t>
+            </w:r>
+          </w:p>
+        </w:tc>
+        <w:tc>
+          <w:tcPr>
+            <w:tcW w:w="4631" w:type="dxa"/>
+            <w:tcBorders>
+              <w:left w:val="single" w:sz="4" w:space="0" w:color="000000"/>
               <w:bottom w:val="single" w:sz="2" w:space="0" w:color="000001"/>
               <w:right w:val="single" w:sz="24" w:space="0" w:color="000001"/>
             </w:tcBorders>
@@ -8338,28 +7594,31 @@
           </w:tcPr>
           <w:p>
             <w:pPr>
-              <w:widowControl w:val="0"/>
-              <w:suppressLineNumbers/>
-              <w:suppressAutoHyphens/>
-              <w:autoSpaceDN w:val="0"/>
-              <w:spacing w:after="0" w:line="240" w:lineRule="auto"/>
-              <w:jc w:val="both"/>
-              <w:textAlignment w:val="baseline"/>
-              <w:rPr>
-                <w:rFonts w:ascii="Nirmala UI" w:eastAsia="Droid Sans Fallback" w:hAnsi="Nirmala UI" w:cs="Nirmala UI"/>
-                <w:kern w:val="3"/>
-                <w:sz w:val="36"/>
-                <w:szCs w:val="36"/>
-                <w:lang w:eastAsia="zh-CN" w:bidi="hi-IN"/>
-              </w:rPr>
-            </w:pPr>
+              <w:pStyle w:val="TableContents"/>
+            </w:pPr>
+            <w:r>
+              <w:rPr>
+                <w:rFonts w:ascii="Nirmala UI" w:hAnsi="Nirmala UI" w:cs="Nirmala UI"/>
+                <w:cs/>
+              </w:rPr>
+              <w:t>सूरत</w:t>
+            </w:r>
           </w:p>
         </w:tc>
       </w:tr>
       <w:tr>
-        <w:tc>
-          <w:tcPr>
-            <w:tcW w:w="1167" w:type="dxa"/>
+        <w:tblPrEx>
+          <w:tblCellMar>
+            <w:top w:w="0" w:type="dxa"/>
+            <w:bottom w:w="0" w:type="dxa"/>
+          </w:tblCellMar>
+        </w:tblPrEx>
+        <w:trPr>
+          <w:trHeight w:hRule="exact" w:val="369"/>
+        </w:trPr>
+        <w:tc>
+          <w:tcPr>
+            <w:tcW w:w="1166" w:type="dxa"/>
             <w:tcBorders>
               <w:left w:val="single" w:sz="24" w:space="0" w:color="000001"/>
               <w:bottom w:val="single" w:sz="2" w:space="0" w:color="000001"/>
@@ -8374,32 +7633,19 @@
           </w:tcPr>
           <w:p>
             <w:pPr>
-              <w:widowControl w:val="0"/>
-              <w:suppressLineNumbers/>
-              <w:suppressAutoHyphens/>
-              <w:autoSpaceDN w:val="0"/>
-              <w:spacing w:after="0" w:line="240" w:lineRule="auto"/>
+              <w:pStyle w:val="TableContents"/>
               <w:jc w:val="center"/>
-              <w:textAlignment w:val="baseline"/>
-              <w:rPr>
-                <w:rFonts w:ascii="Nirmala UI" w:eastAsia="Droid Sans Fallback" w:hAnsi="Nirmala UI" w:cs="Nirmala UI"/>
-                <w:b/>
-                <w:bCs/>
-                <w:kern w:val="3"/>
-                <w:sz w:val="36"/>
-                <w:szCs w:val="36"/>
-                <w:lang w:eastAsia="zh-CN" w:bidi="hi-IN"/>
-              </w:rPr>
-            </w:pPr>
-            <w:r>
-              <w:rPr>
-                <w:rFonts w:ascii="Nirmala UI" w:eastAsia="Droid Sans Fallback" w:hAnsi="Nirmala UI" w:cs="Nirmala UI"/>
-                <w:b/>
-                <w:bCs/>
-                <w:kern w:val="3"/>
-                <w:sz w:val="36"/>
-                <w:szCs w:val="36"/>
-                <w:lang w:eastAsia="zh-CN" w:bidi="hi-IN"/>
+              <w:rPr>
+                <w:rFonts w:ascii="Nirmala UI" w:hAnsi="Nirmala UI" w:cs="Nirmala UI"/>
+                <w:b/>
+                <w:bCs/>
+              </w:rPr>
+            </w:pPr>
+            <w:r>
+              <w:rPr>
+                <w:rFonts w:ascii="Nirmala UI" w:hAnsi="Nirmala UI" w:cs="Nirmala UI"/>
+                <w:b/>
+                <w:bCs/>
               </w:rPr>
               <w:t>59</w:t>
             </w:r>
@@ -8422,40 +7668,24 @@
             </w:tcMar>
           </w:tcPr>
           <w:p>
-            <w:pPr>
-              <w:widowControl w:val="0"/>
-              <w:suppressLineNumbers/>
-              <w:suppressAutoHyphens/>
-              <w:autoSpaceDN w:val="0"/>
-              <w:spacing w:after="0" w:line="240" w:lineRule="auto"/>
-              <w:textAlignment w:val="baseline"/>
-              <w:rPr>
-                <w:rFonts w:ascii="Liberation Serif" w:eastAsia="Droid Sans Fallback" w:hAnsi="Liberation Serif" w:cs="FreeSans"/>
-                <w:kern w:val="3"/>
-                <w:sz w:val="36"/>
-                <w:szCs w:val="36"/>
-                <w:lang w:eastAsia="zh-CN" w:bidi="hi-IN"/>
-              </w:rPr>
-            </w:pPr>
-            <w:r>
-              <w:rPr>
-                <w:rFonts w:ascii="Liberation Serif" w:eastAsia="Droid Sans Fallback" w:hAnsi="Liberation Serif" w:cs="FreeSans"/>
-                <w:kern w:val="3"/>
-                <w:sz w:val="36"/>
-                <w:szCs w:val="36"/>
-                <w:lang w:eastAsia="zh-CN" w:bidi="hi-IN"/>
-              </w:rPr>
-              <w:t xml:space="preserve"> </w:t>
-            </w:r>
-          </w:p>
-        </w:tc>
-        <w:tc>
-          <w:tcPr>
-            <w:tcW w:w="989" w:type="dxa"/>
+            <w:r>
+              <w:rPr>
+                <w:rFonts w:ascii="Nirmala UI" w:hAnsi="Nirmala UI" w:cs="Nirmala UI"/>
+                <w:szCs w:val="24"/>
+                <w:cs/>
+                <w:lang w:bidi="hi-IN"/>
+              </w:rPr>
+              <w:t>वापी</w:t>
+            </w:r>
+          </w:p>
+        </w:tc>
+        <w:tc>
+          <w:tcPr>
+            <w:tcW w:w="770" w:type="dxa"/>
             <w:tcBorders>
               <w:left w:val="double" w:sz="18" w:space="0" w:color="000001"/>
               <w:bottom w:val="single" w:sz="2" w:space="0" w:color="000001"/>
-              <w:right w:val="single" w:sz="2" w:space="0" w:color="000001"/>
+              <w:right w:val="single" w:sz="4" w:space="0" w:color="000000"/>
             </w:tcBorders>
             <w:shd w:val="clear" w:color="auto" w:fill="FFFFFF"/>
             <w:tcMar>
@@ -8467,41 +7697,28 @@
           </w:tcPr>
           <w:p>
             <w:pPr>
-              <w:widowControl w:val="0"/>
-              <w:suppressLineNumbers/>
-              <w:suppressAutoHyphens/>
-              <w:autoSpaceDN w:val="0"/>
-              <w:spacing w:after="0" w:line="240" w:lineRule="auto"/>
+              <w:pStyle w:val="TableContents"/>
               <w:jc w:val="center"/>
-              <w:textAlignment w:val="baseline"/>
-              <w:rPr>
-                <w:rFonts w:ascii="Nirmala UI" w:eastAsia="Droid Sans Fallback" w:hAnsi="Nirmala UI" w:cs="Nirmala UI"/>
-                <w:b/>
-                <w:kern w:val="3"/>
-                <w:sz w:val="36"/>
-                <w:szCs w:val="36"/>
-                <w:lang w:eastAsia="zh-CN" w:bidi="hi-IN"/>
-              </w:rPr>
-            </w:pPr>
-            <w:r>
-              <w:rPr>
-                <w:rFonts w:ascii="Nirmala UI" w:eastAsia="Droid Sans Fallback" w:hAnsi="Nirmala UI" w:cs="Nirmala UI"/>
-                <w:b/>
-                <w:kern w:val="3"/>
-                <w:sz w:val="36"/>
-                <w:szCs w:val="36"/>
-                <w:lang w:eastAsia="zh-CN" w:bidi="hi-IN"/>
-              </w:rPr>
-              <w:t>89</w:t>
-            </w:r>
-          </w:p>
-        </w:tc>
-        <w:tc>
-          <w:tcPr>
-            <w:tcW w:w="4411" w:type="dxa"/>
-            <w:tcBorders>
-              <w:left w:val="single" w:sz="2" w:space="0" w:color="000001"/>
-              <w:bottom w:val="single" w:sz="2" w:space="0" w:color="000001"/>
+              <w:rPr>
+                <w:rFonts w:ascii="Nirmala UI" w:hAnsi="Nirmala UI" w:cs="Nirmala UI"/>
+                <w:b/>
+              </w:rPr>
+            </w:pPr>
+            <w:r>
+              <w:rPr>
+                <w:rFonts w:ascii="Nirmala UI" w:hAnsi="Nirmala UI" w:cs="Nirmala UI"/>
+                <w:b/>
+              </w:rPr>
+              <w:t>99</w:t>
+            </w:r>
+          </w:p>
+        </w:tc>
+        <w:tc>
+          <w:tcPr>
+            <w:tcW w:w="4631" w:type="dxa"/>
+            <w:tcBorders>
+              <w:left w:val="single" w:sz="4" w:space="0" w:color="000000"/>
+              <w:bottom w:val="single" w:sz="4" w:space="0" w:color="000000"/>
               <w:right w:val="single" w:sz="24" w:space="0" w:color="000001"/>
             </w:tcBorders>
             <w:shd w:val="clear" w:color="auto" w:fill="FFFFFF"/>
@@ -8514,34 +7731,35 @@
           </w:tcPr>
           <w:p>
             <w:pPr>
-              <w:widowControl w:val="0"/>
-              <w:suppressLineNumbers/>
-              <w:suppressAutoHyphens/>
-              <w:autoSpaceDN w:val="0"/>
-              <w:spacing w:after="0" w:line="240" w:lineRule="auto"/>
-              <w:jc w:val="both"/>
-              <w:textAlignment w:val="baseline"/>
-              <w:rPr>
-                <w:rFonts w:ascii="Nirmala UI" w:eastAsia="Droid Sans Fallback" w:hAnsi="Nirmala UI" w:cs="Nirmala UI"/>
-                <w:kern w:val="3"/>
-                <w:sz w:val="36"/>
-                <w:szCs w:val="36"/>
-                <w:lang w:eastAsia="zh-CN" w:bidi="hi-IN"/>
-              </w:rPr>
-            </w:pPr>
+              <w:pStyle w:val="TableContents"/>
+            </w:pPr>
+            <w:r>
+              <w:rPr>
+                <w:rFonts w:ascii="Nirmala UI" w:hAnsi="Nirmala UI" w:cs="Nirmala UI"/>
+                <w:b/>
+                <w:cs/>
+              </w:rPr>
+              <w:t>अंकलेश्वर</w:t>
+            </w:r>
           </w:p>
         </w:tc>
       </w:tr>
       <w:tr>
+        <w:tblPrEx>
+          <w:tblCellMar>
+            <w:top w:w="0" w:type="dxa"/>
+            <w:bottom w:w="0" w:type="dxa"/>
+          </w:tblCellMar>
+        </w:tblPrEx>
         <w:trPr>
-          <w:trHeight w:val="25"/>
+          <w:trHeight w:hRule="exact" w:val="369"/>
         </w:trPr>
         <w:tc>
           <w:tcPr>
-            <w:tcW w:w="1167" w:type="dxa"/>
+            <w:tcW w:w="1166" w:type="dxa"/>
             <w:tcBorders>
               <w:left w:val="single" w:sz="24" w:space="0" w:color="000001"/>
-              <w:bottom w:val="single" w:sz="4" w:space="0" w:color="00000A"/>
+              <w:bottom w:val="single" w:sz="2" w:space="0" w:color="000001"/>
             </w:tcBorders>
             <w:shd w:val="clear" w:color="auto" w:fill="FFFFFF"/>
             <w:tcMar>
@@ -8553,32 +7771,19 @@
           </w:tcPr>
           <w:p>
             <w:pPr>
-              <w:widowControl w:val="0"/>
-              <w:suppressLineNumbers/>
-              <w:suppressAutoHyphens/>
-              <w:autoSpaceDN w:val="0"/>
-              <w:spacing w:after="0" w:line="240" w:lineRule="auto"/>
+              <w:pStyle w:val="TableContents"/>
               <w:jc w:val="center"/>
-              <w:textAlignment w:val="baseline"/>
-              <w:rPr>
-                <w:rFonts w:ascii="Nirmala UI" w:eastAsia="Droid Sans Fallback" w:hAnsi="Nirmala UI" w:cs="Nirmala UI"/>
-                <w:b/>
-                <w:bCs/>
-                <w:kern w:val="3"/>
-                <w:sz w:val="36"/>
-                <w:szCs w:val="36"/>
-                <w:lang w:eastAsia="zh-CN" w:bidi="hi-IN"/>
-              </w:rPr>
-            </w:pPr>
-            <w:r>
-              <w:rPr>
-                <w:rFonts w:ascii="Nirmala UI" w:eastAsia="Droid Sans Fallback" w:hAnsi="Nirmala UI" w:cs="Nirmala UI"/>
-                <w:b/>
-                <w:bCs/>
-                <w:kern w:val="3"/>
-                <w:sz w:val="36"/>
-                <w:szCs w:val="36"/>
-                <w:lang w:eastAsia="zh-CN" w:bidi="hi-IN"/>
+              <w:rPr>
+                <w:rFonts w:ascii="Nirmala UI" w:hAnsi="Nirmala UI" w:cs="Nirmala UI"/>
+                <w:b/>
+                <w:bCs/>
+              </w:rPr>
+            </w:pPr>
+            <w:r>
+              <w:rPr>
+                <w:rFonts w:ascii="Nirmala UI" w:hAnsi="Nirmala UI" w:cs="Nirmala UI"/>
+                <w:b/>
+                <w:bCs/>
               </w:rPr>
               <w:t>60</w:t>
             </w:r>
@@ -8589,7 +7794,7 @@
             <w:tcW w:w="4140" w:type="dxa"/>
             <w:tcBorders>
               <w:left w:val="single" w:sz="2" w:space="0" w:color="000001"/>
-              <w:bottom w:val="single" w:sz="4" w:space="0" w:color="00000A"/>
+              <w:bottom w:val="single" w:sz="2" w:space="0" w:color="000001"/>
               <w:right w:val="double" w:sz="18" w:space="0" w:color="000001"/>
             </w:tcBorders>
             <w:shd w:val="clear" w:color="auto" w:fill="FFFFFF"/>
@@ -8601,30 +7806,24 @@
             </w:tcMar>
           </w:tcPr>
           <w:p>
-            <w:pPr>
-              <w:widowControl w:val="0"/>
-              <w:suppressLineNumbers/>
-              <w:suppressAutoHyphens/>
-              <w:autoSpaceDN w:val="0"/>
-              <w:spacing w:after="0" w:line="240" w:lineRule="auto"/>
-              <w:textAlignment w:val="baseline"/>
-              <w:rPr>
-                <w:rFonts w:ascii="Liberation Serif" w:eastAsia="Droid Sans Fallback" w:hAnsi="Liberation Serif" w:cs="FreeSans"/>
-                <w:kern w:val="3"/>
-                <w:sz w:val="36"/>
-                <w:szCs w:val="36"/>
-                <w:lang w:eastAsia="zh-CN" w:bidi="hi-IN"/>
-              </w:rPr>
-            </w:pPr>
-          </w:p>
-        </w:tc>
-        <w:tc>
-          <w:tcPr>
-            <w:tcW w:w="989" w:type="dxa"/>
+            <w:r>
+              <w:rPr>
+                <w:rFonts w:ascii="Nirmala UI" w:hAnsi="Nirmala UI" w:cs="Nirmala UI"/>
+                <w:szCs w:val="24"/>
+                <w:cs/>
+                <w:lang w:bidi="hi-IN"/>
+              </w:rPr>
+              <w:t>भिलाड़</w:t>
+            </w:r>
+          </w:p>
+        </w:tc>
+        <w:tc>
+          <w:tcPr>
+            <w:tcW w:w="770" w:type="dxa"/>
             <w:tcBorders>
               <w:left w:val="double" w:sz="18" w:space="0" w:color="000001"/>
-              <w:bottom w:val="single" w:sz="4" w:space="0" w:color="00000A"/>
-              <w:right w:val="single" w:sz="2" w:space="0" w:color="000001"/>
+              <w:bottom w:val="single" w:sz="2" w:space="0" w:color="000001"/>
+              <w:right w:val="single" w:sz="4" w:space="0" w:color="000000"/>
             </w:tcBorders>
             <w:shd w:val="clear" w:color="auto" w:fill="FFFFFF"/>
             <w:tcMar>
@@ -8636,41 +7835,29 @@
           </w:tcPr>
           <w:p>
             <w:pPr>
-              <w:widowControl w:val="0"/>
-              <w:suppressLineNumbers/>
-              <w:suppressAutoHyphens/>
-              <w:autoSpaceDN w:val="0"/>
-              <w:spacing w:after="0" w:line="240" w:lineRule="auto"/>
+              <w:pStyle w:val="TableContents"/>
               <w:jc w:val="center"/>
-              <w:textAlignment w:val="baseline"/>
-              <w:rPr>
-                <w:rFonts w:ascii="Nirmala UI" w:eastAsia="Droid Sans Fallback" w:hAnsi="Nirmala UI" w:cs="Nirmala UI"/>
-                <w:b/>
-                <w:kern w:val="3"/>
-                <w:sz w:val="36"/>
-                <w:szCs w:val="36"/>
-                <w:lang w:eastAsia="zh-CN" w:bidi="hi-IN"/>
-              </w:rPr>
-            </w:pPr>
-            <w:r>
-              <w:rPr>
-                <w:rFonts w:ascii="Nirmala UI" w:eastAsia="Droid Sans Fallback" w:hAnsi="Nirmala UI" w:cs="Nirmala UI"/>
-                <w:b/>
-                <w:kern w:val="3"/>
-                <w:sz w:val="36"/>
-                <w:szCs w:val="36"/>
-                <w:lang w:eastAsia="zh-CN" w:bidi="hi-IN"/>
-              </w:rPr>
-              <w:t>90</w:t>
-            </w:r>
-          </w:p>
-        </w:tc>
-        <w:tc>
-          <w:tcPr>
-            <w:tcW w:w="4411" w:type="dxa"/>
-            <w:tcBorders>
-              <w:left w:val="single" w:sz="2" w:space="0" w:color="000001"/>
-              <w:bottom w:val="single" w:sz="4" w:space="0" w:color="00000A"/>
+              <w:rPr>
+                <w:rFonts w:ascii="Nirmala UI" w:hAnsi="Nirmala UI" w:cs="Nirmala UI"/>
+                <w:b/>
+              </w:rPr>
+            </w:pPr>
+            <w:r>
+              <w:rPr>
+                <w:rFonts w:ascii="Nirmala UI" w:hAnsi="Nirmala UI" w:cs="Nirmala UI"/>
+                <w:b/>
+              </w:rPr>
+              <w:t>100</w:t>
+            </w:r>
+          </w:p>
+        </w:tc>
+        <w:tc>
+          <w:tcPr>
+            <w:tcW w:w="4631" w:type="dxa"/>
+            <w:tcBorders>
+              <w:top w:val="single" w:sz="4" w:space="0" w:color="000000"/>
+              <w:left w:val="single" w:sz="4" w:space="0" w:color="000000"/>
+              <w:bottom w:val="single" w:sz="2" w:space="0" w:color="000001"/>
               <w:right w:val="single" w:sz="24" w:space="0" w:color="000001"/>
             </w:tcBorders>
             <w:shd w:val="clear" w:color="auto" w:fill="FFFFFF"/>
@@ -8683,41 +7870,1662 @@
           </w:tcPr>
           <w:p>
             <w:pPr>
-              <w:widowControl w:val="0"/>
-              <w:suppressLineNumbers/>
-              <w:suppressAutoHyphens/>
-              <w:autoSpaceDN w:val="0"/>
-              <w:spacing w:after="0" w:line="240" w:lineRule="auto"/>
-              <w:jc w:val="both"/>
-              <w:textAlignment w:val="baseline"/>
-              <w:rPr>
-                <w:rFonts w:ascii="Liberation Serif" w:eastAsia="Droid Sans Fallback" w:hAnsi="Liberation Serif" w:cs="FreeSans"/>
-                <w:kern w:val="3"/>
-                <w:sz w:val="36"/>
-                <w:szCs w:val="36"/>
-                <w:lang w:eastAsia="zh-CN" w:bidi="hi-IN"/>
-              </w:rPr>
-            </w:pPr>
+              <w:pStyle w:val="TableContents"/>
+            </w:pPr>
+            <w:r>
+              <w:rPr>
+                <w:rFonts w:ascii="Nirmala UI" w:hAnsi="Nirmala UI" w:cs="Nirmala UI"/>
+                <w:cs/>
+              </w:rPr>
+              <w:t>भरुच</w:t>
+            </w:r>
+          </w:p>
+        </w:tc>
+      </w:tr>
+      <w:tr>
+        <w:tblPrEx>
+          <w:tblCellMar>
+            <w:top w:w="0" w:type="dxa"/>
+            <w:bottom w:w="0" w:type="dxa"/>
+          </w:tblCellMar>
+        </w:tblPrEx>
+        <w:trPr>
+          <w:trHeight w:hRule="exact" w:val="369"/>
+        </w:trPr>
+        <w:tc>
+          <w:tcPr>
+            <w:tcW w:w="1166" w:type="dxa"/>
+            <w:tcBorders>
+              <w:left w:val="single" w:sz="24" w:space="0" w:color="000001"/>
+              <w:bottom w:val="single" w:sz="2" w:space="0" w:color="000001"/>
+            </w:tcBorders>
+            <w:shd w:val="clear" w:color="auto" w:fill="FFFFFF"/>
+            <w:tcMar>
+              <w:top w:w="55" w:type="dxa"/>
+              <w:left w:w="55" w:type="dxa"/>
+              <w:bottom w:w="55" w:type="dxa"/>
+              <w:right w:w="55" w:type="dxa"/>
+            </w:tcMar>
+          </w:tcPr>
+          <w:p>
+            <w:pPr>
+              <w:pStyle w:val="TableContents"/>
+              <w:jc w:val="center"/>
+              <w:rPr>
+                <w:rFonts w:ascii="Nirmala UI" w:hAnsi="Nirmala UI" w:cs="Nirmala UI"/>
+                <w:b/>
+                <w:bCs/>
+              </w:rPr>
+            </w:pPr>
+            <w:r>
+              <w:rPr>
+                <w:rFonts w:ascii="Nirmala UI" w:hAnsi="Nirmala UI" w:cs="Nirmala UI"/>
+                <w:b/>
+                <w:bCs/>
+              </w:rPr>
+              <w:t>61</w:t>
+            </w:r>
+          </w:p>
+        </w:tc>
+        <w:tc>
+          <w:tcPr>
+            <w:tcW w:w="4140" w:type="dxa"/>
+            <w:tcBorders>
+              <w:left w:val="single" w:sz="2" w:space="0" w:color="000001"/>
+              <w:bottom w:val="single" w:sz="2" w:space="0" w:color="000001"/>
+              <w:right w:val="double" w:sz="18" w:space="0" w:color="000001"/>
+            </w:tcBorders>
+            <w:shd w:val="clear" w:color="auto" w:fill="FFFFFF"/>
+            <w:tcMar>
+              <w:top w:w="55" w:type="dxa"/>
+              <w:left w:w="55" w:type="dxa"/>
+              <w:bottom w:w="55" w:type="dxa"/>
+              <w:right w:w="55" w:type="dxa"/>
+            </w:tcMar>
+          </w:tcPr>
+          <w:p>
+            <w:r>
+              <w:rPr>
+                <w:rFonts w:ascii="Nirmala UI" w:hAnsi="Nirmala UI" w:cs="Nirmala UI"/>
+                <w:szCs w:val="24"/>
+                <w:cs/>
+                <w:lang w:bidi="hi-IN"/>
+              </w:rPr>
+              <w:t>मनोहर</w:t>
+            </w:r>
+          </w:p>
+        </w:tc>
+        <w:tc>
+          <w:tcPr>
+            <w:tcW w:w="770" w:type="dxa"/>
+            <w:tcBorders>
+              <w:left w:val="double" w:sz="18" w:space="0" w:color="000001"/>
+              <w:bottom w:val="single" w:sz="2" w:space="0" w:color="000001"/>
+              <w:right w:val="single" w:sz="4" w:space="0" w:color="000000"/>
+            </w:tcBorders>
+            <w:shd w:val="clear" w:color="auto" w:fill="FFFFFF"/>
+            <w:tcMar>
+              <w:top w:w="0" w:type="dxa"/>
+              <w:left w:w="10" w:type="dxa"/>
+              <w:bottom w:w="0" w:type="dxa"/>
+              <w:right w:w="10" w:type="dxa"/>
+            </w:tcMar>
+          </w:tcPr>
+          <w:p>
+            <w:pPr>
+              <w:pStyle w:val="TableContents"/>
+              <w:jc w:val="center"/>
+              <w:rPr>
+                <w:rFonts w:ascii="Nirmala UI" w:hAnsi="Nirmala UI" w:cs="Nirmala UI"/>
+                <w:b/>
+              </w:rPr>
+            </w:pPr>
+            <w:r>
+              <w:rPr>
+                <w:rFonts w:ascii="Nirmala UI" w:hAnsi="Nirmala UI" w:cs="Nirmala UI"/>
+                <w:b/>
+              </w:rPr>
+              <w:t>101</w:t>
+            </w:r>
+          </w:p>
+        </w:tc>
+        <w:tc>
+          <w:tcPr>
+            <w:tcW w:w="4631" w:type="dxa"/>
+            <w:tcBorders>
+              <w:left w:val="single" w:sz="4" w:space="0" w:color="000000"/>
+              <w:bottom w:val="single" w:sz="2" w:space="0" w:color="000001"/>
+              <w:right w:val="single" w:sz="24" w:space="0" w:color="000001"/>
+            </w:tcBorders>
+            <w:shd w:val="clear" w:color="auto" w:fill="FFFFFF"/>
+            <w:tcMar>
+              <w:top w:w="0" w:type="dxa"/>
+              <w:left w:w="10" w:type="dxa"/>
+              <w:bottom w:w="0" w:type="dxa"/>
+              <w:right w:w="10" w:type="dxa"/>
+            </w:tcMar>
+          </w:tcPr>
+          <w:p>
+            <w:pPr>
+              <w:pStyle w:val="TableContents"/>
+            </w:pPr>
+            <w:r>
+              <w:rPr>
+                <w:rFonts w:ascii="Nirmala UI" w:hAnsi="Nirmala UI" w:cs="Nirmala UI"/>
+                <w:cs/>
+              </w:rPr>
+              <w:t>बरोदा</w:t>
+            </w:r>
+          </w:p>
+        </w:tc>
+      </w:tr>
+      <w:tr>
+        <w:tblPrEx>
+          <w:tblCellMar>
+            <w:top w:w="0" w:type="dxa"/>
+            <w:bottom w:w="0" w:type="dxa"/>
+          </w:tblCellMar>
+        </w:tblPrEx>
+        <w:trPr>
+          <w:trHeight w:hRule="exact" w:val="369"/>
+        </w:trPr>
+        <w:tc>
+          <w:tcPr>
+            <w:tcW w:w="1166" w:type="dxa"/>
+            <w:tcBorders>
+              <w:left w:val="single" w:sz="24" w:space="0" w:color="000001"/>
+              <w:bottom w:val="single" w:sz="2" w:space="0" w:color="000001"/>
+            </w:tcBorders>
+            <w:shd w:val="clear" w:color="auto" w:fill="FFFFFF"/>
+            <w:tcMar>
+              <w:top w:w="55" w:type="dxa"/>
+              <w:left w:w="55" w:type="dxa"/>
+              <w:bottom w:w="55" w:type="dxa"/>
+              <w:right w:w="55" w:type="dxa"/>
+            </w:tcMar>
+          </w:tcPr>
+          <w:p>
+            <w:pPr>
+              <w:pStyle w:val="TableContents"/>
+              <w:jc w:val="center"/>
+              <w:rPr>
+                <w:rFonts w:ascii="Nirmala UI" w:hAnsi="Nirmala UI" w:cs="Nirmala UI"/>
+                <w:b/>
+                <w:bCs/>
+              </w:rPr>
+            </w:pPr>
+            <w:r>
+              <w:rPr>
+                <w:rFonts w:ascii="Nirmala UI" w:hAnsi="Nirmala UI" w:cs="Nirmala UI"/>
+                <w:b/>
+                <w:bCs/>
+              </w:rPr>
+              <w:t>62</w:t>
+            </w:r>
+          </w:p>
+        </w:tc>
+        <w:tc>
+          <w:tcPr>
+            <w:tcW w:w="4140" w:type="dxa"/>
+            <w:tcBorders>
+              <w:left w:val="single" w:sz="2" w:space="0" w:color="000001"/>
+              <w:bottom w:val="single" w:sz="2" w:space="0" w:color="000001"/>
+              <w:right w:val="double" w:sz="18" w:space="0" w:color="000001"/>
+            </w:tcBorders>
+            <w:shd w:val="clear" w:color="auto" w:fill="FFFFFF"/>
+            <w:tcMar>
+              <w:top w:w="55" w:type="dxa"/>
+              <w:left w:w="55" w:type="dxa"/>
+              <w:bottom w:w="55" w:type="dxa"/>
+              <w:right w:w="55" w:type="dxa"/>
+            </w:tcMar>
+          </w:tcPr>
+          <w:p>
+            <w:r>
+              <w:rPr>
+                <w:rFonts w:ascii="Nirmala UI" w:hAnsi="Nirmala UI" w:cs="Nirmala UI"/>
+                <w:szCs w:val="24"/>
+                <w:cs/>
+                <w:lang w:bidi="hi-IN"/>
+              </w:rPr>
+              <w:t>विरार</w:t>
+            </w:r>
+          </w:p>
+        </w:tc>
+        <w:tc>
+          <w:tcPr>
+            <w:tcW w:w="770" w:type="dxa"/>
+            <w:tcBorders>
+              <w:left w:val="double" w:sz="18" w:space="0" w:color="000001"/>
+              <w:bottom w:val="single" w:sz="2" w:space="0" w:color="000001"/>
+              <w:right w:val="single" w:sz="2" w:space="0" w:color="000001"/>
+            </w:tcBorders>
+            <w:shd w:val="clear" w:color="auto" w:fill="FFFFFF"/>
+            <w:tcMar>
+              <w:top w:w="0" w:type="dxa"/>
+              <w:left w:w="10" w:type="dxa"/>
+              <w:bottom w:w="0" w:type="dxa"/>
+              <w:right w:w="10" w:type="dxa"/>
+            </w:tcMar>
+          </w:tcPr>
+          <w:p>
+            <w:pPr>
+              <w:pStyle w:val="TableContents"/>
+              <w:jc w:val="center"/>
+              <w:rPr>
+                <w:rFonts w:ascii="Nirmala UI" w:hAnsi="Nirmala UI" w:cs="Nirmala UI"/>
+                <w:b/>
+              </w:rPr>
+            </w:pPr>
+            <w:r>
+              <w:rPr>
+                <w:rFonts w:ascii="Nirmala UI" w:hAnsi="Nirmala UI" w:cs="Nirmala UI"/>
+                <w:b/>
+              </w:rPr>
+              <w:t>102</w:t>
+            </w:r>
+          </w:p>
+        </w:tc>
+        <w:tc>
+          <w:tcPr>
+            <w:tcW w:w="4631" w:type="dxa"/>
+            <w:tcBorders>
+              <w:left w:val="single" w:sz="2" w:space="0" w:color="000001"/>
+              <w:bottom w:val="single" w:sz="2" w:space="0" w:color="000001"/>
+              <w:right w:val="single" w:sz="24" w:space="0" w:color="000001"/>
+            </w:tcBorders>
+            <w:shd w:val="clear" w:color="auto" w:fill="FFFFFF"/>
+            <w:tcMar>
+              <w:top w:w="0" w:type="dxa"/>
+              <w:left w:w="10" w:type="dxa"/>
+              <w:bottom w:w="0" w:type="dxa"/>
+              <w:right w:w="10" w:type="dxa"/>
+            </w:tcMar>
+          </w:tcPr>
+          <w:p>
+            <w:pPr>
+              <w:pStyle w:val="TableContents"/>
+            </w:pPr>
+            <w:r>
+              <w:rPr>
+                <w:rFonts w:ascii="Nirmala UI" w:hAnsi="Nirmala UI" w:cs="Nirmala UI"/>
+                <w:cs/>
+              </w:rPr>
+              <w:t>अहमदाबाद</w:t>
+            </w:r>
+            <w:bookmarkStart w:id="0" w:name="_GoBack"/>
+            <w:bookmarkEnd w:id="0"/>
+          </w:p>
+        </w:tc>
+      </w:tr>
+      <w:tr>
+        <w:tblPrEx>
+          <w:tblCellMar>
+            <w:top w:w="0" w:type="dxa"/>
+            <w:bottom w:w="0" w:type="dxa"/>
+          </w:tblCellMar>
+        </w:tblPrEx>
+        <w:trPr>
+          <w:trHeight w:hRule="exact" w:val="369"/>
+        </w:trPr>
+        <w:tc>
+          <w:tcPr>
+            <w:tcW w:w="1166" w:type="dxa"/>
+            <w:tcBorders>
+              <w:left w:val="single" w:sz="24" w:space="0" w:color="000001"/>
+              <w:bottom w:val="single" w:sz="2" w:space="0" w:color="000001"/>
+            </w:tcBorders>
+            <w:shd w:val="clear" w:color="auto" w:fill="FFFFFF"/>
+            <w:tcMar>
+              <w:top w:w="55" w:type="dxa"/>
+              <w:left w:w="55" w:type="dxa"/>
+              <w:bottom w:w="55" w:type="dxa"/>
+              <w:right w:w="55" w:type="dxa"/>
+            </w:tcMar>
+          </w:tcPr>
+          <w:p>
+            <w:pPr>
+              <w:pStyle w:val="TableContents"/>
+              <w:jc w:val="center"/>
+              <w:rPr>
+                <w:rFonts w:ascii="Nirmala UI" w:hAnsi="Nirmala UI" w:cs="Nirmala UI"/>
+                <w:b/>
+                <w:bCs/>
+              </w:rPr>
+            </w:pPr>
+            <w:r>
+              <w:rPr>
+                <w:rFonts w:ascii="Nirmala UI" w:hAnsi="Nirmala UI" w:cs="Nirmala UI"/>
+                <w:b/>
+                <w:bCs/>
+              </w:rPr>
+              <w:t>63</w:t>
+            </w:r>
+          </w:p>
+        </w:tc>
+        <w:tc>
+          <w:tcPr>
+            <w:tcW w:w="4140" w:type="dxa"/>
+            <w:tcBorders>
+              <w:left w:val="single" w:sz="2" w:space="0" w:color="000001"/>
+              <w:bottom w:val="single" w:sz="2" w:space="0" w:color="000001"/>
+              <w:right w:val="double" w:sz="18" w:space="0" w:color="000001"/>
+            </w:tcBorders>
+            <w:shd w:val="clear" w:color="auto" w:fill="FFFFFF"/>
+            <w:tcMar>
+              <w:top w:w="55" w:type="dxa"/>
+              <w:left w:w="55" w:type="dxa"/>
+              <w:bottom w:w="55" w:type="dxa"/>
+              <w:right w:w="55" w:type="dxa"/>
+            </w:tcMar>
+          </w:tcPr>
+          <w:p>
+            <w:r>
+              <w:rPr>
+                <w:rFonts w:ascii="Nirmala UI" w:hAnsi="Nirmala UI" w:cs="Nirmala UI"/>
+                <w:szCs w:val="24"/>
+                <w:cs/>
+                <w:lang w:bidi="hi-IN"/>
+              </w:rPr>
+              <w:t>पेल्हार</w:t>
+            </w:r>
+          </w:p>
+        </w:tc>
+        <w:tc>
+          <w:tcPr>
+            <w:tcW w:w="770" w:type="dxa"/>
+            <w:tcBorders>
+              <w:left w:val="double" w:sz="18" w:space="0" w:color="000001"/>
+              <w:bottom w:val="single" w:sz="2" w:space="0" w:color="000001"/>
+              <w:right w:val="single" w:sz="2" w:space="0" w:color="000001"/>
+            </w:tcBorders>
+            <w:shd w:val="clear" w:color="auto" w:fill="FFFFFF"/>
+            <w:tcMar>
+              <w:top w:w="0" w:type="dxa"/>
+              <w:left w:w="10" w:type="dxa"/>
+              <w:bottom w:w="0" w:type="dxa"/>
+              <w:right w:w="10" w:type="dxa"/>
+            </w:tcMar>
+          </w:tcPr>
+          <w:p>
+            <w:pPr>
+              <w:pStyle w:val="TableContents"/>
+              <w:jc w:val="center"/>
+              <w:rPr>
+                <w:rFonts w:ascii="Nirmala UI" w:hAnsi="Nirmala UI" w:cs="Nirmala UI"/>
+                <w:b/>
+              </w:rPr>
+            </w:pPr>
+            <w:r>
+              <w:rPr>
+                <w:rFonts w:ascii="Nirmala UI" w:hAnsi="Nirmala UI" w:cs="Nirmala UI"/>
+                <w:b/>
+              </w:rPr>
+              <w:t>103</w:t>
+            </w:r>
+          </w:p>
+        </w:tc>
+        <w:tc>
+          <w:tcPr>
+            <w:tcW w:w="4631" w:type="dxa"/>
+            <w:tcBorders>
+              <w:left w:val="single" w:sz="2" w:space="0" w:color="000001"/>
+              <w:bottom w:val="single" w:sz="2" w:space="0" w:color="000001"/>
+              <w:right w:val="single" w:sz="24" w:space="0" w:color="000001"/>
+            </w:tcBorders>
+            <w:shd w:val="clear" w:color="auto" w:fill="FFFFFF"/>
+            <w:tcMar>
+              <w:top w:w="0" w:type="dxa"/>
+              <w:left w:w="10" w:type="dxa"/>
+              <w:bottom w:w="0" w:type="dxa"/>
+              <w:right w:w="10" w:type="dxa"/>
+            </w:tcMar>
+          </w:tcPr>
+          <w:p>
+            <w:pPr>
+              <w:pStyle w:val="TableContents"/>
+            </w:pPr>
+            <w:r>
+              <w:rPr>
+                <w:rFonts w:ascii="Nirmala UI" w:hAnsi="Nirmala UI" w:cs="Nirmala UI"/>
+                <w:cs/>
+              </w:rPr>
+              <w:t>कलोल</w:t>
+            </w:r>
+          </w:p>
+        </w:tc>
+      </w:tr>
+      <w:tr>
+        <w:tblPrEx>
+          <w:tblCellMar>
+            <w:top w:w="0" w:type="dxa"/>
+            <w:bottom w:w="0" w:type="dxa"/>
+          </w:tblCellMar>
+        </w:tblPrEx>
+        <w:trPr>
+          <w:trHeight w:hRule="exact" w:val="369"/>
+        </w:trPr>
+        <w:tc>
+          <w:tcPr>
+            <w:tcW w:w="1166" w:type="dxa"/>
+            <w:tcBorders>
+              <w:left w:val="single" w:sz="24" w:space="0" w:color="000001"/>
+              <w:bottom w:val="single" w:sz="2" w:space="0" w:color="000001"/>
+            </w:tcBorders>
+            <w:shd w:val="clear" w:color="auto" w:fill="FFFFFF"/>
+            <w:tcMar>
+              <w:top w:w="55" w:type="dxa"/>
+              <w:left w:w="55" w:type="dxa"/>
+              <w:bottom w:w="55" w:type="dxa"/>
+              <w:right w:w="55" w:type="dxa"/>
+            </w:tcMar>
+          </w:tcPr>
+          <w:p>
+            <w:pPr>
+              <w:pStyle w:val="TableContents"/>
+              <w:jc w:val="center"/>
+              <w:rPr>
+                <w:rFonts w:ascii="Nirmala UI" w:hAnsi="Nirmala UI" w:cs="Nirmala UI"/>
+                <w:b/>
+                <w:bCs/>
+              </w:rPr>
+            </w:pPr>
+            <w:r>
+              <w:rPr>
+                <w:rFonts w:ascii="Nirmala UI" w:hAnsi="Nirmala UI" w:cs="Nirmala UI"/>
+                <w:b/>
+                <w:bCs/>
+              </w:rPr>
+              <w:t>64</w:t>
+            </w:r>
+          </w:p>
+        </w:tc>
+        <w:tc>
+          <w:tcPr>
+            <w:tcW w:w="4140" w:type="dxa"/>
+            <w:tcBorders>
+              <w:left w:val="single" w:sz="2" w:space="0" w:color="000001"/>
+              <w:bottom w:val="single" w:sz="2" w:space="0" w:color="000001"/>
+              <w:right w:val="double" w:sz="18" w:space="0" w:color="000001"/>
+            </w:tcBorders>
+            <w:shd w:val="clear" w:color="auto" w:fill="FFFFFF"/>
+            <w:tcMar>
+              <w:top w:w="55" w:type="dxa"/>
+              <w:left w:w="55" w:type="dxa"/>
+              <w:bottom w:w="55" w:type="dxa"/>
+              <w:right w:w="55" w:type="dxa"/>
+            </w:tcMar>
+          </w:tcPr>
+          <w:p>
+            <w:r>
+              <w:rPr>
+                <w:rFonts w:ascii="Nirmala UI" w:hAnsi="Nirmala UI" w:cs="Nirmala UI"/>
+                <w:szCs w:val="24"/>
+                <w:cs/>
+                <w:lang w:bidi="hi-IN"/>
+              </w:rPr>
+              <w:t>नालासोपारा</w:t>
+            </w:r>
+          </w:p>
+        </w:tc>
+        <w:tc>
+          <w:tcPr>
+            <w:tcW w:w="770" w:type="dxa"/>
+            <w:tcBorders>
+              <w:left w:val="double" w:sz="18" w:space="0" w:color="000001"/>
+              <w:bottom w:val="single" w:sz="2" w:space="0" w:color="000001"/>
+              <w:right w:val="single" w:sz="2" w:space="0" w:color="000001"/>
+            </w:tcBorders>
+            <w:shd w:val="clear" w:color="auto" w:fill="FFFFFF"/>
+            <w:tcMar>
+              <w:top w:w="0" w:type="dxa"/>
+              <w:left w:w="10" w:type="dxa"/>
+              <w:bottom w:w="0" w:type="dxa"/>
+              <w:right w:w="10" w:type="dxa"/>
+            </w:tcMar>
+          </w:tcPr>
+          <w:p>
+            <w:pPr>
+              <w:pStyle w:val="TableContents"/>
+              <w:jc w:val="center"/>
+              <w:rPr>
+                <w:rFonts w:ascii="Nirmala UI" w:hAnsi="Nirmala UI" w:cs="Nirmala UI"/>
+                <w:b/>
+              </w:rPr>
+            </w:pPr>
+            <w:r>
+              <w:rPr>
+                <w:rFonts w:ascii="Nirmala UI" w:hAnsi="Nirmala UI" w:cs="Nirmala UI"/>
+                <w:b/>
+              </w:rPr>
+              <w:t>104</w:t>
+            </w:r>
+          </w:p>
+        </w:tc>
+        <w:tc>
+          <w:tcPr>
+            <w:tcW w:w="4631" w:type="dxa"/>
+            <w:tcBorders>
+              <w:left w:val="single" w:sz="2" w:space="0" w:color="000001"/>
+              <w:bottom w:val="single" w:sz="2" w:space="0" w:color="000001"/>
+              <w:right w:val="single" w:sz="24" w:space="0" w:color="000001"/>
+            </w:tcBorders>
+            <w:shd w:val="clear" w:color="auto" w:fill="FFFFFF"/>
+            <w:tcMar>
+              <w:top w:w="0" w:type="dxa"/>
+              <w:left w:w="10" w:type="dxa"/>
+              <w:bottom w:w="0" w:type="dxa"/>
+              <w:right w:w="10" w:type="dxa"/>
+            </w:tcMar>
+          </w:tcPr>
+          <w:p>
+            <w:pPr>
+              <w:pStyle w:val="TableContents"/>
+            </w:pPr>
+            <w:r>
+              <w:rPr>
+                <w:rFonts w:ascii="Nirmala UI" w:hAnsi="Nirmala UI" w:cs="Nirmala UI"/>
+                <w:cs/>
+              </w:rPr>
+              <w:t>छत्राल</w:t>
+            </w:r>
+          </w:p>
+        </w:tc>
+      </w:tr>
+      <w:tr>
+        <w:tblPrEx>
+          <w:tblCellMar>
+            <w:top w:w="0" w:type="dxa"/>
+            <w:bottom w:w="0" w:type="dxa"/>
+          </w:tblCellMar>
+        </w:tblPrEx>
+        <w:trPr>
+          <w:trHeight w:hRule="exact" w:val="369"/>
+        </w:trPr>
+        <w:tc>
+          <w:tcPr>
+            <w:tcW w:w="1166" w:type="dxa"/>
+            <w:tcBorders>
+              <w:left w:val="single" w:sz="24" w:space="0" w:color="000001"/>
+              <w:bottom w:val="single" w:sz="2" w:space="0" w:color="000001"/>
+            </w:tcBorders>
+            <w:shd w:val="clear" w:color="auto" w:fill="FFFFFF"/>
+            <w:tcMar>
+              <w:top w:w="55" w:type="dxa"/>
+              <w:left w:w="55" w:type="dxa"/>
+              <w:bottom w:w="55" w:type="dxa"/>
+              <w:right w:w="55" w:type="dxa"/>
+            </w:tcMar>
+          </w:tcPr>
+          <w:p>
+            <w:pPr>
+              <w:pStyle w:val="TableContents"/>
+              <w:jc w:val="center"/>
+              <w:rPr>
+                <w:rFonts w:ascii="Nirmala UI" w:hAnsi="Nirmala UI" w:cs="Nirmala UI"/>
+                <w:b/>
+                <w:bCs/>
+              </w:rPr>
+            </w:pPr>
+            <w:r>
+              <w:rPr>
+                <w:rFonts w:ascii="Nirmala UI" w:hAnsi="Nirmala UI" w:cs="Nirmala UI"/>
+                <w:b/>
+                <w:bCs/>
+              </w:rPr>
+              <w:t>65</w:t>
+            </w:r>
+          </w:p>
+        </w:tc>
+        <w:tc>
+          <w:tcPr>
+            <w:tcW w:w="4140" w:type="dxa"/>
+            <w:tcBorders>
+              <w:left w:val="single" w:sz="2" w:space="0" w:color="000001"/>
+              <w:bottom w:val="single" w:sz="2" w:space="0" w:color="000001"/>
+              <w:right w:val="double" w:sz="18" w:space="0" w:color="000001"/>
+            </w:tcBorders>
+            <w:shd w:val="clear" w:color="auto" w:fill="FFFFFF"/>
+            <w:tcMar>
+              <w:top w:w="55" w:type="dxa"/>
+              <w:left w:w="55" w:type="dxa"/>
+              <w:bottom w:w="55" w:type="dxa"/>
+              <w:right w:w="55" w:type="dxa"/>
+            </w:tcMar>
+          </w:tcPr>
+          <w:p>
+            <w:r>
+              <w:rPr>
+                <w:rFonts w:ascii="Nirmala UI" w:hAnsi="Nirmala UI" w:cs="Nirmala UI"/>
+                <w:szCs w:val="24"/>
+                <w:cs/>
+                <w:lang w:bidi="hi-IN"/>
+              </w:rPr>
+              <w:t>वाशी</w:t>
+            </w:r>
+          </w:p>
+        </w:tc>
+        <w:tc>
+          <w:tcPr>
+            <w:tcW w:w="770" w:type="dxa"/>
+            <w:tcBorders>
+              <w:left w:val="double" w:sz="18" w:space="0" w:color="000001"/>
+              <w:bottom w:val="single" w:sz="2" w:space="0" w:color="000001"/>
+              <w:right w:val="single" w:sz="2" w:space="0" w:color="000001"/>
+            </w:tcBorders>
+            <w:shd w:val="clear" w:color="auto" w:fill="FFFFFF"/>
+            <w:tcMar>
+              <w:top w:w="0" w:type="dxa"/>
+              <w:left w:w="10" w:type="dxa"/>
+              <w:bottom w:w="0" w:type="dxa"/>
+              <w:right w:w="10" w:type="dxa"/>
+            </w:tcMar>
+          </w:tcPr>
+          <w:p>
+            <w:pPr>
+              <w:pStyle w:val="TableContents"/>
+              <w:jc w:val="center"/>
+              <w:rPr>
+                <w:rFonts w:ascii="Nirmala UI" w:hAnsi="Nirmala UI" w:cs="Nirmala UI"/>
+                <w:b/>
+              </w:rPr>
+            </w:pPr>
+            <w:r>
+              <w:rPr>
+                <w:rFonts w:ascii="Nirmala UI" w:hAnsi="Nirmala UI" w:cs="Nirmala UI"/>
+                <w:b/>
+              </w:rPr>
+              <w:t>105</w:t>
+            </w:r>
+          </w:p>
+        </w:tc>
+        <w:tc>
+          <w:tcPr>
+            <w:tcW w:w="4631" w:type="dxa"/>
+            <w:tcBorders>
+              <w:left w:val="single" w:sz="2" w:space="0" w:color="000001"/>
+              <w:bottom w:val="single" w:sz="2" w:space="0" w:color="000001"/>
+              <w:right w:val="single" w:sz="24" w:space="0" w:color="000001"/>
+            </w:tcBorders>
+            <w:shd w:val="clear" w:color="auto" w:fill="FFFFFF"/>
+            <w:tcMar>
+              <w:top w:w="0" w:type="dxa"/>
+              <w:left w:w="10" w:type="dxa"/>
+              <w:bottom w:w="0" w:type="dxa"/>
+              <w:right w:w="10" w:type="dxa"/>
+            </w:tcMar>
+          </w:tcPr>
+          <w:p>
+            <w:pPr>
+              <w:pStyle w:val="TableContents"/>
+            </w:pPr>
+            <w:r>
+              <w:rPr>
+                <w:rFonts w:ascii="Nirmala UI" w:hAnsi="Nirmala UI" w:cs="Nirmala UI"/>
+                <w:cs/>
+              </w:rPr>
+              <w:t>नंदासन</w:t>
+            </w:r>
+          </w:p>
+        </w:tc>
+      </w:tr>
+      <w:tr>
+        <w:tblPrEx>
+          <w:tblCellMar>
+            <w:top w:w="0" w:type="dxa"/>
+            <w:bottom w:w="0" w:type="dxa"/>
+          </w:tblCellMar>
+        </w:tblPrEx>
+        <w:trPr>
+          <w:trHeight w:hRule="exact" w:val="369"/>
+        </w:trPr>
+        <w:tc>
+          <w:tcPr>
+            <w:tcW w:w="1166" w:type="dxa"/>
+            <w:tcBorders>
+              <w:left w:val="single" w:sz="24" w:space="0" w:color="000001"/>
+              <w:bottom w:val="single" w:sz="2" w:space="0" w:color="000001"/>
+            </w:tcBorders>
+            <w:shd w:val="clear" w:color="auto" w:fill="FFFFFF"/>
+            <w:tcMar>
+              <w:top w:w="55" w:type="dxa"/>
+              <w:left w:w="55" w:type="dxa"/>
+              <w:bottom w:w="55" w:type="dxa"/>
+              <w:right w:w="55" w:type="dxa"/>
+            </w:tcMar>
+          </w:tcPr>
+          <w:p>
+            <w:pPr>
+              <w:pStyle w:val="TableContents"/>
+              <w:jc w:val="center"/>
+              <w:rPr>
+                <w:rFonts w:ascii="Nirmala UI" w:hAnsi="Nirmala UI" w:cs="Nirmala UI"/>
+                <w:b/>
+                <w:bCs/>
+              </w:rPr>
+            </w:pPr>
+            <w:r>
+              <w:rPr>
+                <w:rFonts w:ascii="Nirmala UI" w:hAnsi="Nirmala UI" w:cs="Nirmala UI"/>
+                <w:b/>
+                <w:bCs/>
+              </w:rPr>
+              <w:t>66</w:t>
+            </w:r>
+          </w:p>
+        </w:tc>
+        <w:tc>
+          <w:tcPr>
+            <w:tcW w:w="4140" w:type="dxa"/>
+            <w:tcBorders>
+              <w:left w:val="single" w:sz="2" w:space="0" w:color="000001"/>
+              <w:bottom w:val="single" w:sz="2" w:space="0" w:color="000001"/>
+              <w:right w:val="double" w:sz="18" w:space="0" w:color="000001"/>
+            </w:tcBorders>
+            <w:shd w:val="clear" w:color="auto" w:fill="FFFFFF"/>
+            <w:tcMar>
+              <w:top w:w="55" w:type="dxa"/>
+              <w:left w:w="55" w:type="dxa"/>
+              <w:bottom w:w="55" w:type="dxa"/>
+              <w:right w:w="55" w:type="dxa"/>
+            </w:tcMar>
+          </w:tcPr>
+          <w:p>
+            <w:r>
+              <w:rPr>
+                <w:rFonts w:ascii="Nirmala UI" w:hAnsi="Nirmala UI" w:cs="Nirmala UI"/>
+                <w:szCs w:val="24"/>
+                <w:cs/>
+                <w:lang w:bidi="hi-IN"/>
+              </w:rPr>
+              <w:t>गोडबंदर</w:t>
+            </w:r>
+          </w:p>
+        </w:tc>
+        <w:tc>
+          <w:tcPr>
+            <w:tcW w:w="770" w:type="dxa"/>
+            <w:tcBorders>
+              <w:left w:val="double" w:sz="18" w:space="0" w:color="000001"/>
+              <w:bottom w:val="single" w:sz="2" w:space="0" w:color="000001"/>
+              <w:right w:val="single" w:sz="2" w:space="0" w:color="000001"/>
+            </w:tcBorders>
+            <w:shd w:val="clear" w:color="auto" w:fill="FFFFFF"/>
+            <w:tcMar>
+              <w:top w:w="0" w:type="dxa"/>
+              <w:left w:w="10" w:type="dxa"/>
+              <w:bottom w:w="0" w:type="dxa"/>
+              <w:right w:w="10" w:type="dxa"/>
+            </w:tcMar>
+          </w:tcPr>
+          <w:p>
+            <w:pPr>
+              <w:pStyle w:val="TableContents"/>
+              <w:jc w:val="center"/>
+              <w:rPr>
+                <w:rFonts w:ascii="Nirmala UI" w:hAnsi="Nirmala UI" w:cs="Nirmala UI"/>
+                <w:b/>
+              </w:rPr>
+            </w:pPr>
+            <w:r>
+              <w:rPr>
+                <w:rFonts w:ascii="Nirmala UI" w:hAnsi="Nirmala UI" w:cs="Nirmala UI"/>
+                <w:b/>
+              </w:rPr>
+              <w:t>106</w:t>
+            </w:r>
+          </w:p>
+        </w:tc>
+        <w:tc>
+          <w:tcPr>
+            <w:tcW w:w="4631" w:type="dxa"/>
+            <w:tcBorders>
+              <w:left w:val="single" w:sz="2" w:space="0" w:color="000001"/>
+              <w:bottom w:val="single" w:sz="2" w:space="0" w:color="000001"/>
+              <w:right w:val="single" w:sz="24" w:space="0" w:color="000001"/>
+            </w:tcBorders>
+            <w:shd w:val="clear" w:color="auto" w:fill="FFFFFF"/>
+            <w:tcMar>
+              <w:top w:w="0" w:type="dxa"/>
+              <w:left w:w="10" w:type="dxa"/>
+              <w:bottom w:w="0" w:type="dxa"/>
+              <w:right w:w="10" w:type="dxa"/>
+            </w:tcMar>
+          </w:tcPr>
+          <w:p>
+            <w:pPr>
+              <w:pStyle w:val="TableContents"/>
+            </w:pPr>
+            <w:r>
+              <w:rPr>
+                <w:rFonts w:ascii="Nirmala UI" w:hAnsi="Nirmala UI" w:cs="Nirmala UI"/>
+                <w:cs/>
+              </w:rPr>
+              <w:t>मेहसाणा</w:t>
+            </w:r>
+          </w:p>
+        </w:tc>
+      </w:tr>
+      <w:tr>
+        <w:tblPrEx>
+          <w:tblCellMar>
+            <w:top w:w="0" w:type="dxa"/>
+            <w:bottom w:w="0" w:type="dxa"/>
+          </w:tblCellMar>
+        </w:tblPrEx>
+        <w:trPr>
+          <w:trHeight w:hRule="exact" w:val="369"/>
+        </w:trPr>
+        <w:tc>
+          <w:tcPr>
+            <w:tcW w:w="1166" w:type="dxa"/>
+            <w:tcBorders>
+              <w:left w:val="single" w:sz="24" w:space="0" w:color="000001"/>
+              <w:bottom w:val="single" w:sz="2" w:space="0" w:color="000001"/>
+            </w:tcBorders>
+            <w:shd w:val="clear" w:color="auto" w:fill="FFFFFF"/>
+            <w:tcMar>
+              <w:top w:w="55" w:type="dxa"/>
+              <w:left w:w="55" w:type="dxa"/>
+              <w:bottom w:w="55" w:type="dxa"/>
+              <w:right w:w="55" w:type="dxa"/>
+            </w:tcMar>
+          </w:tcPr>
+          <w:p>
+            <w:pPr>
+              <w:pStyle w:val="TableContents"/>
+              <w:jc w:val="center"/>
+              <w:rPr>
+                <w:rFonts w:ascii="Nirmala UI" w:hAnsi="Nirmala UI" w:cs="Nirmala UI"/>
+                <w:b/>
+                <w:bCs/>
+              </w:rPr>
+            </w:pPr>
+            <w:r>
+              <w:rPr>
+                <w:rFonts w:ascii="Nirmala UI" w:hAnsi="Nirmala UI" w:cs="Nirmala UI"/>
+                <w:b/>
+                <w:bCs/>
+              </w:rPr>
+              <w:t>67</w:t>
+            </w:r>
+          </w:p>
+        </w:tc>
+        <w:tc>
+          <w:tcPr>
+            <w:tcW w:w="4140" w:type="dxa"/>
+            <w:tcBorders>
+              <w:left w:val="single" w:sz="2" w:space="0" w:color="000001"/>
+              <w:bottom w:val="single" w:sz="2" w:space="0" w:color="000001"/>
+              <w:right w:val="double" w:sz="18" w:space="0" w:color="000001"/>
+            </w:tcBorders>
+            <w:shd w:val="clear" w:color="auto" w:fill="FFFFFF"/>
+            <w:tcMar>
+              <w:top w:w="55" w:type="dxa"/>
+              <w:left w:w="55" w:type="dxa"/>
+              <w:bottom w:w="55" w:type="dxa"/>
+              <w:right w:w="55" w:type="dxa"/>
+            </w:tcMar>
+          </w:tcPr>
+          <w:p>
+            <w:r>
+              <w:rPr>
+                <w:rFonts w:ascii="Nirmala UI" w:hAnsi="Nirmala UI" w:cs="Nirmala UI"/>
+                <w:szCs w:val="24"/>
+                <w:cs/>
+                <w:lang w:bidi="hi-IN"/>
+              </w:rPr>
+              <w:t>काशीमीरा</w:t>
+            </w:r>
+          </w:p>
+        </w:tc>
+        <w:tc>
+          <w:tcPr>
+            <w:tcW w:w="770" w:type="dxa"/>
+            <w:tcBorders>
+              <w:left w:val="double" w:sz="18" w:space="0" w:color="000001"/>
+              <w:bottom w:val="single" w:sz="2" w:space="0" w:color="000001"/>
+              <w:right w:val="single" w:sz="2" w:space="0" w:color="000001"/>
+            </w:tcBorders>
+            <w:shd w:val="clear" w:color="auto" w:fill="FFFFFF"/>
+            <w:tcMar>
+              <w:top w:w="0" w:type="dxa"/>
+              <w:left w:w="10" w:type="dxa"/>
+              <w:bottom w:w="0" w:type="dxa"/>
+              <w:right w:w="10" w:type="dxa"/>
+            </w:tcMar>
+          </w:tcPr>
+          <w:p>
+            <w:pPr>
+              <w:pStyle w:val="TableContents"/>
+              <w:jc w:val="center"/>
+              <w:rPr>
+                <w:rFonts w:ascii="Nirmala UI" w:hAnsi="Nirmala UI" w:cs="Nirmala UI"/>
+                <w:b/>
+              </w:rPr>
+            </w:pPr>
+            <w:r>
+              <w:rPr>
+                <w:rFonts w:ascii="Nirmala UI" w:hAnsi="Nirmala UI" w:cs="Nirmala UI"/>
+                <w:b/>
+              </w:rPr>
+              <w:t>107</w:t>
+            </w:r>
+          </w:p>
+        </w:tc>
+        <w:tc>
+          <w:tcPr>
+            <w:tcW w:w="4631" w:type="dxa"/>
+            <w:tcBorders>
+              <w:left w:val="single" w:sz="2" w:space="0" w:color="000001"/>
+              <w:bottom w:val="single" w:sz="2" w:space="0" w:color="000001"/>
+              <w:right w:val="single" w:sz="24" w:space="0" w:color="000001"/>
+            </w:tcBorders>
+            <w:shd w:val="clear" w:color="auto" w:fill="FFFFFF"/>
+            <w:tcMar>
+              <w:top w:w="0" w:type="dxa"/>
+              <w:left w:w="10" w:type="dxa"/>
+              <w:bottom w:w="0" w:type="dxa"/>
+              <w:right w:w="10" w:type="dxa"/>
+            </w:tcMar>
+          </w:tcPr>
+          <w:p>
+            <w:pPr>
+              <w:pStyle w:val="TableContents"/>
+            </w:pPr>
+            <w:r>
+              <w:rPr>
+                <w:rFonts w:ascii="Nirmala UI" w:hAnsi="Nirmala UI" w:cs="Nirmala UI"/>
+                <w:cs/>
+              </w:rPr>
+              <w:t>उनावा</w:t>
+            </w:r>
+          </w:p>
+        </w:tc>
+      </w:tr>
+      <w:tr>
+        <w:tblPrEx>
+          <w:tblCellMar>
+            <w:top w:w="0" w:type="dxa"/>
+            <w:bottom w:w="0" w:type="dxa"/>
+          </w:tblCellMar>
+        </w:tblPrEx>
+        <w:trPr>
+          <w:trHeight w:hRule="exact" w:val="369"/>
+        </w:trPr>
+        <w:tc>
+          <w:tcPr>
+            <w:tcW w:w="1166" w:type="dxa"/>
+            <w:tcBorders>
+              <w:left w:val="single" w:sz="24" w:space="0" w:color="000001"/>
+              <w:bottom w:val="single" w:sz="2" w:space="0" w:color="000001"/>
+            </w:tcBorders>
+            <w:shd w:val="clear" w:color="auto" w:fill="FFFFFF"/>
+            <w:tcMar>
+              <w:top w:w="55" w:type="dxa"/>
+              <w:left w:w="55" w:type="dxa"/>
+              <w:bottom w:w="55" w:type="dxa"/>
+              <w:right w:w="55" w:type="dxa"/>
+            </w:tcMar>
+          </w:tcPr>
+          <w:p>
+            <w:pPr>
+              <w:pStyle w:val="TableContents"/>
+              <w:jc w:val="center"/>
+              <w:rPr>
+                <w:rFonts w:ascii="Nirmala UI" w:hAnsi="Nirmala UI" w:cs="Nirmala UI"/>
+                <w:b/>
+                <w:bCs/>
+              </w:rPr>
+            </w:pPr>
+            <w:r>
+              <w:rPr>
+                <w:rFonts w:ascii="Nirmala UI" w:hAnsi="Nirmala UI" w:cs="Nirmala UI"/>
+                <w:b/>
+                <w:bCs/>
+              </w:rPr>
+              <w:t>68</w:t>
+            </w:r>
+          </w:p>
+        </w:tc>
+        <w:tc>
+          <w:tcPr>
+            <w:tcW w:w="4140" w:type="dxa"/>
+            <w:tcBorders>
+              <w:left w:val="single" w:sz="2" w:space="0" w:color="000001"/>
+              <w:bottom w:val="single" w:sz="2" w:space="0" w:color="000001"/>
+              <w:right w:val="double" w:sz="18" w:space="0" w:color="000001"/>
+            </w:tcBorders>
+            <w:shd w:val="clear" w:color="auto" w:fill="FFFFFF"/>
+            <w:tcMar>
+              <w:top w:w="55" w:type="dxa"/>
+              <w:left w:w="55" w:type="dxa"/>
+              <w:bottom w:w="55" w:type="dxa"/>
+              <w:right w:w="55" w:type="dxa"/>
+            </w:tcMar>
+          </w:tcPr>
+          <w:p>
+            <w:r>
+              <w:rPr>
+                <w:rFonts w:ascii="Nirmala UI" w:hAnsi="Nirmala UI" w:cs="Nirmala UI"/>
+                <w:szCs w:val="24"/>
+                <w:cs/>
+                <w:lang w:bidi="hi-IN"/>
+              </w:rPr>
+              <w:t>दहिसर</w:t>
+            </w:r>
+          </w:p>
+        </w:tc>
+        <w:tc>
+          <w:tcPr>
+            <w:tcW w:w="770" w:type="dxa"/>
+            <w:tcBorders>
+              <w:left w:val="double" w:sz="18" w:space="0" w:color="000001"/>
+              <w:bottom w:val="single" w:sz="2" w:space="0" w:color="000001"/>
+              <w:right w:val="single" w:sz="2" w:space="0" w:color="000001"/>
+            </w:tcBorders>
+            <w:shd w:val="clear" w:color="auto" w:fill="FFFFFF"/>
+            <w:tcMar>
+              <w:top w:w="0" w:type="dxa"/>
+              <w:left w:w="10" w:type="dxa"/>
+              <w:bottom w:w="0" w:type="dxa"/>
+              <w:right w:w="10" w:type="dxa"/>
+            </w:tcMar>
+          </w:tcPr>
+          <w:p>
+            <w:pPr>
+              <w:pStyle w:val="TableContents"/>
+              <w:jc w:val="center"/>
+              <w:rPr>
+                <w:rFonts w:ascii="Nirmala UI" w:hAnsi="Nirmala UI" w:cs="Nirmala UI"/>
+                <w:b/>
+              </w:rPr>
+            </w:pPr>
+            <w:r>
+              <w:rPr>
+                <w:rFonts w:ascii="Nirmala UI" w:hAnsi="Nirmala UI" w:cs="Nirmala UI"/>
+                <w:b/>
+              </w:rPr>
+              <w:t>108</w:t>
+            </w:r>
+          </w:p>
+        </w:tc>
+        <w:tc>
+          <w:tcPr>
+            <w:tcW w:w="4631" w:type="dxa"/>
+            <w:tcBorders>
+              <w:left w:val="single" w:sz="2" w:space="0" w:color="000001"/>
+              <w:bottom w:val="single" w:sz="2" w:space="0" w:color="000001"/>
+              <w:right w:val="single" w:sz="24" w:space="0" w:color="000001"/>
+            </w:tcBorders>
+            <w:shd w:val="clear" w:color="auto" w:fill="FFFFFF"/>
+            <w:tcMar>
+              <w:top w:w="0" w:type="dxa"/>
+              <w:left w:w="10" w:type="dxa"/>
+              <w:bottom w:w="0" w:type="dxa"/>
+              <w:right w:w="10" w:type="dxa"/>
+            </w:tcMar>
+          </w:tcPr>
+          <w:p>
+            <w:pPr>
+              <w:pStyle w:val="TableContents"/>
+            </w:pPr>
+            <w:r>
+              <w:rPr>
+                <w:rFonts w:ascii="Nirmala UI" w:hAnsi="Nirmala UI" w:cs="Nirmala UI"/>
+                <w:cs/>
+              </w:rPr>
+              <w:t>उंझा</w:t>
+            </w:r>
+          </w:p>
+        </w:tc>
+      </w:tr>
+      <w:tr>
+        <w:tblPrEx>
+          <w:tblCellMar>
+            <w:top w:w="0" w:type="dxa"/>
+            <w:bottom w:w="0" w:type="dxa"/>
+          </w:tblCellMar>
+        </w:tblPrEx>
+        <w:trPr>
+          <w:trHeight w:hRule="exact" w:val="369"/>
+        </w:trPr>
+        <w:tc>
+          <w:tcPr>
+            <w:tcW w:w="1166" w:type="dxa"/>
+            <w:tcBorders>
+              <w:left w:val="single" w:sz="24" w:space="0" w:color="000001"/>
+              <w:bottom w:val="single" w:sz="2" w:space="0" w:color="000001"/>
+            </w:tcBorders>
+            <w:shd w:val="clear" w:color="auto" w:fill="FFFFFF"/>
+            <w:tcMar>
+              <w:top w:w="55" w:type="dxa"/>
+              <w:left w:w="55" w:type="dxa"/>
+              <w:bottom w:w="55" w:type="dxa"/>
+              <w:right w:w="55" w:type="dxa"/>
+            </w:tcMar>
+          </w:tcPr>
+          <w:p>
+            <w:pPr>
+              <w:pStyle w:val="TableContents"/>
+              <w:jc w:val="center"/>
+              <w:rPr>
+                <w:rFonts w:ascii="Nirmala UI" w:hAnsi="Nirmala UI" w:cs="Nirmala UI"/>
+                <w:b/>
+                <w:bCs/>
+              </w:rPr>
+            </w:pPr>
+            <w:r>
+              <w:rPr>
+                <w:rFonts w:ascii="Nirmala UI" w:hAnsi="Nirmala UI" w:cs="Nirmala UI"/>
+                <w:b/>
+                <w:bCs/>
+              </w:rPr>
+              <w:t>69</w:t>
+            </w:r>
+          </w:p>
+        </w:tc>
+        <w:tc>
+          <w:tcPr>
+            <w:tcW w:w="4140" w:type="dxa"/>
+            <w:tcBorders>
+              <w:left w:val="single" w:sz="2" w:space="0" w:color="000001"/>
+              <w:bottom w:val="single" w:sz="2" w:space="0" w:color="000001"/>
+              <w:right w:val="double" w:sz="18" w:space="0" w:color="000001"/>
+            </w:tcBorders>
+            <w:shd w:val="clear" w:color="auto" w:fill="FFFFFF"/>
+            <w:tcMar>
+              <w:top w:w="55" w:type="dxa"/>
+              <w:left w:w="55" w:type="dxa"/>
+              <w:bottom w:w="55" w:type="dxa"/>
+              <w:right w:w="55" w:type="dxa"/>
+            </w:tcMar>
+          </w:tcPr>
+          <w:p>
+            <w:r>
+              <w:rPr>
+                <w:rFonts w:ascii="Nirmala UI" w:hAnsi="Nirmala UI" w:cs="Nirmala UI"/>
+                <w:szCs w:val="24"/>
+                <w:cs/>
+                <w:lang w:bidi="hi-IN"/>
+              </w:rPr>
+              <w:t>बोरीवली</w:t>
+            </w:r>
+          </w:p>
+        </w:tc>
+        <w:tc>
+          <w:tcPr>
+            <w:tcW w:w="770" w:type="dxa"/>
+            <w:tcBorders>
+              <w:left w:val="double" w:sz="18" w:space="0" w:color="000001"/>
+              <w:bottom w:val="single" w:sz="2" w:space="0" w:color="000001"/>
+              <w:right w:val="single" w:sz="2" w:space="0" w:color="000001"/>
+            </w:tcBorders>
+            <w:shd w:val="clear" w:color="auto" w:fill="FFFFFF"/>
+            <w:tcMar>
+              <w:top w:w="0" w:type="dxa"/>
+              <w:left w:w="10" w:type="dxa"/>
+              <w:bottom w:w="0" w:type="dxa"/>
+              <w:right w:w="10" w:type="dxa"/>
+            </w:tcMar>
+          </w:tcPr>
+          <w:p>
+            <w:pPr>
+              <w:pStyle w:val="TableContents"/>
+              <w:jc w:val="center"/>
+              <w:rPr>
+                <w:rFonts w:ascii="Nirmala UI" w:hAnsi="Nirmala UI" w:cs="Nirmala UI"/>
+                <w:b/>
+              </w:rPr>
+            </w:pPr>
+            <w:r>
+              <w:rPr>
+                <w:rFonts w:ascii="Nirmala UI" w:hAnsi="Nirmala UI" w:cs="Nirmala UI"/>
+                <w:b/>
+              </w:rPr>
+              <w:t>109</w:t>
+            </w:r>
+          </w:p>
+        </w:tc>
+        <w:tc>
+          <w:tcPr>
+            <w:tcW w:w="4631" w:type="dxa"/>
+            <w:tcBorders>
+              <w:left w:val="single" w:sz="2" w:space="0" w:color="000001"/>
+              <w:bottom w:val="single" w:sz="2" w:space="0" w:color="000001"/>
+              <w:right w:val="single" w:sz="24" w:space="0" w:color="000001"/>
+            </w:tcBorders>
+            <w:shd w:val="clear" w:color="auto" w:fill="FFFFFF"/>
+            <w:tcMar>
+              <w:top w:w="0" w:type="dxa"/>
+              <w:left w:w="10" w:type="dxa"/>
+              <w:bottom w:w="0" w:type="dxa"/>
+              <w:right w:w="10" w:type="dxa"/>
+            </w:tcMar>
+          </w:tcPr>
+          <w:p>
+            <w:pPr>
+              <w:pStyle w:val="TableContents"/>
+            </w:pPr>
+            <w:r>
+              <w:rPr>
+                <w:rFonts w:ascii="Nirmala UI" w:hAnsi="Nirmala UI" w:cs="Nirmala UI"/>
+                <w:cs/>
+              </w:rPr>
+              <w:t>सिद्धपुर</w:t>
+            </w:r>
+          </w:p>
+        </w:tc>
+      </w:tr>
+      <w:tr>
+        <w:tblPrEx>
+          <w:tblCellMar>
+            <w:top w:w="0" w:type="dxa"/>
+            <w:bottom w:w="0" w:type="dxa"/>
+          </w:tblCellMar>
+        </w:tblPrEx>
+        <w:trPr>
+          <w:trHeight w:hRule="exact" w:val="369"/>
+        </w:trPr>
+        <w:tc>
+          <w:tcPr>
+            <w:tcW w:w="1166" w:type="dxa"/>
+            <w:tcBorders>
+              <w:left w:val="single" w:sz="24" w:space="0" w:color="000001"/>
+              <w:bottom w:val="single" w:sz="2" w:space="0" w:color="000001"/>
+            </w:tcBorders>
+            <w:shd w:val="clear" w:color="auto" w:fill="FFFFFF"/>
+            <w:tcMar>
+              <w:top w:w="55" w:type="dxa"/>
+              <w:left w:w="55" w:type="dxa"/>
+              <w:bottom w:w="55" w:type="dxa"/>
+              <w:right w:w="55" w:type="dxa"/>
+            </w:tcMar>
+          </w:tcPr>
+          <w:p>
+            <w:pPr>
+              <w:pStyle w:val="TableContents"/>
+              <w:jc w:val="center"/>
+              <w:rPr>
+                <w:rFonts w:ascii="Nirmala UI" w:hAnsi="Nirmala UI" w:cs="Nirmala UI"/>
+                <w:b/>
+                <w:bCs/>
+              </w:rPr>
+            </w:pPr>
+            <w:r>
+              <w:rPr>
+                <w:rFonts w:ascii="Nirmala UI" w:hAnsi="Nirmala UI" w:cs="Nirmala UI"/>
+                <w:b/>
+                <w:bCs/>
+              </w:rPr>
+              <w:t>70</w:t>
+            </w:r>
+          </w:p>
+        </w:tc>
+        <w:tc>
+          <w:tcPr>
+            <w:tcW w:w="4140" w:type="dxa"/>
+            <w:tcBorders>
+              <w:left w:val="single" w:sz="2" w:space="0" w:color="000001"/>
+              <w:bottom w:val="single" w:sz="2" w:space="0" w:color="000001"/>
+              <w:right w:val="double" w:sz="18" w:space="0" w:color="000001"/>
+            </w:tcBorders>
+            <w:shd w:val="clear" w:color="auto" w:fill="FFFFFF"/>
+            <w:tcMar>
+              <w:top w:w="55" w:type="dxa"/>
+              <w:left w:w="55" w:type="dxa"/>
+              <w:bottom w:w="55" w:type="dxa"/>
+              <w:right w:w="55" w:type="dxa"/>
+            </w:tcMar>
+          </w:tcPr>
+          <w:p>
+            <w:r>
+              <w:rPr>
+                <w:rFonts w:ascii="Nirmala UI" w:hAnsi="Nirmala UI" w:cs="Nirmala UI"/>
+                <w:szCs w:val="24"/>
+                <w:cs/>
+                <w:lang w:bidi="hi-IN"/>
+              </w:rPr>
+              <w:t>मलाड</w:t>
+            </w:r>
+          </w:p>
+        </w:tc>
+        <w:tc>
+          <w:tcPr>
+            <w:tcW w:w="770" w:type="dxa"/>
+            <w:tcBorders>
+              <w:left w:val="double" w:sz="18" w:space="0" w:color="000001"/>
+              <w:bottom w:val="single" w:sz="2" w:space="0" w:color="000001"/>
+              <w:right w:val="single" w:sz="2" w:space="0" w:color="000001"/>
+            </w:tcBorders>
+            <w:shd w:val="clear" w:color="auto" w:fill="FFFFFF"/>
+            <w:tcMar>
+              <w:top w:w="0" w:type="dxa"/>
+              <w:left w:w="10" w:type="dxa"/>
+              <w:bottom w:w="0" w:type="dxa"/>
+              <w:right w:w="10" w:type="dxa"/>
+            </w:tcMar>
+          </w:tcPr>
+          <w:p>
+            <w:pPr>
+              <w:pStyle w:val="TableContents"/>
+              <w:jc w:val="center"/>
+              <w:rPr>
+                <w:rFonts w:ascii="Nirmala UI" w:hAnsi="Nirmala UI" w:cs="Nirmala UI"/>
+                <w:b/>
+              </w:rPr>
+            </w:pPr>
+            <w:r>
+              <w:rPr>
+                <w:rFonts w:ascii="Nirmala UI" w:hAnsi="Nirmala UI" w:cs="Nirmala UI"/>
+                <w:b/>
+              </w:rPr>
+              <w:t>110</w:t>
+            </w:r>
+          </w:p>
+        </w:tc>
+        <w:tc>
+          <w:tcPr>
+            <w:tcW w:w="4631" w:type="dxa"/>
+            <w:tcBorders>
+              <w:left w:val="single" w:sz="2" w:space="0" w:color="000001"/>
+              <w:bottom w:val="single" w:sz="2" w:space="0" w:color="000001"/>
+              <w:right w:val="single" w:sz="24" w:space="0" w:color="000001"/>
+            </w:tcBorders>
+            <w:shd w:val="clear" w:color="auto" w:fill="FFFFFF"/>
+            <w:tcMar>
+              <w:top w:w="0" w:type="dxa"/>
+              <w:left w:w="10" w:type="dxa"/>
+              <w:bottom w:w="0" w:type="dxa"/>
+              <w:right w:w="10" w:type="dxa"/>
+            </w:tcMar>
+          </w:tcPr>
+          <w:p>
+            <w:pPr>
+              <w:pStyle w:val="TableContents"/>
+            </w:pPr>
+            <w:r>
+              <w:rPr>
+                <w:rFonts w:ascii="Nirmala UI" w:hAnsi="Nirmala UI" w:cs="Nirmala UI"/>
+                <w:cs/>
+              </w:rPr>
+              <w:t>छापी</w:t>
+            </w:r>
+          </w:p>
+        </w:tc>
+      </w:tr>
+      <w:tr>
+        <w:tblPrEx>
+          <w:tblCellMar>
+            <w:top w:w="0" w:type="dxa"/>
+            <w:bottom w:w="0" w:type="dxa"/>
+          </w:tblCellMar>
+        </w:tblPrEx>
+        <w:trPr>
+          <w:trHeight w:hRule="exact" w:val="369"/>
+        </w:trPr>
+        <w:tc>
+          <w:tcPr>
+            <w:tcW w:w="1166" w:type="dxa"/>
+            <w:tcBorders>
+              <w:left w:val="single" w:sz="24" w:space="0" w:color="000001"/>
+              <w:bottom w:val="single" w:sz="2" w:space="0" w:color="000001"/>
+            </w:tcBorders>
+            <w:shd w:val="clear" w:color="auto" w:fill="FFFFFF"/>
+            <w:tcMar>
+              <w:top w:w="55" w:type="dxa"/>
+              <w:left w:w="55" w:type="dxa"/>
+              <w:bottom w:w="55" w:type="dxa"/>
+              <w:right w:w="55" w:type="dxa"/>
+            </w:tcMar>
+          </w:tcPr>
+          <w:p>
+            <w:pPr>
+              <w:pStyle w:val="TableContents"/>
+              <w:jc w:val="center"/>
+              <w:rPr>
+                <w:rFonts w:ascii="Nirmala UI" w:hAnsi="Nirmala UI" w:cs="Nirmala UI"/>
+                <w:b/>
+                <w:bCs/>
+              </w:rPr>
+            </w:pPr>
+            <w:r>
+              <w:rPr>
+                <w:rFonts w:ascii="Nirmala UI" w:hAnsi="Nirmala UI" w:cs="Nirmala UI"/>
+                <w:b/>
+                <w:bCs/>
+              </w:rPr>
+              <w:t>71</w:t>
+            </w:r>
+          </w:p>
+        </w:tc>
+        <w:tc>
+          <w:tcPr>
+            <w:tcW w:w="4140" w:type="dxa"/>
+            <w:tcBorders>
+              <w:left w:val="single" w:sz="2" w:space="0" w:color="000001"/>
+              <w:bottom w:val="single" w:sz="2" w:space="0" w:color="000001"/>
+              <w:right w:val="double" w:sz="18" w:space="0" w:color="000001"/>
+            </w:tcBorders>
+            <w:shd w:val="clear" w:color="auto" w:fill="FFFFFF"/>
+            <w:tcMar>
+              <w:top w:w="55" w:type="dxa"/>
+              <w:left w:w="55" w:type="dxa"/>
+              <w:bottom w:w="55" w:type="dxa"/>
+              <w:right w:w="55" w:type="dxa"/>
+            </w:tcMar>
+          </w:tcPr>
+          <w:p>
+            <w:r>
+              <w:rPr>
+                <w:rFonts w:ascii="Nirmala UI" w:hAnsi="Nirmala UI" w:cs="Nirmala UI"/>
+                <w:szCs w:val="24"/>
+                <w:cs/>
+                <w:lang w:bidi="hi-IN"/>
+              </w:rPr>
+              <w:t>गोरेगाव</w:t>
+            </w:r>
+          </w:p>
+        </w:tc>
+        <w:tc>
+          <w:tcPr>
+            <w:tcW w:w="770" w:type="dxa"/>
+            <w:tcBorders>
+              <w:left w:val="double" w:sz="18" w:space="0" w:color="000001"/>
+              <w:bottom w:val="single" w:sz="2" w:space="0" w:color="000001"/>
+              <w:right w:val="single" w:sz="2" w:space="0" w:color="000001"/>
+            </w:tcBorders>
+            <w:shd w:val="clear" w:color="auto" w:fill="FFFFFF"/>
+            <w:tcMar>
+              <w:top w:w="0" w:type="dxa"/>
+              <w:left w:w="10" w:type="dxa"/>
+              <w:bottom w:w="0" w:type="dxa"/>
+              <w:right w:w="10" w:type="dxa"/>
+            </w:tcMar>
+          </w:tcPr>
+          <w:p>
+            <w:pPr>
+              <w:pStyle w:val="TableContents"/>
+              <w:jc w:val="center"/>
+              <w:rPr>
+                <w:rFonts w:ascii="Nirmala UI" w:hAnsi="Nirmala UI" w:cs="Nirmala UI"/>
+                <w:b/>
+              </w:rPr>
+            </w:pPr>
+            <w:r>
+              <w:rPr>
+                <w:rFonts w:ascii="Nirmala UI" w:hAnsi="Nirmala UI" w:cs="Nirmala UI"/>
+                <w:b/>
+              </w:rPr>
+              <w:t>111</w:t>
+            </w:r>
+          </w:p>
+        </w:tc>
+        <w:tc>
+          <w:tcPr>
+            <w:tcW w:w="4631" w:type="dxa"/>
+            <w:tcBorders>
+              <w:left w:val="single" w:sz="2" w:space="0" w:color="000001"/>
+              <w:bottom w:val="single" w:sz="2" w:space="0" w:color="000001"/>
+              <w:right w:val="single" w:sz="24" w:space="0" w:color="000001"/>
+            </w:tcBorders>
+            <w:shd w:val="clear" w:color="auto" w:fill="FFFFFF"/>
+            <w:tcMar>
+              <w:top w:w="0" w:type="dxa"/>
+              <w:left w:w="10" w:type="dxa"/>
+              <w:bottom w:w="0" w:type="dxa"/>
+              <w:right w:w="10" w:type="dxa"/>
+            </w:tcMar>
+          </w:tcPr>
+          <w:p>
+            <w:r>
+              <w:rPr>
+                <w:rFonts w:ascii="Nirmala UI" w:hAnsi="Nirmala UI" w:cs="Nirmala UI"/>
+                <w:szCs w:val="24"/>
+                <w:cs/>
+                <w:lang w:bidi="hi-IN"/>
+              </w:rPr>
+              <w:t>कनोदर</w:t>
+            </w:r>
+          </w:p>
+        </w:tc>
+      </w:tr>
+      <w:tr>
+        <w:tblPrEx>
+          <w:tblCellMar>
+            <w:top w:w="0" w:type="dxa"/>
+            <w:bottom w:w="0" w:type="dxa"/>
+          </w:tblCellMar>
+        </w:tblPrEx>
+        <w:trPr>
+          <w:trHeight w:hRule="exact" w:val="369"/>
+        </w:trPr>
+        <w:tc>
+          <w:tcPr>
+            <w:tcW w:w="1166" w:type="dxa"/>
+            <w:tcBorders>
+              <w:left w:val="single" w:sz="24" w:space="0" w:color="000001"/>
+              <w:bottom w:val="single" w:sz="2" w:space="0" w:color="000001"/>
+            </w:tcBorders>
+            <w:shd w:val="clear" w:color="auto" w:fill="FFFFFF"/>
+            <w:tcMar>
+              <w:top w:w="55" w:type="dxa"/>
+              <w:left w:w="55" w:type="dxa"/>
+              <w:bottom w:w="55" w:type="dxa"/>
+              <w:right w:w="55" w:type="dxa"/>
+            </w:tcMar>
+          </w:tcPr>
+          <w:p>
+            <w:pPr>
+              <w:pStyle w:val="TableContents"/>
+              <w:jc w:val="center"/>
+              <w:rPr>
+                <w:rFonts w:ascii="Nirmala UI" w:hAnsi="Nirmala UI" w:cs="Nirmala UI"/>
+                <w:b/>
+              </w:rPr>
+            </w:pPr>
+            <w:r>
+              <w:rPr>
+                <w:rFonts w:ascii="Nirmala UI" w:hAnsi="Nirmala UI" w:cs="Nirmala UI"/>
+                <w:b/>
+              </w:rPr>
+              <w:t>72</w:t>
+            </w:r>
+          </w:p>
+        </w:tc>
+        <w:tc>
+          <w:tcPr>
+            <w:tcW w:w="4140" w:type="dxa"/>
+            <w:tcBorders>
+              <w:left w:val="single" w:sz="2" w:space="0" w:color="000001"/>
+              <w:bottom w:val="single" w:sz="2" w:space="0" w:color="000001"/>
+              <w:right w:val="double" w:sz="18" w:space="0" w:color="000001"/>
+            </w:tcBorders>
+            <w:shd w:val="clear" w:color="auto" w:fill="FFFFFF"/>
+            <w:tcMar>
+              <w:top w:w="55" w:type="dxa"/>
+              <w:left w:w="55" w:type="dxa"/>
+              <w:bottom w:w="55" w:type="dxa"/>
+              <w:right w:w="55" w:type="dxa"/>
+            </w:tcMar>
+          </w:tcPr>
+          <w:p>
+            <w:r>
+              <w:rPr>
+                <w:rFonts w:ascii="Nirmala UI" w:hAnsi="Nirmala UI" w:cs="Nirmala UI"/>
+                <w:szCs w:val="24"/>
+                <w:cs/>
+                <w:lang w:bidi="hi-IN"/>
+              </w:rPr>
+              <w:t>जोगेश्वरी</w:t>
+            </w:r>
+          </w:p>
+        </w:tc>
+        <w:tc>
+          <w:tcPr>
+            <w:tcW w:w="770" w:type="dxa"/>
+            <w:tcBorders>
+              <w:left w:val="double" w:sz="18" w:space="0" w:color="000001"/>
+              <w:bottom w:val="single" w:sz="2" w:space="0" w:color="000001"/>
+              <w:right w:val="single" w:sz="2" w:space="0" w:color="000001"/>
+            </w:tcBorders>
+            <w:shd w:val="clear" w:color="auto" w:fill="FFFFFF"/>
+            <w:tcMar>
+              <w:top w:w="0" w:type="dxa"/>
+              <w:left w:w="10" w:type="dxa"/>
+              <w:bottom w:w="0" w:type="dxa"/>
+              <w:right w:w="10" w:type="dxa"/>
+            </w:tcMar>
+          </w:tcPr>
+          <w:p>
+            <w:pPr>
+              <w:pStyle w:val="TableContents"/>
+              <w:jc w:val="center"/>
+              <w:rPr>
+                <w:rFonts w:ascii="Nirmala UI" w:hAnsi="Nirmala UI" w:cs="Nirmala UI"/>
+                <w:b/>
+              </w:rPr>
+            </w:pPr>
+            <w:r>
+              <w:rPr>
+                <w:rFonts w:ascii="Nirmala UI" w:hAnsi="Nirmala UI" w:cs="Nirmala UI"/>
+                <w:b/>
+              </w:rPr>
+              <w:t>112</w:t>
+            </w:r>
+          </w:p>
+        </w:tc>
+        <w:tc>
+          <w:tcPr>
+            <w:tcW w:w="4631" w:type="dxa"/>
+            <w:tcBorders>
+              <w:left w:val="single" w:sz="2" w:space="0" w:color="000001"/>
+              <w:bottom w:val="single" w:sz="2" w:space="0" w:color="000001"/>
+              <w:right w:val="single" w:sz="24" w:space="0" w:color="000001"/>
+            </w:tcBorders>
+            <w:shd w:val="clear" w:color="auto" w:fill="FFFFFF"/>
+            <w:tcMar>
+              <w:top w:w="0" w:type="dxa"/>
+              <w:left w:w="10" w:type="dxa"/>
+              <w:bottom w:w="0" w:type="dxa"/>
+              <w:right w:w="10" w:type="dxa"/>
+            </w:tcMar>
+          </w:tcPr>
+          <w:p>
+            <w:pPr>
+              <w:pStyle w:val="TableContents"/>
+            </w:pPr>
+            <w:r>
+              <w:rPr>
+                <w:rFonts w:ascii="Nirmala UI" w:hAnsi="Nirmala UI" w:cs="Nirmala UI"/>
+                <w:cs/>
+              </w:rPr>
+              <w:t>पालनपुर</w:t>
+            </w:r>
           </w:p>
         </w:tc>
       </w:tr>
     </w:tbl>
-    <w:p>
-      <w:pPr>
-        <w:tabs>
-          <w:tab w:val="left" w:pos="1273"/>
-        </w:tabs>
-      </w:pPr>
-    </w:p>
-    <w:p>
-      <w:pPr>
-        <w:tabs>
-          <w:tab w:val="left" w:pos="1273"/>
-        </w:tabs>
-      </w:pPr>
-      <w:bookmarkStart w:id="0" w:name="_GoBack"/>
-      <w:bookmarkEnd w:id="0"/>
-    </w:p>
     <w:p>
       <w:pPr>
         <w:widowControl w:val="0"/>
@@ -8730,10 +9538,12 @@
         <w:spacing w:after="0" w:line="240" w:lineRule="auto"/>
         <w:textAlignment w:val="baseline"/>
         <w:rPr>
-          <w:rFonts w:ascii="Liberation Serif" w:eastAsia="Droid Sans Fallback" w:hAnsi="Liberation Serif" w:cs="Mangal"/>
+          <w:rFonts w:ascii="Nirmala UI" w:eastAsia="Droid Sans Fallback" w:hAnsi="Nirmala UI" w:cs="Nirmala UI"/>
+          <w:color w:val="212121"/>
           <w:kern w:val="3"/>
           <w:sz w:val="24"/>
           <w:szCs w:val="24"/>
+          <w:cs/>
           <w:lang w:eastAsia="zh-CN" w:bidi="hi-IN"/>
         </w:rPr>
       </w:pPr>
@@ -8751,16 +9561,16 @@
         <mc:AlternateContent>
           <mc:Choice Requires="wps">
             <w:drawing>
-              <wp:anchor distT="0" distB="0" distL="114300" distR="114300" simplePos="0" relativeHeight="251662336" behindDoc="0" locked="0" layoutInCell="1" allowOverlap="1" wp14:anchorId="6BA3F7FF" wp14:editId="0C6DEFE5">
+              <wp:anchor distT="0" distB="0" distL="114300" distR="114300" simplePos="0" relativeHeight="251662336" behindDoc="0" locked="0" layoutInCell="1" allowOverlap="1" wp14:anchorId="512CC1AD" wp14:editId="3D0EEA22">
                 <wp:simplePos x="0" y="0"/>
                 <wp:positionH relativeFrom="margin">
-                  <wp:posOffset>3788410</wp:posOffset>
+                  <wp:posOffset>3040912</wp:posOffset>
                 </wp:positionH>
                 <wp:positionV relativeFrom="paragraph">
-                  <wp:posOffset>156372</wp:posOffset>
+                  <wp:posOffset>258342</wp:posOffset>
                 </wp:positionV>
-                <wp:extent cx="2831465" cy="648586"/>
-                <wp:effectExtent l="0" t="0" r="26035" b="18415"/>
+                <wp:extent cx="3763925" cy="393404"/>
+                <wp:effectExtent l="0" t="0" r="27305" b="26035"/>
                 <wp:wrapNone/>
                 <wp:docPr id="5" name="Rounded Rectangle 15"/>
                 <wp:cNvGraphicFramePr/>
@@ -8771,7 +9581,7 @@
                       <wps:spPr>
                         <a:xfrm>
                           <a:off x="0" y="0"/>
-                          <a:ext cx="2831465" cy="648586"/>
+                          <a:ext cx="3763925" cy="393404"/>
                         </a:xfrm>
                         <a:custGeom>
                           <a:avLst>
@@ -8942,7 +9752,7 @@
                               <w:rPr>
                                 <w:rFonts w:ascii="Nirmala UI" w:hAnsi="Nirmala UI" w:cs="Nirmala UI"/>
                                 <w:color w:val="000000"/>
-                                <w:sz w:val="26"/>
+                                <w:sz w:val="24"/>
                                 <w:szCs w:val="26"/>
                                 <w14:shadow w14:blurRad="38036" w14:dist="18745" w14:dir="2700000" w14:sx="100000" w14:sy="100000" w14:kx="0" w14:ky="0" w14:algn="b">
                                   <w14:srgbClr w14:val="000000"/>
@@ -8953,7 +9763,7 @@
                               <w:rPr>
                                 <w:rFonts w:ascii="Nirmala UI" w:hAnsi="Nirmala UI" w:cs="Nirmala UI"/>
                                 <w:color w:val="000000"/>
-                                <w:sz w:val="26"/>
+                                <w:sz w:val="24"/>
                                 <w:szCs w:val="26"/>
                                 <w14:shadow w14:blurRad="38036" w14:dist="18745" w14:dir="2700000" w14:sx="100000" w14:sy="100000" w14:kx="0" w14:ky="0" w14:algn="b">
                                   <w14:srgbClr w14:val="000000"/>
@@ -8991,10 +9801,10 @@
           </mc:Choice>
           <mc:Fallback>
             <w:pict>
-              <v:shape w14:anchorId="6BA3F7FF" id="Rounded Rectangle 15" o:spid="_x0000_s1028" style="position:absolute;margin-left:298.3pt;margin-top:12.3pt;width:222.95pt;height:51.05pt;z-index:251662336;visibility:visible;mso-wrap-style:square;mso-width-percent:0;mso-height-percent:0;mso-wrap-distance-left:9pt;mso-wrap-distance-top:0;mso-wrap-distance-right:9pt;mso-wrap-distance-bottom:0;mso-position-horizontal:absolute;mso-position-horizontal-relative:margin;mso-position-vertical:absolute;mso-position-vertical-relative:text;mso-width-percent:0;mso-height-percent:0;mso-width-relative:margin;mso-height-relative:margin;v-text-anchor:middle" coordsize="2831465,648586" o:spt="100" o:gfxdata="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" adj="-11796480,,5400" path="m108098,at,,216196,216196,108098,,,108098l,540488at,432390,216196,648586,,540488,108098,648586l2723367,648586at2615269,432390,2831465,648586,2723367,648586,2831465,540488l2831465,108098at2615269,,2831465,216196,2831465,108098,2723367,l108098,xe" fillcolor="#d0cece" strokecolor="#41719c" strokeweight=".35281mm">
+              <v:shape w14:anchorId="512CC1AD" id="Rounded Rectangle 15" o:spid="_x0000_s1028" style="position:absolute;margin-left:239.45pt;margin-top:20.35pt;width:296.35pt;height:31pt;z-index:251662336;visibility:visible;mso-wrap-style:square;mso-width-percent:0;mso-height-percent:0;mso-wrap-distance-left:9pt;mso-wrap-distance-top:0;mso-wrap-distance-right:9pt;mso-wrap-distance-bottom:0;mso-position-horizontal:absolute;mso-position-horizontal-relative:margin;mso-position-vertical:absolute;mso-position-vertical-relative:text;mso-width-percent:0;mso-height-percent:0;mso-width-relative:margin;mso-height-relative:margin;v-text-anchor:middle" coordsize="3763925,393404" o:spt="100" o:gfxdata="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" adj="-11796480,,5400" path="m65567,at,,131134,131134,65567,,,65567l,327837at,262270,131134,393404,,327837,65567,393404l3698358,393404at3632791,262270,3763925,393404,3698358,393404,3763925,327837l3763925,65567at3632791,,3763925,131134,3763925,65567,3698358,l65567,xe" fillcolor="#d0cece" strokecolor="#41719c" strokeweight=".35281mm">
                 <v:stroke joinstyle="miter"/>
                 <v:formulas/>
-                <v:path arrowok="t" o:connecttype="custom" o:connectlocs="1415733,0;2831465,324293;1415733,648586;0,324293" o:connectangles="270,0,90,180" textboxrect="31662,31662,2799803,616924"/>
+                <v:path arrowok="t" o:connecttype="custom" o:connectlocs="1881963,0;3763925,196702;1881963,393404;0,196702" o:connectangles="270,0,90,180" textboxrect="19205,19205,3744720,374199"/>
                 <v:textbox>
                   <w:txbxContent>
                     <w:p>
@@ -9007,7 +9817,7 @@
                         <w:rPr>
                           <w:rFonts w:ascii="Nirmala UI" w:hAnsi="Nirmala UI" w:cs="Nirmala UI"/>
                           <w:color w:val="000000"/>
-                          <w:sz w:val="26"/>
+                          <w:sz w:val="24"/>
                           <w:szCs w:val="26"/>
                           <w14:shadow w14:blurRad="38036" w14:dist="18745" w14:dir="2700000" w14:sx="100000" w14:sy="100000" w14:kx="0" w14:ky="0" w14:algn="b">
                             <w14:srgbClr w14:val="000000"/>
@@ -9018,7 +9828,7 @@
                         <w:rPr>
                           <w:rFonts w:ascii="Nirmala UI" w:hAnsi="Nirmala UI" w:cs="Nirmala UI"/>
                           <w:color w:val="000000"/>
-                          <w:sz w:val="26"/>
+                          <w:sz w:val="24"/>
                           <w:szCs w:val="26"/>
                           <w14:shadow w14:blurRad="38036" w14:dist="18745" w14:dir="2700000" w14:sx="100000" w14:sy="100000" w14:kx="0" w14:ky="0" w14:algn="b">
                             <w14:srgbClr w14:val="000000"/>
@@ -9058,26 +9868,6 @@
         </w:rPr>
         <w:t>इस्तेमाल  –</w:t>
       </w:r>
-    </w:p>
-    <w:p>
-      <w:pPr>
-        <w:widowControl w:val="0"/>
-        <w:tabs>
-          <w:tab w:val="center" w:pos="4680"/>
-          <w:tab w:val="right" w:pos="9360"/>
-        </w:tabs>
-        <w:suppressAutoHyphens/>
-        <w:autoSpaceDN w:val="0"/>
-        <w:spacing w:after="0" w:line="240" w:lineRule="auto"/>
-        <w:textAlignment w:val="baseline"/>
-        <w:rPr>
-          <w:rFonts w:ascii="Liberation Serif" w:eastAsia="Droid Sans Fallback" w:hAnsi="Liberation Serif" w:cs="Mangal"/>
-          <w:kern w:val="3"/>
-          <w:sz w:val="24"/>
-          <w:szCs w:val="24"/>
-          <w:lang w:eastAsia="zh-CN" w:bidi="hi-IN"/>
-        </w:rPr>
-      </w:pPr>
       <w:r>
         <w:rPr>
           <w:rFonts w:ascii="Nirmala UI" w:eastAsia="Droid Sans Fallback" w:hAnsi="Nirmala UI" w:cs="Nirmala UI"/>
@@ -9318,7 +10108,8 @@
         <w:spacing w:after="0" w:line="240" w:lineRule="auto"/>
         <w:textAlignment w:val="baseline"/>
         <w:rPr>
-          <w:rFonts w:ascii="Liberation Serif" w:eastAsia="Droid Sans Fallback" w:hAnsi="Liberation Serif" w:cs="Mangal"/>
+          <w:rFonts w:ascii="Nirmala UI" w:eastAsia="Droid Sans Fallback" w:hAnsi="Nirmala UI" w:cs="Nirmala UI"/>
+          <w:color w:val="212121"/>
           <w:kern w:val="3"/>
           <w:sz w:val="24"/>
           <w:szCs w:val="24"/>
@@ -9529,11 +10320,31 @@
         <w:t>।</w:t>
       </w:r>
     </w:p>
+    <w:p>
+      <w:pPr>
+        <w:widowControl w:val="0"/>
+        <w:tabs>
+          <w:tab w:val="center" w:pos="4680"/>
+          <w:tab w:val="right" w:pos="9360"/>
+        </w:tabs>
+        <w:suppressAutoHyphens/>
+        <w:autoSpaceDN w:val="0"/>
+        <w:spacing w:after="0" w:line="240" w:lineRule="auto"/>
+        <w:textAlignment w:val="baseline"/>
+        <w:rPr>
+          <w:rFonts w:ascii="Liberation Serif" w:eastAsia="Droid Sans Fallback" w:hAnsi="Liberation Serif" w:cs="Mangal"/>
+          <w:kern w:val="3"/>
+          <w:sz w:val="24"/>
+          <w:szCs w:val="24"/>
+          <w:lang w:eastAsia="zh-CN" w:bidi="hi-IN"/>
+        </w:rPr>
+      </w:pPr>
+    </w:p>
     <w:sectPr>
       <w:headerReference w:type="default" r:id="rId6"/>
       <w:footerReference w:type="default" r:id="rId7"/>
       <w:pgSz w:w="11906" w:h="16838" w:code="9"/>
-      <w:pgMar w:top="567" w:right="720" w:bottom="567" w:left="720" w:header="227" w:footer="227" w:gutter="0"/>
+      <w:pgMar w:top="567" w:right="720" w:bottom="567" w:left="720" w:header="227" w:footer="170" w:gutter="0"/>
       <w:cols w:space="708"/>
       <w:docGrid w:linePitch="360"/>
     </w:sectPr>
@@ -9634,6 +10445,7 @@
     </w:pPr>
     <w:r>
       <w:rPr>
+        <w:b/>
         <w:noProof/>
         <w:sz w:val="36"/>
         <w:szCs w:val="32"/>
@@ -9704,11 +10516,21 @@
     <w:r>
       <w:rPr>
         <w:b/>
+        <w:noProof/>
+        <w:sz w:val="36"/>
+        <w:szCs w:val="32"/>
+        <w:lang w:eastAsia="en-IN"/>
+      </w:rPr>
+      <w:t>SIFAT TRAVELS</w:t>
+    </w:r>
+    <w:r>
+      <w:rPr>
+        <w:b/>
         <w:bCs/>
         <w:sz w:val="36"/>
         <w:szCs w:val="32"/>
       </w:rPr>
-      <w:t xml:space="preserve">TRAVELS NAME </w:t>
+      <w:t xml:space="preserve"> </w:t>
     </w:r>
     <w:r>
       <w:rPr>
@@ -9719,15 +10541,6 @@
       </w:rPr>
       <w:tab/>
       <w:t xml:space="preserve">                                                                                  </w:t>
-    </w:r>
-    <w:r>
-      <w:rPr>
-        <w:b/>
-        <w:bCs/>
-        <w:sz w:val="36"/>
-        <w:szCs w:val="32"/>
-      </w:rPr>
-      <w:t>BUS NUMBER</w:t>
     </w:r>
   </w:p>
   <w:p>
